--- a/2-semester/physics/lecture1-mekhanika-kinematika-materialnoy-tochki.docx
+++ b/2-semester/physics/lecture1-mekhanika-kinematika-materialnoy-tochki.docx
@@ -4,6 +4,15 @@
   <w:body>
     <w:p>
       <w:pPr>
+        <w:pStyle w:val="Title"/>
+        <w:jc w:val="center"/>
+      </w:pPr>
+      <w:r>
+        <w:t>Лекция № 1</w:t>
+      </w:r>
+    </w:p>
+    <w:p>
+      <w:pPr>
         <w:jc w:val="both"/>
         <w:rPr>
           <w:b/>
@@ -33,21 +42,7 @@
           <w:sz w:val="24"/>
           <w:szCs w:val="24"/>
         </w:rPr>
-        <w:t>Основная задача физики – это установление устойчивых связей между ф</w:t>
-      </w:r>
-      <w:r>
-        <w:rPr>
-          <w:sz w:val="24"/>
-          <w:szCs w:val="24"/>
-        </w:rPr>
-        <w:t>и</w:t>
-      </w:r>
-      <w:r>
-        <w:rPr>
-          <w:sz w:val="24"/>
-          <w:szCs w:val="24"/>
-        </w:rPr>
-        <w:t xml:space="preserve">зическими величинами, измеренных с помощью приборов в принятых единицах. </w:t>
+        <w:t xml:space="preserve">Основная задача физики – это установление устойчивых связей между физическими величинами, измеренных с помощью приборов в принятых единицах. </w:t>
       </w:r>
     </w:p>
     <w:p>
@@ -79,7 +74,189 @@
           <w:sz w:val="24"/>
           <w:szCs w:val="24"/>
         </w:rPr>
-        <w:t xml:space="preserve"> произвольно в</w:t>
+        <w:t xml:space="preserve"> произвольно выбирают единицы для нескольких не зависящих друг от друга физических величин. Эти единицы называются </w:t>
+      </w:r>
+      <w:r>
+        <w:rPr>
+          <w:b/>
+          <w:i/>
+          <w:sz w:val="24"/>
+          <w:szCs w:val="24"/>
+        </w:rPr>
+        <w:t>основными</w:t>
+      </w:r>
+      <w:r>
+        <w:rPr>
+          <w:sz w:val="24"/>
+          <w:szCs w:val="24"/>
+        </w:rPr>
+        <w:t xml:space="preserve">. Остальные же величины и их единицы выводятся из законов, связывающих эти величины и их единицы с основными. Они называются </w:t>
+      </w:r>
+      <w:r>
+        <w:rPr>
+          <w:b/>
+          <w:i/>
+          <w:sz w:val="24"/>
+          <w:szCs w:val="24"/>
+        </w:rPr>
+        <w:t>производными</w:t>
+      </w:r>
+      <w:r>
+        <w:rPr>
+          <w:sz w:val="24"/>
+          <w:szCs w:val="24"/>
+        </w:rPr>
+        <w:t>.</w:t>
+      </w:r>
+    </w:p>
+    <w:p>
+      <w:pPr>
+        <w:jc w:val="both"/>
+        <w:rPr>
+          <w:sz w:val="24"/>
+          <w:szCs w:val="24"/>
+        </w:rPr>
+      </w:pPr>
+      <w:r>
+        <w:rPr>
+          <w:sz w:val="24"/>
+          <w:szCs w:val="24"/>
+        </w:rPr>
+        <w:t xml:space="preserve">Мы будем использовать </w:t>
+      </w:r>
+      <w:r>
+        <w:rPr>
+          <w:b/>
+          <w:i/>
+          <w:sz w:val="24"/>
+          <w:szCs w:val="24"/>
+        </w:rPr>
+        <w:t>систем</w:t>
+      </w:r>
+      <w:r>
+        <w:rPr>
+          <w:b/>
+          <w:i/>
+          <w:sz w:val="24"/>
+          <w:szCs w:val="24"/>
+        </w:rPr>
+        <w:t xml:space="preserve">у </w:t>
+      </w:r>
+      <w:r>
+        <w:rPr>
+          <w:b/>
+          <w:i/>
+          <w:sz w:val="24"/>
+          <w:szCs w:val="24"/>
+        </w:rPr>
+        <w:t xml:space="preserve">физических единиц </w:t>
+      </w:r>
+      <w:r>
+        <w:rPr>
+          <w:b/>
+          <w:i/>
+          <w:sz w:val="24"/>
+          <w:szCs w:val="24"/>
+        </w:rPr>
+        <w:t>интернациональную</w:t>
+      </w:r>
+      <w:r>
+        <w:rPr>
+          <w:sz w:val="24"/>
+          <w:szCs w:val="24"/>
+        </w:rPr>
+        <w:t xml:space="preserve"> (система СИ).</w:t>
+      </w:r>
+    </w:p>
+    <w:p>
+      <w:pPr>
+        <w:jc w:val="both"/>
+        <w:rPr>
+          <w:i/>
+          <w:sz w:val="24"/>
+          <w:szCs w:val="24"/>
+        </w:rPr>
+      </w:pPr>
+      <w:r>
+        <w:rPr>
+          <w:sz w:val="24"/>
+          <w:szCs w:val="24"/>
+        </w:rPr>
+        <w:t xml:space="preserve">В </w:t>
+      </w:r>
+      <w:r>
+        <w:rPr>
+          <w:sz w:val="24"/>
+          <w:szCs w:val="24"/>
+        </w:rPr>
+        <w:t>СИ</w:t>
+      </w:r>
+      <w:r>
+        <w:rPr>
+          <w:sz w:val="24"/>
+          <w:szCs w:val="24"/>
+        </w:rPr>
+        <w:t xml:space="preserve"> </w:t>
+      </w:r>
+      <w:r>
+        <w:rPr>
+          <w:sz w:val="24"/>
+          <w:szCs w:val="24"/>
+        </w:rPr>
+        <w:t>выб</w:t>
+      </w:r>
+      <w:r>
+        <w:rPr>
+          <w:sz w:val="24"/>
+          <w:szCs w:val="24"/>
+        </w:rPr>
+        <w:t>раны семь</w:t>
+      </w:r>
+      <w:r>
+        <w:rPr>
+          <w:sz w:val="24"/>
+          <w:szCs w:val="24"/>
+        </w:rPr>
+        <w:t xml:space="preserve"> </w:t>
+      </w:r>
+      <w:r>
+        <w:rPr>
+          <w:sz w:val="24"/>
+          <w:szCs w:val="24"/>
+        </w:rPr>
+        <w:t>величин (</w:t>
+      </w:r>
+      <w:r>
+        <w:rPr>
+          <w:b/>
+          <w:i/>
+          <w:sz w:val="24"/>
+          <w:szCs w:val="24"/>
+        </w:rPr>
+        <w:t>длина, масса, время, сила тока, температура, количество вещества</w:t>
+      </w:r>
+      <w:r>
+        <w:rPr>
+          <w:b/>
+          <w:i/>
+          <w:sz w:val="24"/>
+          <w:szCs w:val="24"/>
+        </w:rPr>
+        <w:t>, сила света</w:t>
+      </w:r>
+      <w:r>
+        <w:rPr>
+          <w:sz w:val="24"/>
+          <w:szCs w:val="24"/>
+        </w:rPr>
+        <w:t xml:space="preserve">) и для них </w:t>
+      </w:r>
+      <w:r>
+        <w:rPr>
+          <w:sz w:val="24"/>
+          <w:szCs w:val="24"/>
+        </w:rPr>
+        <w:t>установлен</w:t>
       </w:r>
       <w:r>
         <w:rPr>
@@ -93,395 +270,111 @@
           <w:sz w:val="24"/>
           <w:szCs w:val="24"/>
         </w:rPr>
-        <w:t>бирают ед</w:t>
-      </w:r>
-      <w:r>
-        <w:rPr>
-          <w:sz w:val="24"/>
-          <w:szCs w:val="24"/>
-        </w:rPr>
-        <w:t>и</w:t>
-      </w:r>
-      <w:r>
-        <w:rPr>
-          <w:sz w:val="24"/>
-          <w:szCs w:val="24"/>
-        </w:rPr>
-        <w:t>ницы для нескольких не зависящих друг от друга физических величин. Эти ед</w:t>
-      </w:r>
-      <w:r>
-        <w:rPr>
-          <w:sz w:val="24"/>
-          <w:szCs w:val="24"/>
-        </w:rPr>
-        <w:t>и</w:t>
-      </w:r>
-      <w:r>
-        <w:rPr>
-          <w:sz w:val="24"/>
-          <w:szCs w:val="24"/>
-        </w:rPr>
-        <w:t xml:space="preserve">ницы называются </w:t>
-      </w:r>
-      <w:r>
-        <w:rPr>
-          <w:b/>
-          <w:i/>
-          <w:sz w:val="24"/>
-          <w:szCs w:val="24"/>
-        </w:rPr>
-        <w:t>основными</w:t>
-      </w:r>
-      <w:r>
-        <w:rPr>
-          <w:sz w:val="24"/>
-          <w:szCs w:val="24"/>
-        </w:rPr>
-        <w:t>. Остальные же величины и их единицы выводятся из законов, связывающих эти величины и их ед</w:t>
-      </w:r>
-      <w:r>
-        <w:rPr>
-          <w:sz w:val="24"/>
-          <w:szCs w:val="24"/>
-        </w:rPr>
-        <w:t>и</w:t>
-      </w:r>
-      <w:r>
-        <w:rPr>
-          <w:sz w:val="24"/>
-          <w:szCs w:val="24"/>
-        </w:rPr>
-        <w:t xml:space="preserve">ницы с основными. Они называются </w:t>
-      </w:r>
-      <w:r>
-        <w:rPr>
-          <w:b/>
-          <w:i/>
-          <w:sz w:val="24"/>
-          <w:szCs w:val="24"/>
-        </w:rPr>
-        <w:t>производными</w:t>
-      </w:r>
-      <w:r>
-        <w:rPr>
-          <w:sz w:val="24"/>
-          <w:szCs w:val="24"/>
-        </w:rPr>
-        <w:t>.</w:t>
+        <w:t xml:space="preserve"> </w:t>
+      </w:r>
+      <w:r>
+        <w:rPr>
+          <w:b/>
+          <w:i/>
+          <w:sz w:val="24"/>
+          <w:szCs w:val="24"/>
+        </w:rPr>
+        <w:t>основные</w:t>
+      </w:r>
+      <w:r>
+        <w:rPr>
+          <w:b/>
+          <w:i/>
+          <w:sz w:val="24"/>
+          <w:szCs w:val="24"/>
+        </w:rPr>
+        <w:t xml:space="preserve"> единицы</w:t>
+      </w:r>
+      <w:r>
+        <w:rPr>
+          <w:b/>
+          <w:i/>
+          <w:sz w:val="24"/>
+          <w:szCs w:val="24"/>
+        </w:rPr>
+        <w:t xml:space="preserve"> измерения физических величин</w:t>
+      </w:r>
+      <w:r>
+        <w:rPr>
+          <w:sz w:val="24"/>
+          <w:szCs w:val="24"/>
+        </w:rPr>
+        <w:t xml:space="preserve">: </w:t>
+      </w:r>
+      <w:r>
+        <w:rPr>
+          <w:b/>
+          <w:i/>
+          <w:sz w:val="24"/>
+          <w:szCs w:val="24"/>
+        </w:rPr>
+        <w:t>метр, килограмм, секунда, ампер, кельвин, моль, кандела.</w:t>
       </w:r>
     </w:p>
     <w:p>
       <w:pPr>
         <w:jc w:val="both"/>
         <w:rPr>
-          <w:sz w:val="24"/>
-          <w:szCs w:val="24"/>
-        </w:rPr>
-      </w:pPr>
-      <w:r>
-        <w:rPr>
-          <w:sz w:val="24"/>
-          <w:szCs w:val="24"/>
-        </w:rPr>
-        <w:t xml:space="preserve">Мы будем использовать </w:t>
-      </w:r>
-      <w:r>
-        <w:rPr>
-          <w:b/>
-          <w:i/>
-          <w:sz w:val="24"/>
-          <w:szCs w:val="24"/>
-        </w:rPr>
-        <w:t>систем</w:t>
-      </w:r>
-      <w:r>
-        <w:rPr>
-          <w:b/>
-          <w:i/>
-          <w:sz w:val="24"/>
-          <w:szCs w:val="24"/>
-        </w:rPr>
-        <w:t xml:space="preserve">у </w:t>
-      </w:r>
-      <w:r>
-        <w:rPr>
-          <w:b/>
-          <w:i/>
-          <w:sz w:val="24"/>
-          <w:szCs w:val="24"/>
-        </w:rPr>
-        <w:t xml:space="preserve">физических единиц </w:t>
-      </w:r>
-      <w:r>
-        <w:rPr>
-          <w:b/>
-          <w:i/>
-          <w:sz w:val="24"/>
-          <w:szCs w:val="24"/>
-        </w:rPr>
-        <w:t>интернациональную</w:t>
-      </w:r>
-      <w:r>
-        <w:rPr>
-          <w:sz w:val="24"/>
-          <w:szCs w:val="24"/>
-        </w:rPr>
-        <w:t xml:space="preserve"> (система СИ).</w:t>
+          <w:b/>
+          <w:i/>
+          <w:sz w:val="24"/>
+          <w:szCs w:val="24"/>
+        </w:rPr>
+      </w:pPr>
+      <w:r>
+        <w:rPr>
+          <w:sz w:val="24"/>
+          <w:szCs w:val="24"/>
+        </w:rPr>
+        <w:t xml:space="preserve">В механике мы будем использовать </w:t>
+      </w:r>
+      <w:r>
+        <w:rPr>
+          <w:sz w:val="24"/>
+          <w:szCs w:val="24"/>
+        </w:rPr>
+        <w:t>пять</w:t>
+      </w:r>
+      <w:r>
+        <w:rPr>
+          <w:sz w:val="24"/>
+          <w:szCs w:val="24"/>
+        </w:rPr>
+        <w:t xml:space="preserve"> основны</w:t>
+      </w:r>
+      <w:r>
+        <w:rPr>
+          <w:sz w:val="24"/>
+          <w:szCs w:val="24"/>
+        </w:rPr>
+        <w:t>х</w:t>
+      </w:r>
+      <w:r>
+        <w:rPr>
+          <w:sz w:val="24"/>
+          <w:szCs w:val="24"/>
+        </w:rPr>
+        <w:t xml:space="preserve"> единиц:</w:t>
+      </w:r>
+      <w:r>
+        <w:rPr>
+          <w:b/>
+          <w:i/>
+          <w:sz w:val="24"/>
+          <w:szCs w:val="24"/>
+        </w:rPr>
+        <w:t xml:space="preserve">  </w:t>
       </w:r>
     </w:p>
     <w:p>
       <w:pPr>
         <w:jc w:val="both"/>
         <w:rPr>
-          <w:i/>
-          <w:sz w:val="24"/>
-          <w:szCs w:val="24"/>
-        </w:rPr>
-      </w:pPr>
-      <w:r>
-        <w:rPr>
-          <w:sz w:val="24"/>
-          <w:szCs w:val="24"/>
-        </w:rPr>
-        <w:t xml:space="preserve">В </w:t>
-      </w:r>
-      <w:r>
-        <w:rPr>
-          <w:sz w:val="24"/>
-          <w:szCs w:val="24"/>
-        </w:rPr>
-        <w:t>СИ</w:t>
-      </w:r>
-      <w:r>
-        <w:rPr>
-          <w:sz w:val="24"/>
-          <w:szCs w:val="24"/>
-        </w:rPr>
-        <w:t xml:space="preserve"> </w:t>
-      </w:r>
-      <w:r>
-        <w:rPr>
-          <w:sz w:val="24"/>
-          <w:szCs w:val="24"/>
-        </w:rPr>
-        <w:t>в</w:t>
-      </w:r>
-      <w:r>
-        <w:rPr>
-          <w:sz w:val="24"/>
-          <w:szCs w:val="24"/>
-        </w:rPr>
-        <w:t>ы</w:t>
-      </w:r>
-      <w:r>
-        <w:rPr>
-          <w:sz w:val="24"/>
-          <w:szCs w:val="24"/>
-        </w:rPr>
-        <w:t>б</w:t>
-      </w:r>
-      <w:r>
-        <w:rPr>
-          <w:sz w:val="24"/>
-          <w:szCs w:val="24"/>
-        </w:rPr>
-        <w:t>раны семь</w:t>
-      </w:r>
-      <w:r>
-        <w:rPr>
-          <w:sz w:val="24"/>
-          <w:szCs w:val="24"/>
-        </w:rPr>
-        <w:t xml:space="preserve"> </w:t>
-      </w:r>
-      <w:r>
-        <w:rPr>
-          <w:sz w:val="24"/>
-          <w:szCs w:val="24"/>
-        </w:rPr>
-        <w:t>величин (</w:t>
-      </w:r>
-      <w:r>
-        <w:rPr>
-          <w:b/>
-          <w:i/>
-          <w:sz w:val="24"/>
-          <w:szCs w:val="24"/>
-        </w:rPr>
-        <w:t>длина, масса, время, сила тока, температура, количество вещества</w:t>
-      </w:r>
-      <w:r>
-        <w:rPr>
-          <w:b/>
-          <w:i/>
-          <w:sz w:val="24"/>
-          <w:szCs w:val="24"/>
-        </w:rPr>
-        <w:t>, сила света</w:t>
-      </w:r>
-      <w:r>
-        <w:rPr>
-          <w:sz w:val="24"/>
-          <w:szCs w:val="24"/>
-        </w:rPr>
-        <w:t xml:space="preserve">) и для них </w:t>
-      </w:r>
-      <w:r>
-        <w:rPr>
-          <w:sz w:val="24"/>
-          <w:szCs w:val="24"/>
-        </w:rPr>
-        <w:t>установлен</w:t>
-      </w:r>
-      <w:r>
-        <w:rPr>
-          <w:sz w:val="24"/>
-          <w:szCs w:val="24"/>
-        </w:rPr>
-        <w:t>ы</w:t>
-      </w:r>
-      <w:r>
-        <w:rPr>
-          <w:sz w:val="24"/>
-          <w:szCs w:val="24"/>
-        </w:rPr>
-        <w:t xml:space="preserve"> </w:t>
-      </w:r>
-      <w:r>
-        <w:rPr>
-          <w:b/>
-          <w:i/>
-          <w:sz w:val="24"/>
-          <w:szCs w:val="24"/>
-        </w:rPr>
-        <w:t>основные</w:t>
-      </w:r>
-      <w:r>
-        <w:rPr>
-          <w:b/>
-          <w:i/>
-          <w:sz w:val="24"/>
-          <w:szCs w:val="24"/>
-        </w:rPr>
-        <w:t xml:space="preserve"> единицы</w:t>
-      </w:r>
-      <w:r>
-        <w:rPr>
-          <w:b/>
-          <w:i/>
-          <w:sz w:val="24"/>
-          <w:szCs w:val="24"/>
-        </w:rPr>
-        <w:t xml:space="preserve"> измерения физических величин</w:t>
-      </w:r>
-      <w:r>
-        <w:rPr>
-          <w:sz w:val="24"/>
-          <w:szCs w:val="24"/>
-        </w:rPr>
-        <w:t xml:space="preserve">: </w:t>
-      </w:r>
-      <w:r>
-        <w:rPr>
-          <w:b/>
-          <w:i/>
-          <w:sz w:val="24"/>
-          <w:szCs w:val="24"/>
-        </w:rPr>
-        <w:t>метр, килограмм, секу</w:t>
-      </w:r>
-      <w:r>
-        <w:rPr>
-          <w:b/>
-          <w:i/>
-          <w:sz w:val="24"/>
-          <w:szCs w:val="24"/>
-        </w:rPr>
-        <w:t>н</w:t>
-      </w:r>
-      <w:r>
-        <w:rPr>
-          <w:b/>
-          <w:i/>
-          <w:sz w:val="24"/>
-          <w:szCs w:val="24"/>
-        </w:rPr>
-        <w:t>да, ампер, кельвин, моль, кандела.</w:t>
-      </w:r>
-    </w:p>
-    <w:p>
-      <w:pPr>
-        <w:jc w:val="both"/>
-        <w:rPr>
-          <w:b/>
-          <w:i/>
-          <w:sz w:val="24"/>
-          <w:szCs w:val="24"/>
-        </w:rPr>
-      </w:pPr>
-      <w:r>
-        <w:rPr>
-          <w:sz w:val="24"/>
-          <w:szCs w:val="24"/>
-        </w:rPr>
-        <w:t xml:space="preserve">В механике мы будем использовать </w:t>
-      </w:r>
-      <w:r>
-        <w:rPr>
-          <w:sz w:val="24"/>
-          <w:szCs w:val="24"/>
-        </w:rPr>
-        <w:t>пять</w:t>
-      </w:r>
-      <w:r>
-        <w:rPr>
-          <w:sz w:val="24"/>
-          <w:szCs w:val="24"/>
-        </w:rPr>
-        <w:t xml:space="preserve"> основны</w:t>
-      </w:r>
-      <w:r>
-        <w:rPr>
-          <w:sz w:val="24"/>
-          <w:szCs w:val="24"/>
-        </w:rPr>
-        <w:t>х</w:t>
-      </w:r>
-      <w:r>
-        <w:rPr>
-          <w:sz w:val="24"/>
-          <w:szCs w:val="24"/>
-        </w:rPr>
-        <w:t xml:space="preserve"> ед</w:t>
-      </w:r>
-      <w:r>
-        <w:rPr>
-          <w:sz w:val="24"/>
-          <w:szCs w:val="24"/>
-        </w:rPr>
-        <w:t>и</w:t>
-      </w:r>
-      <w:r>
-        <w:rPr>
-          <w:sz w:val="24"/>
-          <w:szCs w:val="24"/>
-        </w:rPr>
-        <w:t>ниц:</w:t>
-      </w:r>
-      <w:r>
-        <w:rPr>
-          <w:b/>
-          <w:i/>
-          <w:sz w:val="24"/>
-          <w:szCs w:val="24"/>
-        </w:rPr>
-        <w:t xml:space="preserve">  </w:t>
-      </w:r>
-    </w:p>
-    <w:p>
-      <w:pPr>
-        <w:jc w:val="both"/>
-        <w:rPr>
           <w:sz w:val="24"/>
           <w:szCs w:val="24"/>
         </w:rPr>
@@ -525,49 +418,7 @@
           <w:sz w:val="24"/>
           <w:szCs w:val="24"/>
         </w:rPr>
-        <w:t>масса, равная массе международного прот</w:t>
-      </w:r>
-      <w:r>
-        <w:rPr>
-          <w:sz w:val="24"/>
-          <w:szCs w:val="24"/>
-        </w:rPr>
-        <w:t>о</w:t>
-      </w:r>
-      <w:r>
-        <w:rPr>
-          <w:sz w:val="24"/>
-          <w:szCs w:val="24"/>
-        </w:rPr>
-        <w:t>типа килограмма (платиноиридиевого цилиндра, хранящегося в Ме</w:t>
-      </w:r>
-      <w:r>
-        <w:rPr>
-          <w:sz w:val="24"/>
-          <w:szCs w:val="24"/>
-        </w:rPr>
-        <w:t>ж</w:t>
-      </w:r>
-      <w:r>
-        <w:rPr>
-          <w:sz w:val="24"/>
-          <w:szCs w:val="24"/>
-        </w:rPr>
-        <w:t>дународном бюро мер и весов в Севре, близ Пар</w:t>
-      </w:r>
-      <w:r>
-        <w:rPr>
-          <w:sz w:val="24"/>
-          <w:szCs w:val="24"/>
-        </w:rPr>
-        <w:t>и</w:t>
-      </w:r>
-      <w:r>
-        <w:rPr>
-          <w:sz w:val="24"/>
-          <w:szCs w:val="24"/>
-        </w:rPr>
-        <w:t>жа).</w:t>
+        <w:t>масса, равная массе международного прототипа килограмма (платиноиридиевого цилиндра, хранящегося в Международном бюро мер и весов в Севре, близ Парижа).</w:t>
       </w:r>
     </w:p>
     <w:p>
@@ -772,7 +623,7 @@
           <v:shape id="_x0000_i1025" type="#_x0000_t75" style="width:12pt;height:12.75pt" o:ole="">
             <v:imagedata r:id="rId7" o:title=""/>
           </v:shape>
-          <o:OLEObject Type="Embed" ProgID="Equation.DSMT4" ShapeID="_x0000_i1025" DrawAspect="Content" ObjectID="_1663615989" r:id="rId8"/>
+          <o:OLEObject Type="Embed" ProgID="Equation.DSMT4" ShapeID="_x0000_i1025" DrawAspect="Content" ObjectID="_1663859295" r:id="rId8"/>
         </w:object>
       </w:r>
       <w:r>
@@ -1028,21 +879,7 @@
           <w:sz w:val="24"/>
           <w:szCs w:val="24"/>
         </w:rPr>
-        <w:t>из формулы ра</w:t>
-      </w:r>
-      <w:r>
-        <w:rPr>
-          <w:sz w:val="24"/>
-          <w:szCs w:val="24"/>
-        </w:rPr>
-        <w:t>в</w:t>
-      </w:r>
-      <w:r>
-        <w:rPr>
-          <w:sz w:val="24"/>
-          <w:szCs w:val="24"/>
-        </w:rPr>
-        <w:t>номерного прямолинейного движения</w:t>
+        <w:t>из формулы равномерного прямолинейного движения</w:t>
       </w:r>
       <w:r>
         <w:rPr>
@@ -1153,21 +990,7 @@
           <w:sz w:val="24"/>
           <w:szCs w:val="24"/>
         </w:rPr>
-        <w:t xml:space="preserve"> - пройде</w:t>
-      </w:r>
-      <w:r>
-        <w:rPr>
-          <w:sz w:val="24"/>
-          <w:szCs w:val="24"/>
-        </w:rPr>
-        <w:t>н</w:t>
-      </w:r>
-      <w:r>
-        <w:rPr>
-          <w:sz w:val="24"/>
-          <w:szCs w:val="24"/>
-        </w:rPr>
-        <w:t xml:space="preserve">ный путь, </w:t>
+        <w:t xml:space="preserve"> - пройденный путь, </w:t>
       </w:r>
       <w:r>
         <w:rPr>
@@ -1271,26 +1094,12 @@
           <w:sz w:val="24"/>
           <w:szCs w:val="24"/>
         </w:rPr>
-        <w:t xml:space="preserve"> величина, характеризуемая как числовым значением (м</w:t>
-      </w:r>
-      <w:r>
-        <w:rPr>
-          <w:sz w:val="24"/>
-          <w:szCs w:val="24"/>
-        </w:rPr>
-        <w:t>о</w:t>
-      </w:r>
-      <w:r>
-        <w:rPr>
-          <w:sz w:val="24"/>
-          <w:szCs w:val="24"/>
-        </w:rPr>
-        <w:t xml:space="preserve">дуль вектора, положительное число), так и направлением. </w:t>
-      </w:r>
-    </w:p>
-    <w:p>
-      <w:pPr>
-        <w:pStyle w:val="1"/>
+        <w:t xml:space="preserve"> величина, характеризуемая как числовым значением (модуль вектора, положительное число), так и направлением. </w:t>
+      </w:r>
+    </w:p>
+    <w:p>
+      <w:pPr>
+        <w:pStyle w:val="Heading1"/>
         <w:ind w:firstLine="0"/>
         <w:rPr>
           <w:sz w:val="24"/>
@@ -1300,7 +1109,7 @@
     </w:p>
     <w:p>
       <w:pPr>
-        <w:pStyle w:val="1"/>
+        <w:pStyle w:val="Heading1"/>
         <w:ind w:firstLine="0"/>
         <w:rPr>
           <w:sz w:val="24"/>
@@ -1478,7 +1287,7 @@
           <v:shape id="_x0000_i1026" type="#_x0000_t75" style="width:12pt;height:12.75pt" o:ole="">
             <v:imagedata r:id="rId9" o:title=""/>
           </v:shape>
-          <o:OLEObject Type="Embed" ProgID="Equation.DSMT4" ShapeID="_x0000_i1026" DrawAspect="Content" ObjectID="_1663615990" r:id="rId10"/>
+          <o:OLEObject Type="Embed" ProgID="Equation.DSMT4" ShapeID="_x0000_i1026" DrawAspect="Content" ObjectID="_1663859296" r:id="rId10"/>
         </w:object>
       </w:r>
       <w:r>
@@ -1566,26 +1375,12 @@
           <w:sz w:val="24"/>
           <w:szCs w:val="24"/>
         </w:rPr>
-        <w:t>- изучает законы движения микроскопических тел (отдельных атомов, элемента</w:t>
-      </w:r>
-      <w:r>
-        <w:rPr>
-          <w:sz w:val="24"/>
-          <w:szCs w:val="24"/>
-        </w:rPr>
-        <w:t>р</w:t>
-      </w:r>
-      <w:r>
-        <w:rPr>
-          <w:sz w:val="24"/>
-          <w:szCs w:val="24"/>
-        </w:rPr>
-        <w:t xml:space="preserve">ных частиц) </w:t>
-      </w:r>
-    </w:p>
-    <w:p>
-      <w:pPr>
-        <w:pStyle w:val="a3"/>
+        <w:t xml:space="preserve">- изучает законы движения микроскопических тел (отдельных атомов, элементарных частиц) </w:t>
+      </w:r>
+    </w:p>
+    <w:p>
+      <w:pPr>
+        <w:pStyle w:val="BodyTextIndent"/>
         <w:ind w:firstLine="0"/>
         <w:rPr>
           <w:sz w:val="24"/>
@@ -1704,21 +1499,7 @@
           <w:sz w:val="24"/>
           <w:szCs w:val="24"/>
         </w:rPr>
-        <w:t xml:space="preserve"> изучает законы равновесия си</w:t>
-      </w:r>
-      <w:r>
-        <w:rPr>
-          <w:sz w:val="24"/>
-          <w:szCs w:val="24"/>
-        </w:rPr>
-        <w:t>с</w:t>
-      </w:r>
-      <w:r>
-        <w:rPr>
-          <w:sz w:val="24"/>
-          <w:szCs w:val="24"/>
-        </w:rPr>
-        <w:t>темы тел.</w:t>
+        <w:t xml:space="preserve"> изучает законы равновесия системы тел.</w:t>
       </w:r>
     </w:p>
     <w:p>
@@ -1737,7 +1518,6 @@
           <w:b/>
           <w:sz w:val="24"/>
           <w:szCs w:val="24"/>
-          <w:lang w:val="en-US"/>
         </w:rPr>
       </w:pPr>
     </w:p>
@@ -1748,7 +1528,6 @@
           <w:b/>
           <w:sz w:val="24"/>
           <w:szCs w:val="24"/>
-          <w:lang w:val="en-US"/>
         </w:rPr>
       </w:pPr>
     </w:p>
@@ -1759,7 +1538,6 @@
           <w:b/>
           <w:sz w:val="24"/>
           <w:szCs w:val="24"/>
-          <w:lang w:val="en-US"/>
         </w:rPr>
       </w:pPr>
     </w:p>
@@ -1770,7 +1548,6 @@
           <w:b/>
           <w:sz w:val="24"/>
           <w:szCs w:val="24"/>
-          <w:lang w:val="en-US"/>
         </w:rPr>
       </w:pPr>
     </w:p>
@@ -1781,7 +1558,6 @@
           <w:b/>
           <w:sz w:val="24"/>
           <w:szCs w:val="24"/>
-          <w:lang w:val="en-US"/>
         </w:rPr>
       </w:pPr>
     </w:p>
@@ -1792,7 +1568,6 @@
           <w:b/>
           <w:sz w:val="24"/>
           <w:szCs w:val="24"/>
-          <w:lang w:val="en-US"/>
         </w:rPr>
       </w:pPr>
     </w:p>
@@ -1803,7 +1578,6 @@
           <w:b/>
           <w:sz w:val="24"/>
           <w:szCs w:val="24"/>
-          <w:lang w:val="en-US"/>
         </w:rPr>
       </w:pPr>
     </w:p>
@@ -1814,7 +1588,6 @@
           <w:b/>
           <w:sz w:val="24"/>
           <w:szCs w:val="24"/>
-          <w:lang w:val="en-US"/>
         </w:rPr>
       </w:pPr>
     </w:p>
@@ -1902,35 +1675,7 @@
           <w:sz w:val="24"/>
           <w:szCs w:val="24"/>
         </w:rPr>
-        <w:t>Произвольное макроскопическое тело или систему тел можно условно разбить на малые части, каждая из которых рассматривается как материальная точка, а изучение произвол</w:t>
-      </w:r>
-      <w:r>
-        <w:rPr>
-          <w:sz w:val="24"/>
-          <w:szCs w:val="24"/>
-        </w:rPr>
-        <w:t>ь</w:t>
-      </w:r>
-      <w:r>
-        <w:rPr>
-          <w:sz w:val="24"/>
-          <w:szCs w:val="24"/>
-        </w:rPr>
-        <w:t>ной системы сводится к изуч</w:t>
-      </w:r>
-      <w:r>
-        <w:rPr>
-          <w:sz w:val="24"/>
-          <w:szCs w:val="24"/>
-        </w:rPr>
-        <w:t>е</w:t>
-      </w:r>
-      <w:r>
-        <w:rPr>
-          <w:sz w:val="24"/>
-          <w:szCs w:val="24"/>
-        </w:rPr>
-        <w:t>нию системы материальных точек.</w:t>
+        <w:t>Произвольное макроскопическое тело или систему тел можно условно разбить на малые части, каждая из которых рассматривается как материальная точка, а изучение произвольной системы сводится к изучению системы материальных точек.</w:t>
       </w:r>
     </w:p>
     <w:p>
@@ -2004,21 +1749,7 @@
           <w:sz w:val="24"/>
           <w:szCs w:val="24"/>
         </w:rPr>
-        <w:t>сов</w:t>
-      </w:r>
-      <w:r>
-        <w:rPr>
-          <w:sz w:val="24"/>
-          <w:szCs w:val="24"/>
-        </w:rPr>
-        <w:t>о</w:t>
-      </w:r>
-      <w:r>
-        <w:rPr>
-          <w:sz w:val="24"/>
-          <w:szCs w:val="24"/>
-        </w:rPr>
-        <w:t xml:space="preserve">купность системы координат и часов. </w:t>
+        <w:t xml:space="preserve">совокупность системы координат и часов. </w:t>
       </w:r>
     </w:p>
     <w:p>
@@ -2135,7 +1866,7 @@
           <v:shape id="_x0000_i1027" type="#_x0000_t75" style="width:9.75pt;height:15.75pt" o:ole="">
             <v:imagedata r:id="rId11" o:title=""/>
           </v:shape>
-          <o:OLEObject Type="Embed" ProgID="Equation.DSMT4" ShapeID="_x0000_i1027" DrawAspect="Content" ObjectID="_1663615991" r:id="rId12"/>
+          <o:OLEObject Type="Embed" ProgID="Equation.DSMT4" ShapeID="_x0000_i1027" DrawAspect="Content" ObjectID="_1663859297" r:id="rId12"/>
         </w:object>
       </w:r>
       <w:r>
@@ -2143,35 +1874,7 @@
           <w:sz w:val="24"/>
           <w:szCs w:val="24"/>
         </w:rPr>
-        <w:t>, проведенным из начала системы координат в да</w:t>
-      </w:r>
-      <w:r>
-        <w:rPr>
-          <w:sz w:val="24"/>
-          <w:szCs w:val="24"/>
-        </w:rPr>
-        <w:t>н</w:t>
-      </w:r>
-      <w:r>
-        <w:rPr>
-          <w:sz w:val="24"/>
-          <w:szCs w:val="24"/>
-        </w:rPr>
-        <w:t>ную то</w:t>
-      </w:r>
-      <w:r>
-        <w:rPr>
-          <w:sz w:val="24"/>
-          <w:szCs w:val="24"/>
-        </w:rPr>
-        <w:t>ч</w:t>
-      </w:r>
-      <w:r>
-        <w:rPr>
-          <w:sz w:val="24"/>
-          <w:szCs w:val="24"/>
-        </w:rPr>
-        <w:t>ку (см. рис</w:t>
+        <w:t>, проведенным из начала системы координат в данную точку (см. рис</w:t>
       </w:r>
       <w:r>
         <w:rPr>
@@ -2577,10 +2280,10 @@
           <w:szCs w:val="24"/>
         </w:rPr>
         <w:object w:dxaOrig="760" w:dyaOrig="380" w14:anchorId="57B626CE">
-          <v:shape id="_x0000_i1030" type="#_x0000_t75" style="width:38.25pt;height:18.75pt" o:ole="">
+          <v:shape id="_x0000_i1028" type="#_x0000_t75" style="width:38.25pt;height:18.75pt" o:ole="">
             <v:imagedata r:id="rId15" o:title=""/>
           </v:shape>
-          <o:OLEObject Type="Embed" ProgID="Equation.DSMT4" ShapeID="_x0000_i1030" DrawAspect="Content" ObjectID="_1663615992" r:id="rId16"/>
+          <o:OLEObject Type="Embed" ProgID="Equation.DSMT4" ShapeID="_x0000_i1028" DrawAspect="Content" ObjectID="_1663859298" r:id="rId16"/>
         </w:object>
       </w:r>
       <w:r>
@@ -2643,35 +2346,7 @@
           <w:sz w:val="24"/>
           <w:szCs w:val="24"/>
         </w:rPr>
-        <w:t xml:space="preserve"> - линии, опис</w:t>
-      </w:r>
-      <w:r>
-        <w:rPr>
-          <w:sz w:val="24"/>
-          <w:szCs w:val="24"/>
-        </w:rPr>
-        <w:t>ы</w:t>
-      </w:r>
-      <w:r>
-        <w:rPr>
-          <w:sz w:val="24"/>
-          <w:szCs w:val="24"/>
-        </w:rPr>
-        <w:t>ваемой материальной точкой в пр</w:t>
-      </w:r>
-      <w:r>
-        <w:rPr>
-          <w:sz w:val="24"/>
-          <w:szCs w:val="24"/>
-        </w:rPr>
-        <w:t>о</w:t>
-      </w:r>
-      <w:r>
-        <w:rPr>
-          <w:sz w:val="24"/>
-          <w:szCs w:val="24"/>
-        </w:rPr>
-        <w:t xml:space="preserve">странстве.  </w:t>
+        <w:t xml:space="preserve"> - линии, описываемой материальной точкой в пространстве.  </w:t>
       </w:r>
     </w:p>
     <w:p>
@@ -2720,21 +2395,7 @@
           <w:sz w:val="24"/>
           <w:szCs w:val="24"/>
         </w:rPr>
-        <w:t>движ</w:t>
-      </w:r>
-      <w:r>
-        <w:rPr>
-          <w:sz w:val="24"/>
-          <w:szCs w:val="24"/>
-        </w:rPr>
-        <w:t>е</w:t>
-      </w:r>
-      <w:r>
-        <w:rPr>
-          <w:sz w:val="24"/>
-          <w:szCs w:val="24"/>
-        </w:rPr>
-        <w:t xml:space="preserve">ние.  </w:t>
+        <w:t xml:space="preserve">движение.  </w:t>
       </w:r>
     </w:p>
     <w:p>
@@ -2865,14 +2526,7 @@
           <w:sz w:val="24"/>
           <w:szCs w:val="24"/>
         </w:rPr>
-        <w:t>лина участка траектории, пройденного материальной точкой с момента начала движ</w:t>
-      </w:r>
-      <w:r>
-        <w:rPr>
-          <w:sz w:val="24"/>
-          <w:szCs w:val="24"/>
-        </w:rPr>
-        <w:t>е</w:t>
+        <w:t>лина участка траектории, пройденного материальной точкой с момента начала движе</w:t>
       </w:r>
       <w:r>
         <w:rPr>
@@ -3053,10 +2707,10 @@
           <w:szCs w:val="24"/>
         </w:rPr>
         <w:object w:dxaOrig="180" w:dyaOrig="320" w14:anchorId="01FB9CDC">
-          <v:shape id="_x0000_i1031" type="#_x0000_t75" style="width:9pt;height:15.75pt" o:ole="">
+          <v:shape id="_x0000_i1029" type="#_x0000_t75" style="width:9pt;height:15.75pt" o:ole="">
             <v:imagedata r:id="rId17" o:title=""/>
           </v:shape>
-          <o:OLEObject Type="Embed" ProgID="Equation.DSMT4" ShapeID="_x0000_i1031" DrawAspect="Content" ObjectID="_1663615993" r:id="rId18"/>
+          <o:OLEObject Type="Embed" ProgID="Equation.DSMT4" ShapeID="_x0000_i1029" DrawAspect="Content" ObjectID="_1663859299" r:id="rId18"/>
         </w:object>
       </w:r>
       <w:r>
@@ -3112,10 +2766,10 @@
           <w:szCs w:val="24"/>
         </w:rPr>
         <w:object w:dxaOrig="180" w:dyaOrig="320" w14:anchorId="2CBD463E">
-          <v:shape id="_x0000_i1032" type="#_x0000_t75" style="width:9pt;height:15.75pt" o:ole="">
+          <v:shape id="_x0000_i1030" type="#_x0000_t75" style="width:9pt;height:15.75pt" o:ole="">
             <v:imagedata r:id="rId17" o:title=""/>
           </v:shape>
-          <o:OLEObject Type="Embed" ProgID="Equation.DSMT4" ShapeID="_x0000_i1032" DrawAspect="Content" ObjectID="_1663615994" r:id="rId19"/>
+          <o:OLEObject Type="Embed" ProgID="Equation.DSMT4" ShapeID="_x0000_i1030" DrawAspect="Content" ObjectID="_1663859300" r:id="rId19"/>
         </w:object>
       </w:r>
       <w:r>
@@ -3147,6 +2801,7 @@
         </w:rPr>
         <w:t xml:space="preserve"> </w:t>
       </w:r>
+      <w:proofErr w:type="spellStart"/>
       <w:r>
         <w:rPr>
           <w:i/>
@@ -3156,6 +2811,7 @@
         </w:rPr>
         <w:t>dr</w:t>
       </w:r>
+      <w:proofErr w:type="spellEnd"/>
       <w:r>
         <w:rPr>
           <w:sz w:val="24"/>
@@ -3208,6 +2864,7 @@
         </w:rPr>
         <w:t xml:space="preserve">, </w:t>
       </w:r>
+      <w:proofErr w:type="spellStart"/>
       <w:r>
         <w:rPr>
           <w:i/>
@@ -3217,6 +2874,7 @@
         </w:rPr>
         <w:t>dr</w:t>
       </w:r>
+      <w:proofErr w:type="spellEnd"/>
       <w:r>
         <w:rPr>
           <w:sz w:val="24"/>
@@ -3291,23 +2949,7 @@
           <w:sz w:val="24"/>
           <w:szCs w:val="24"/>
         </w:rPr>
-        <w:t>равен пройденному п</w:t>
-      </w:r>
-      <w:r>
-        <w:rPr>
-          <w:i/>
-          <w:sz w:val="24"/>
-          <w:szCs w:val="24"/>
-        </w:rPr>
-        <w:t>у</w:t>
-      </w:r>
-      <w:r>
-        <w:rPr>
-          <w:i/>
-          <w:sz w:val="24"/>
-          <w:szCs w:val="24"/>
-        </w:rPr>
-        <w:t>ти s</w:t>
+        <w:t>равен пройденному пути s</w:t>
       </w:r>
       <w:r>
         <w:rPr>
@@ -3371,190 +3013,176 @@
           <w:szCs w:val="24"/>
         </w:rPr>
         <w:object w:dxaOrig="240" w:dyaOrig="340" w14:anchorId="743C7357">
+          <v:shape id="_x0000_i1031" type="#_x0000_t75" style="width:12pt;height:17.25pt" o:ole="">
+            <v:imagedata r:id="rId20" o:title=""/>
+          </v:shape>
+          <o:OLEObject Type="Embed" ProgID="Equation.DSMT4" ShapeID="_x0000_i1031" DrawAspect="Content" ObjectID="_1663859301" r:id="rId21"/>
+        </w:object>
+      </w:r>
+      <w:r>
+        <w:rPr>
+          <w:b/>
+          <w:sz w:val="24"/>
+          <w:szCs w:val="24"/>
+        </w:rPr>
+        <w:t xml:space="preserve"> </w:t>
+      </w:r>
+      <w:r>
+        <w:rPr>
+          <w:b/>
+          <w:sz w:val="24"/>
+          <w:szCs w:val="24"/>
+        </w:rPr>
+        <w:t>— это</w:t>
+      </w:r>
+      <w:r>
+        <w:rPr>
+          <w:sz w:val="24"/>
+          <w:szCs w:val="24"/>
+        </w:rPr>
+        <w:t xml:space="preserve"> векторная величина,</w:t>
+      </w:r>
+      <w:r>
+        <w:rPr>
+          <w:b/>
+          <w:sz w:val="24"/>
+          <w:szCs w:val="24"/>
+        </w:rPr>
+        <w:t xml:space="preserve"> </w:t>
+      </w:r>
+      <w:r>
+        <w:rPr>
+          <w:sz w:val="24"/>
+          <w:szCs w:val="24"/>
+        </w:rPr>
+        <w:t>характеризу</w:t>
+      </w:r>
+      <w:r>
+        <w:rPr>
+          <w:sz w:val="24"/>
+          <w:szCs w:val="24"/>
+        </w:rPr>
+        <w:t xml:space="preserve">ющая </w:t>
+      </w:r>
+      <w:r>
+        <w:rPr>
+          <w:sz w:val="24"/>
+          <w:szCs w:val="24"/>
+        </w:rPr>
+        <w:t xml:space="preserve">как быстроту движения, так и его направление в данный момент времени. </w:t>
+      </w:r>
+    </w:p>
+    <w:p>
+      <w:pPr>
+        <w:jc w:val="both"/>
+        <w:rPr>
+          <w:sz w:val="24"/>
+          <w:szCs w:val="24"/>
+        </w:rPr>
+      </w:pPr>
+      <w:r>
+        <w:rPr>
+          <w:b/>
+          <w:i/>
+          <w:sz w:val="24"/>
+          <w:szCs w:val="24"/>
+        </w:rPr>
+        <w:t xml:space="preserve">Мгновенная скорость </w:t>
+      </w:r>
+      <w:r>
+        <w:rPr>
+          <w:sz w:val="24"/>
+          <w:szCs w:val="24"/>
+        </w:rPr>
+        <w:t>(скорость в данный момент времени)</w:t>
+      </w:r>
+      <w:r>
+        <w:rPr>
+          <w:sz w:val="24"/>
+          <w:szCs w:val="24"/>
+        </w:rPr>
+        <w:t xml:space="preserve"> </w:t>
+      </w:r>
+      <w:r>
+        <w:rPr>
+          <w:position w:val="-24"/>
+          <w:sz w:val="24"/>
+          <w:szCs w:val="24"/>
+        </w:rPr>
+        <w:object w:dxaOrig="780" w:dyaOrig="680" w14:anchorId="4E21D800">
+          <v:shape id="_x0000_i1032" type="#_x0000_t75" style="width:39pt;height:33.75pt" o:ole="">
+            <v:imagedata r:id="rId22" o:title=""/>
+          </v:shape>
+          <o:OLEObject Type="Embed" ProgID="Equation.DSMT4" ShapeID="_x0000_i1032" DrawAspect="Content" ObjectID="_1663859302" r:id="rId23"/>
+        </w:object>
+      </w:r>
+    </w:p>
+    <w:p>
+      <w:pPr>
+        <w:jc w:val="both"/>
+        <w:rPr>
+          <w:sz w:val="24"/>
+          <w:szCs w:val="24"/>
+        </w:rPr>
+      </w:pPr>
+      <w:r>
+        <w:rPr>
+          <w:sz w:val="24"/>
+          <w:szCs w:val="24"/>
+        </w:rPr>
+        <w:t xml:space="preserve">и </w:t>
+      </w:r>
+      <w:r>
+        <w:rPr>
+          <w:b/>
+          <w:i/>
+          <w:sz w:val="24"/>
+          <w:szCs w:val="24"/>
+        </w:rPr>
+        <w:t>вектор мгновенной скорости направлен по касательной к траектории в сторону движения</w:t>
+      </w:r>
+      <w:r>
+        <w:rPr>
+          <w:b/>
+          <w:sz w:val="24"/>
+          <w:szCs w:val="24"/>
+        </w:rPr>
+        <w:t xml:space="preserve"> </w:t>
+      </w:r>
+      <w:r>
+        <w:rPr>
+          <w:sz w:val="24"/>
+          <w:szCs w:val="24"/>
+        </w:rPr>
+        <w:t>(для прямолинейного движения вектора</w:t>
+      </w:r>
+      <w:r>
+        <w:rPr>
+          <w:sz w:val="24"/>
+          <w:szCs w:val="24"/>
+        </w:rPr>
+        <w:t xml:space="preserve"> </w:t>
+      </w:r>
+      <w:r>
+        <w:rPr>
+          <w:sz w:val="24"/>
+          <w:szCs w:val="24"/>
+        </w:rPr>
+        <w:t xml:space="preserve"> </w:t>
+      </w:r>
+      <w:r>
+        <w:rPr>
+          <w:b/>
+          <w:i/>
+          <w:position w:val="-6"/>
+          <w:sz w:val="24"/>
+          <w:szCs w:val="24"/>
+        </w:rPr>
+        <w:object w:dxaOrig="240" w:dyaOrig="340" w14:anchorId="03685A89">
           <v:shape id="_x0000_i1033" type="#_x0000_t75" style="width:12pt;height:17.25pt" o:ole="">
             <v:imagedata r:id="rId20" o:title=""/>
           </v:shape>
-          <o:OLEObject Type="Embed" ProgID="Equation.DSMT4" ShapeID="_x0000_i1033" DrawAspect="Content" ObjectID="_1663615995" r:id="rId21"/>
-        </w:object>
-      </w:r>
-      <w:r>
-        <w:rPr>
-          <w:b/>
-          <w:sz w:val="24"/>
-          <w:szCs w:val="24"/>
-        </w:rPr>
-        <w:t xml:space="preserve"> </w:t>
-      </w:r>
-      <w:r>
-        <w:rPr>
-          <w:b/>
-          <w:sz w:val="24"/>
-          <w:szCs w:val="24"/>
-        </w:rPr>
-        <w:t>— это</w:t>
-      </w:r>
-      <w:r>
-        <w:rPr>
-          <w:sz w:val="24"/>
-          <w:szCs w:val="24"/>
-        </w:rPr>
-        <w:t xml:space="preserve"> векторная величина,</w:t>
-      </w:r>
-      <w:r>
-        <w:rPr>
-          <w:b/>
-          <w:sz w:val="24"/>
-          <w:szCs w:val="24"/>
-        </w:rPr>
-        <w:t xml:space="preserve"> </w:t>
-      </w:r>
-      <w:r>
-        <w:rPr>
-          <w:sz w:val="24"/>
-          <w:szCs w:val="24"/>
-        </w:rPr>
-        <w:t>характеризу</w:t>
-      </w:r>
-      <w:r>
-        <w:rPr>
-          <w:sz w:val="24"/>
-          <w:szCs w:val="24"/>
-        </w:rPr>
-        <w:t xml:space="preserve">ющая </w:t>
-      </w:r>
-      <w:r>
-        <w:rPr>
-          <w:sz w:val="24"/>
-          <w:szCs w:val="24"/>
-        </w:rPr>
-        <w:t>как быстроту движения, так и его направление в данный м</w:t>
-      </w:r>
-      <w:r>
-        <w:rPr>
-          <w:sz w:val="24"/>
-          <w:szCs w:val="24"/>
-        </w:rPr>
-        <w:t>о</w:t>
-      </w:r>
-      <w:r>
-        <w:rPr>
-          <w:sz w:val="24"/>
-          <w:szCs w:val="24"/>
-        </w:rPr>
-        <w:t xml:space="preserve">мент времени. </w:t>
-      </w:r>
-    </w:p>
-    <w:p>
-      <w:pPr>
-        <w:jc w:val="both"/>
-        <w:rPr>
-          <w:sz w:val="24"/>
-          <w:szCs w:val="24"/>
-        </w:rPr>
-      </w:pPr>
-      <w:r>
-        <w:rPr>
-          <w:b/>
-          <w:i/>
-          <w:sz w:val="24"/>
-          <w:szCs w:val="24"/>
-        </w:rPr>
-        <w:t xml:space="preserve">Мгновенная скорость </w:t>
-      </w:r>
-      <w:r>
-        <w:rPr>
-          <w:sz w:val="24"/>
-          <w:szCs w:val="24"/>
-        </w:rPr>
-        <w:t>(скорость в данный момент времени)</w:t>
-      </w:r>
-      <w:r>
-        <w:rPr>
-          <w:sz w:val="24"/>
-          <w:szCs w:val="24"/>
-        </w:rPr>
-        <w:t xml:space="preserve"> </w:t>
-      </w:r>
-      <w:r>
-        <w:rPr>
-          <w:position w:val="-24"/>
-          <w:sz w:val="24"/>
-          <w:szCs w:val="24"/>
-        </w:rPr>
-        <w:object w:dxaOrig="780" w:dyaOrig="680" w14:anchorId="4E21D800">
-          <v:shape id="_x0000_i1034" type="#_x0000_t75" style="width:39pt;height:33.75pt" o:ole="">
-            <v:imagedata r:id="rId22" o:title=""/>
-          </v:shape>
-          <o:OLEObject Type="Embed" ProgID="Equation.DSMT4" ShapeID="_x0000_i1034" DrawAspect="Content" ObjectID="_1663615996" r:id="rId23"/>
-        </w:object>
-      </w:r>
-    </w:p>
-    <w:p>
-      <w:pPr>
-        <w:jc w:val="both"/>
-        <w:rPr>
-          <w:sz w:val="24"/>
-          <w:szCs w:val="24"/>
-        </w:rPr>
-      </w:pPr>
-      <w:r>
-        <w:rPr>
-          <w:sz w:val="24"/>
-          <w:szCs w:val="24"/>
-        </w:rPr>
-        <w:t xml:space="preserve">и </w:t>
-      </w:r>
-      <w:r>
-        <w:rPr>
-          <w:b/>
-          <w:i/>
-          <w:sz w:val="24"/>
-          <w:szCs w:val="24"/>
-        </w:rPr>
-        <w:t>вектор мгновенной скорости направлен по касательной к траектории в сторону движения</w:t>
-      </w:r>
-      <w:r>
-        <w:rPr>
-          <w:b/>
-          <w:sz w:val="24"/>
-          <w:szCs w:val="24"/>
-        </w:rPr>
-        <w:t xml:space="preserve"> </w:t>
-      </w:r>
-      <w:r>
-        <w:rPr>
-          <w:sz w:val="24"/>
-          <w:szCs w:val="24"/>
-        </w:rPr>
-        <w:t>(для прямолинейного движения вектора</w:t>
-      </w:r>
-      <w:r>
-        <w:rPr>
-          <w:sz w:val="24"/>
-          <w:szCs w:val="24"/>
-        </w:rPr>
-        <w:t xml:space="preserve"> </w:t>
-      </w:r>
-      <w:r>
-        <w:rPr>
-          <w:sz w:val="24"/>
-          <w:szCs w:val="24"/>
-        </w:rPr>
-        <w:t xml:space="preserve"> </w:t>
-      </w:r>
-      <w:r>
-        <w:rPr>
-          <w:b/>
-          <w:i/>
-          <w:position w:val="-6"/>
-          <w:sz w:val="24"/>
-          <w:szCs w:val="24"/>
-        </w:rPr>
-        <w:object w:dxaOrig="240" w:dyaOrig="340" w14:anchorId="03685A89">
-          <v:shape id="_x0000_i1035" type="#_x0000_t75" style="width:12pt;height:17.25pt" o:ole="">
-            <v:imagedata r:id="rId20" o:title=""/>
-          </v:shape>
-          <o:OLEObject Type="Embed" ProgID="Equation.DSMT4" ShapeID="_x0000_i1035" DrawAspect="Content" ObjectID="_1663615997" r:id="rId24"/>
+          <o:OLEObject Type="Embed" ProgID="Equation.DSMT4" ShapeID="_x0000_i1033" DrawAspect="Content" ObjectID="_1663859303" r:id="rId24"/>
         </w:object>
       </w:r>
       <w:r>
@@ -3588,10 +3216,10 @@
           <w:szCs w:val="24"/>
         </w:rPr>
         <w:object w:dxaOrig="180" w:dyaOrig="320" w14:anchorId="5565E7C6">
-          <v:shape id="_x0000_i1036" type="#_x0000_t75" style="width:9pt;height:15.75pt" o:ole="">
+          <v:shape id="_x0000_i1034" type="#_x0000_t75" style="width:9pt;height:15.75pt" o:ole="">
             <v:imagedata r:id="rId17" o:title=""/>
           </v:shape>
-          <o:OLEObject Type="Embed" ProgID="Equation.DSMT4" ShapeID="_x0000_i1036" DrawAspect="Content" ObjectID="_1663615998" r:id="rId25"/>
+          <o:OLEObject Type="Embed" ProgID="Equation.DSMT4" ShapeID="_x0000_i1034" DrawAspect="Content" ObjectID="_1663859304" r:id="rId25"/>
         </w:object>
       </w:r>
       <w:r>
@@ -3601,6 +3229,7 @@
         </w:rPr>
         <w:t xml:space="preserve"> </w:t>
       </w:r>
+      <w:proofErr w:type="spellStart"/>
       <w:r>
         <w:rPr>
           <w:sz w:val="24"/>
@@ -3608,6 +3237,7 @@
         </w:rPr>
         <w:t>сонаправлены</w:t>
       </w:r>
+      <w:proofErr w:type="spellEnd"/>
       <w:r>
         <w:rPr>
           <w:sz w:val="24"/>
@@ -3667,10 +3297,10 @@
           <w:szCs w:val="24"/>
         </w:rPr>
         <w:object w:dxaOrig="740" w:dyaOrig="620" w14:anchorId="41798500">
-          <v:shape id="_x0000_i1037" type="#_x0000_t75" style="width:36.75pt;height:30.75pt" o:ole="">
+          <v:shape id="_x0000_i1035" type="#_x0000_t75" style="width:36.75pt;height:30.75pt" o:ole="">
             <v:imagedata r:id="rId26" o:title=""/>
           </v:shape>
-          <o:OLEObject Type="Embed" ProgID="Equation.DSMT4" ShapeID="_x0000_i1037" DrawAspect="Content" ObjectID="_1663615999" r:id="rId27"/>
+          <o:OLEObject Type="Embed" ProgID="Equation.DSMT4" ShapeID="_x0000_i1035" DrawAspect="Content" ObjectID="_1663859305" r:id="rId27"/>
         </w:object>
       </w:r>
       <w:r>
@@ -3775,7 +3405,23 @@
           <w:sz w:val="24"/>
           <w:szCs w:val="24"/>
         </w:rPr>
-        <w:t xml:space="preserve"> = const) </w:t>
+        <w:t xml:space="preserve"> = </w:t>
+      </w:r>
+      <w:proofErr w:type="spellStart"/>
+      <w:r>
+        <w:rPr>
+          <w:sz w:val="24"/>
+          <w:szCs w:val="24"/>
+        </w:rPr>
+        <w:t>const</w:t>
+      </w:r>
+      <w:proofErr w:type="spellEnd"/>
+      <w:r>
+        <w:rPr>
+          <w:sz w:val="24"/>
+          <w:szCs w:val="24"/>
+        </w:rPr>
+        <w:t xml:space="preserve">) </w:t>
       </w:r>
       <w:r>
         <w:rPr>
@@ -3867,21 +3513,7 @@
           <w:sz w:val="24"/>
           <w:szCs w:val="24"/>
         </w:rPr>
-        <w:t>При неравномерном движении вводится скалярная величина - сре</w:t>
-      </w:r>
-      <w:r>
-        <w:rPr>
-          <w:sz w:val="24"/>
-          <w:szCs w:val="24"/>
-        </w:rPr>
-        <w:t>д</w:t>
-      </w:r>
-      <w:r>
-        <w:rPr>
-          <w:sz w:val="24"/>
-          <w:szCs w:val="24"/>
-        </w:rPr>
-        <w:t>няя скорость  &lt;</w:t>
+        <w:t>При неравномерном движении вводится скалярная величина - средняя скорость  &lt;</w:t>
       </w:r>
       <w:r>
         <w:rPr>
@@ -3944,10 +3576,10 @@
           <w:szCs w:val="24"/>
         </w:rPr>
         <w:object w:dxaOrig="1040" w:dyaOrig="680" w14:anchorId="6DF02451">
-          <v:shape id="_x0000_i1038" type="#_x0000_t75" style="width:51.75pt;height:33.75pt" o:ole="">
+          <v:shape id="_x0000_i1036" type="#_x0000_t75" style="width:51.75pt;height:33.75pt" o:ole="">
             <v:imagedata r:id="rId28" o:title=""/>
           </v:shape>
-          <o:OLEObject Type="Embed" ProgID="Equation.DSMT4" ShapeID="_x0000_i1038" DrawAspect="Content" ObjectID="_1663616000" r:id="rId29"/>
+          <o:OLEObject Type="Embed" ProgID="Equation.DSMT4" ShapeID="_x0000_i1036" DrawAspect="Content" ObjectID="_1663859306" r:id="rId29"/>
         </w:object>
       </w:r>
       <w:r>
@@ -3964,10 +3596,10 @@
           <w:szCs w:val="24"/>
         </w:rPr>
         <w:object w:dxaOrig="980" w:dyaOrig="680" w14:anchorId="30AE3708">
-          <v:shape id="_x0000_i1039" type="#_x0000_t75" style="width:48.75pt;height:33.75pt" o:ole="">
+          <v:shape id="_x0000_i1037" type="#_x0000_t75" style="width:48.75pt;height:33.75pt" o:ole="">
             <v:imagedata r:id="rId30" o:title=""/>
           </v:shape>
-          <o:OLEObject Type="Embed" ProgID="Equation.DSMT4" ShapeID="_x0000_i1039" DrawAspect="Content" ObjectID="_1663616001" r:id="rId31"/>
+          <o:OLEObject Type="Embed" ProgID="Equation.DSMT4" ShapeID="_x0000_i1037" DrawAspect="Content" ObjectID="_1663859307" r:id="rId31"/>
         </w:object>
       </w:r>
       <w:r>
@@ -3977,6 +3609,7 @@
         </w:rPr>
         <w:t xml:space="preserve">, </w:t>
       </w:r>
+      <w:proofErr w:type="spellStart"/>
       <w:r>
         <w:rPr>
           <w:i/>
@@ -3996,6 +3629,7 @@
         </w:rPr>
         <w:t>i</w:t>
       </w:r>
+      <w:proofErr w:type="spellEnd"/>
       <w:r>
         <w:rPr>
           <w:sz w:val="24"/>
@@ -4011,6 +3645,7 @@
         </w:rPr>
         <w:t>t</w:t>
       </w:r>
+      <w:proofErr w:type="spellStart"/>
       <w:r>
         <w:rPr>
           <w:i/>
@@ -4021,6 +3656,7 @@
         </w:rPr>
         <w:t>i</w:t>
       </w:r>
+      <w:proofErr w:type="spellEnd"/>
     </w:p>
     <w:p>
       <w:pPr>
@@ -4263,10 +3899,10 @@
           <w:szCs w:val="24"/>
         </w:rPr>
         <w:object w:dxaOrig="200" w:dyaOrig="340" w14:anchorId="2681EE46">
-          <v:shape id="_x0000_i1040" type="#_x0000_t75" style="width:9.75pt;height:17.25pt" o:ole="">
+          <v:shape id="_x0000_i1038" type="#_x0000_t75" style="width:9.75pt;height:17.25pt" o:ole="">
             <v:imagedata r:id="rId32" o:title=""/>
           </v:shape>
-          <o:OLEObject Type="Embed" ProgID="Equation.DSMT4" ShapeID="_x0000_i1040" DrawAspect="Content" ObjectID="_1663616002" r:id="rId33"/>
+          <o:OLEObject Type="Embed" ProgID="Equation.DSMT4" ShapeID="_x0000_i1038" DrawAspect="Content" ObjectID="_1663859308" r:id="rId33"/>
         </w:object>
       </w:r>
       <w:r>
@@ -4340,10 +3976,10 @@
           <w:szCs w:val="24"/>
         </w:rPr>
         <w:object w:dxaOrig="820" w:dyaOrig="660" w14:anchorId="619EA807">
-          <v:shape id="_x0000_i1041" type="#_x0000_t75" style="width:41.25pt;height:33pt" o:ole="">
+          <v:shape id="_x0000_i1039" type="#_x0000_t75" style="width:41.25pt;height:33pt" o:ole="">
             <v:imagedata r:id="rId34" o:title=""/>
           </v:shape>
-          <o:OLEObject Type="Embed" ProgID="Equation.DSMT4" ShapeID="_x0000_i1041" DrawAspect="Content" ObjectID="_1663616003" r:id="rId35"/>
+          <o:OLEObject Type="Embed" ProgID="Equation.DSMT4" ShapeID="_x0000_i1039" DrawAspect="Content" ObjectID="_1663859309" r:id="rId35"/>
         </w:object>
       </w:r>
       <w:r>
@@ -4415,6 +4051,7 @@
         </w:rPr>
         <w:t xml:space="preserve"> </w:t>
       </w:r>
+      <w:proofErr w:type="spellStart"/>
       <w:r>
         <w:rPr>
           <w:sz w:val="24"/>
@@ -4427,7 +4064,15 @@
           <w:sz w:val="24"/>
           <w:szCs w:val="24"/>
         </w:rPr>
-        <w:t xml:space="preserve">направлены, при замедленном прямолинейном движении </w:t>
+        <w:t>направлены</w:t>
+      </w:r>
+      <w:proofErr w:type="spellEnd"/>
+      <w:r>
+        <w:rPr>
+          <w:sz w:val="24"/>
+          <w:szCs w:val="24"/>
+        </w:rPr>
+        <w:t xml:space="preserve">, при замедленном прямолинейном движении </w:t>
       </w:r>
       <w:r>
         <w:rPr>
@@ -4443,6 +4088,7 @@
         </w:rPr>
         <w:t xml:space="preserve">вектора </w:t>
       </w:r>
+      <w:proofErr w:type="spellStart"/>
       <w:r>
         <w:rPr>
           <w:sz w:val="24"/>
@@ -4450,6 +4096,7 @@
         </w:rPr>
         <w:t>противонаправлены</w:t>
       </w:r>
+      <w:proofErr w:type="spellEnd"/>
       <w:r>
         <w:rPr>
           <w:sz w:val="24"/>
@@ -4479,35 +4126,7 @@
           <w:sz w:val="24"/>
           <w:szCs w:val="24"/>
         </w:rPr>
-        <w:t>ри криволинейном движении точки вектор ускорения отклонен от касательной к тр</w:t>
-      </w:r>
-      <w:r>
-        <w:rPr>
-          <w:sz w:val="24"/>
-          <w:szCs w:val="24"/>
-        </w:rPr>
-        <w:t>а</w:t>
-      </w:r>
-      <w:r>
-        <w:rPr>
-          <w:sz w:val="24"/>
-          <w:szCs w:val="24"/>
-        </w:rPr>
-        <w:t>е</w:t>
-      </w:r>
-      <w:r>
-        <w:rPr>
-          <w:sz w:val="24"/>
-          <w:szCs w:val="24"/>
-        </w:rPr>
-        <w:t>к</w:t>
-      </w:r>
-      <w:r>
-        <w:rPr>
-          <w:sz w:val="24"/>
-          <w:szCs w:val="24"/>
-        </w:rPr>
-        <w:t>тории в сторону ее вогнутости: при ускоренном движении угол между</w:t>
+        <w:t>ри криволинейном движении точки вектор ускорения отклонен от касательной к траектории в сторону ее вогнутости: при ускоренном движении угол между</w:t>
       </w:r>
       <w:r>
         <w:rPr>
@@ -4549,21 +4168,7 @@
           <w:sz w:val="24"/>
           <w:szCs w:val="24"/>
         </w:rPr>
-        <w:t xml:space="preserve"> т</w:t>
-      </w:r>
-      <w:r>
-        <w:rPr>
-          <w:sz w:val="24"/>
-          <w:szCs w:val="24"/>
-        </w:rPr>
-        <w:t>у</w:t>
-      </w:r>
-      <w:r>
-        <w:rPr>
-          <w:sz w:val="24"/>
-          <w:szCs w:val="24"/>
-        </w:rPr>
-        <w:t>пой</w:t>
+        <w:t xml:space="preserve"> тупой</w:t>
       </w:r>
       <w:r>
         <w:rPr>
@@ -4785,10 +4390,10 @@
           <w:szCs w:val="24"/>
         </w:rPr>
         <w:object w:dxaOrig="980" w:dyaOrig="620" w14:anchorId="535C712C">
-          <v:shape id="_x0000_i1044" type="#_x0000_t75" style="width:48.75pt;height:30.75pt" o:ole="">
+          <v:shape id="_x0000_i1040" type="#_x0000_t75" style="width:48.75pt;height:30.75pt" o:ole="">
             <v:imagedata r:id="rId38" o:title=""/>
           </v:shape>
-          <o:OLEObject Type="Embed" ProgID="Equation.DSMT4" ShapeID="_x0000_i1044" DrawAspect="Content" ObjectID="_1663616004" r:id="rId39"/>
+          <o:OLEObject Type="Embed" ProgID="Equation.DSMT4" ShapeID="_x0000_i1040" DrawAspect="Content" ObjectID="_1663859310" r:id="rId39"/>
         </w:object>
       </w:r>
       <w:r>
@@ -4894,10 +4499,10 @@
           <w:szCs w:val="24"/>
         </w:rPr>
         <w:object w:dxaOrig="1900" w:dyaOrig="639" w14:anchorId="1C6E88A4">
-          <v:shape id="_x0000_i1045" type="#_x0000_t75" style="width:95.25pt;height:32.25pt" o:ole="">
+          <v:shape id="_x0000_i1041" type="#_x0000_t75" style="width:95.25pt;height:32.25pt" o:ole="">
             <v:imagedata r:id="rId40" o:title=""/>
           </v:shape>
-          <o:OLEObject Type="Embed" ProgID="Equation.DSMT4" ShapeID="_x0000_i1045" DrawAspect="Content" ObjectID="_1663616005" r:id="rId41"/>
+          <o:OLEObject Type="Embed" ProgID="Equation.DSMT4" ShapeID="_x0000_i1041" DrawAspect="Content" ObjectID="_1663859311" r:id="rId41"/>
         </w:object>
       </w:r>
       <w:r>
@@ -4923,6 +4528,7 @@
         </w:rPr>
         <w:t xml:space="preserve">где </w:t>
       </w:r>
+      <w:proofErr w:type="spellStart"/>
       <w:r>
         <w:rPr>
           <w:i/>
@@ -4939,6 +4545,7 @@
         </w:rPr>
         <w:t>о</w:t>
       </w:r>
+      <w:proofErr w:type="spellEnd"/>
       <w:r>
         <w:rPr>
           <w:sz w:val="24"/>
@@ -5035,10 +4642,10 @@
           <w:szCs w:val="24"/>
         </w:rPr>
         <w:object w:dxaOrig="200" w:dyaOrig="340" w14:anchorId="577CC562">
-          <v:shape id="_x0000_i1046" type="#_x0000_t75" style="width:9.75pt;height:17.25pt" o:ole="">
+          <v:shape id="_x0000_i1042" type="#_x0000_t75" style="width:9.75pt;height:17.25pt" o:ole="">
             <v:imagedata r:id="rId42" o:title=""/>
           </v:shape>
-          <o:OLEObject Type="Embed" ProgID="Equation.DSMT4" ShapeID="_x0000_i1046" DrawAspect="Content" ObjectID="_1663616006" r:id="rId43"/>
+          <o:OLEObject Type="Embed" ProgID="Equation.DSMT4" ShapeID="_x0000_i1042" DrawAspect="Content" ObjectID="_1663859312" r:id="rId43"/>
         </w:object>
       </w:r>
       <w:r>
@@ -5090,10 +4697,10 @@
           <w:szCs w:val="24"/>
         </w:rPr>
         <w:object w:dxaOrig="200" w:dyaOrig="340" w14:anchorId="68AD1737">
-          <v:shape id="_x0000_i1047" type="#_x0000_t75" style="width:9.75pt;height:17.25pt" o:ole="">
+          <v:shape id="_x0000_i1043" type="#_x0000_t75" style="width:9.75pt;height:17.25pt" o:ole="">
             <v:imagedata r:id="rId44" o:title=""/>
           </v:shape>
-          <o:OLEObject Type="Embed" ProgID="Equation.DSMT4" ShapeID="_x0000_i1047" DrawAspect="Content" ObjectID="_1663616007" r:id="rId45"/>
+          <o:OLEObject Type="Embed" ProgID="Equation.DSMT4" ShapeID="_x0000_i1043" DrawAspect="Content" ObjectID="_1663859313" r:id="rId45"/>
         </w:object>
       </w:r>
       <w:r>
@@ -5111,10 +4718,10 @@
           <w:szCs w:val="24"/>
         </w:rPr>
         <w:object w:dxaOrig="200" w:dyaOrig="340" w14:anchorId="53609848">
-          <v:shape id="_x0000_i1048" type="#_x0000_t75" style="width:9.75pt;height:17.25pt" o:ole="">
+          <v:shape id="_x0000_i1044" type="#_x0000_t75" style="width:9.75pt;height:17.25pt" o:ole="">
             <v:imagedata r:id="rId32" o:title=""/>
           </v:shape>
-          <o:OLEObject Type="Embed" ProgID="Equation.DSMT4" ShapeID="_x0000_i1048" DrawAspect="Content" ObjectID="_1663616008" r:id="rId46"/>
+          <o:OLEObject Type="Embed" ProgID="Equation.DSMT4" ShapeID="_x0000_i1044" DrawAspect="Content" ObjectID="_1663859314" r:id="rId46"/>
         </w:object>
       </w:r>
       <w:r>
@@ -5154,10 +4761,10 @@
           <w:szCs w:val="24"/>
         </w:rPr>
         <w:object w:dxaOrig="300" w:dyaOrig="400" w14:anchorId="3BBEF34C">
-          <v:shape id="_x0000_i1049" type="#_x0000_t75" style="width:15pt;height:20.25pt" o:ole="">
+          <v:shape id="_x0000_i1045" type="#_x0000_t75" style="width:15pt;height:20.25pt" o:ole="">
             <v:imagedata r:id="rId47" o:title=""/>
           </v:shape>
-          <o:OLEObject Type="Embed" ProgID="Equation.DSMT4" ShapeID="_x0000_i1049" DrawAspect="Content" ObjectID="_1663616009" r:id="rId48"/>
+          <o:OLEObject Type="Embed" ProgID="Equation.DSMT4" ShapeID="_x0000_i1045" DrawAspect="Content" ObjectID="_1663859315" r:id="rId48"/>
         </w:object>
       </w:r>
       <w:r>
@@ -5181,35 +4788,7 @@
           <w:sz w:val="24"/>
           <w:szCs w:val="24"/>
         </w:rPr>
-        <w:t>, он н</w:t>
-      </w:r>
-      <w:r>
-        <w:rPr>
-          <w:sz w:val="24"/>
-          <w:szCs w:val="24"/>
-        </w:rPr>
-        <w:t>а</w:t>
-      </w:r>
-      <w:r>
-        <w:rPr>
-          <w:sz w:val="24"/>
-          <w:szCs w:val="24"/>
-        </w:rPr>
-        <w:t>правлена по касательной к траектории (как и скорость) и характеризует быстроту изм</w:t>
-      </w:r>
-      <w:r>
-        <w:rPr>
-          <w:sz w:val="24"/>
-          <w:szCs w:val="24"/>
-        </w:rPr>
-        <w:t>е</w:t>
-      </w:r>
-      <w:r>
-        <w:rPr>
-          <w:sz w:val="24"/>
-          <w:szCs w:val="24"/>
-        </w:rPr>
-        <w:t>нения скорости по модулю</w:t>
+        <w:t>, он направлена по касательной к траектории (как и скорость) и характеризует быстроту изменения скорости по модулю</w:t>
       </w:r>
       <w:r>
         <w:rPr>
@@ -5246,10 +4825,10 @@
           <w:szCs w:val="24"/>
         </w:rPr>
         <w:object w:dxaOrig="300" w:dyaOrig="400" w14:anchorId="27888F17">
-          <v:shape id="_x0000_i1050" type="#_x0000_t75" style="width:15pt;height:20.25pt" o:ole="">
+          <v:shape id="_x0000_i1046" type="#_x0000_t75" style="width:15pt;height:20.25pt" o:ole="">
             <v:imagedata r:id="rId47" o:title=""/>
           </v:shape>
-          <o:OLEObject Type="Embed" ProgID="Equation.DSMT4" ShapeID="_x0000_i1050" DrawAspect="Content" ObjectID="_1663616010" r:id="rId49"/>
+          <o:OLEObject Type="Embed" ProgID="Equation.DSMT4" ShapeID="_x0000_i1046" DrawAspect="Content" ObjectID="_1663859316" r:id="rId49"/>
         </w:object>
       </w:r>
       <w:r>
@@ -5261,6 +4840,7 @@
         </w:rPr>
         <w:t xml:space="preserve"> </w:t>
       </w:r>
+      <w:proofErr w:type="spellStart"/>
       <w:r>
         <w:rPr>
           <w:sz w:val="24"/>
@@ -5280,8 +4860,17 @@
           <w:sz w:val="24"/>
           <w:szCs w:val="24"/>
         </w:rPr>
-        <w:t xml:space="preserve">аправлен с вектором скорости, а при замедленном движении эти векторы </w:t>
-      </w:r>
+        <w:t>аправлен</w:t>
+      </w:r>
+      <w:proofErr w:type="spellEnd"/>
+      <w:r>
+        <w:rPr>
+          <w:sz w:val="24"/>
+          <w:szCs w:val="24"/>
+        </w:rPr>
+        <w:t xml:space="preserve"> с вектором скорости, а при замедленном движении эти векторы </w:t>
+      </w:r>
+      <w:proofErr w:type="spellStart"/>
       <w:r>
         <w:rPr>
           <w:sz w:val="24"/>
@@ -5289,6 +4878,7 @@
         </w:rPr>
         <w:t>противонаправлены</w:t>
       </w:r>
+      <w:proofErr w:type="spellEnd"/>
       <w:r>
         <w:rPr>
           <w:sz w:val="24"/>
@@ -5342,1343 +4932,1429 @@
           <w:szCs w:val="24"/>
         </w:rPr>
         <w:object w:dxaOrig="300" w:dyaOrig="400" w14:anchorId="3CE62F16">
+          <v:shape id="_x0000_i1047" type="#_x0000_t75" style="width:15pt;height:20.25pt" o:ole="">
+            <v:imagedata r:id="rId50" o:title=""/>
+          </v:shape>
+          <o:OLEObject Type="Embed" ProgID="Equation.DSMT4" ShapeID="_x0000_i1047" DrawAspect="Content" ObjectID="_1663859317" r:id="rId51"/>
+        </w:object>
+      </w:r>
+      <w:r>
+        <w:rPr>
+          <w:b/>
+          <w:sz w:val="24"/>
+          <w:szCs w:val="24"/>
+          <w:vertAlign w:val="subscript"/>
+        </w:rPr>
+        <w:t xml:space="preserve"> </w:t>
+      </w:r>
+      <w:r>
+        <w:rPr>
+          <w:sz w:val="24"/>
+          <w:szCs w:val="24"/>
+        </w:rPr>
+        <w:t>называется</w:t>
+      </w:r>
+      <w:r>
+        <w:rPr>
+          <w:b/>
+          <w:sz w:val="24"/>
+          <w:szCs w:val="24"/>
+        </w:rPr>
+        <w:t xml:space="preserve"> </w:t>
+      </w:r>
+      <w:r>
+        <w:rPr>
+          <w:b/>
+          <w:i/>
+          <w:sz w:val="24"/>
+          <w:szCs w:val="24"/>
+        </w:rPr>
+        <w:t>нормальным (центростремительным) ускорением</w:t>
+      </w:r>
+      <w:r>
+        <w:rPr>
+          <w:sz w:val="24"/>
+          <w:szCs w:val="24"/>
+        </w:rPr>
+        <w:t xml:space="preserve">, он направлена по нормали к траектории к центру кривизны траектории  и характеризует быстроту изменения скорости по </w:t>
+      </w:r>
+      <w:r>
+        <w:rPr>
+          <w:sz w:val="24"/>
+          <w:szCs w:val="24"/>
+        </w:rPr>
+        <w:lastRenderedPageBreak/>
+        <w:t>направлению</w:t>
+      </w:r>
+      <w:r>
+        <w:rPr>
+          <w:sz w:val="24"/>
+          <w:szCs w:val="24"/>
+        </w:rPr>
+        <w:t xml:space="preserve"> </w:t>
+      </w:r>
+      <w:r>
+        <w:rPr>
+          <w:position w:val="-24"/>
+          <w:sz w:val="24"/>
+          <w:szCs w:val="24"/>
+        </w:rPr>
+        <w:object w:dxaOrig="859" w:dyaOrig="660" w14:anchorId="65A92EA4">
+          <v:shape id="_x0000_i1048" type="#_x0000_t75" style="width:42.75pt;height:33pt" o:ole="">
+            <v:imagedata r:id="rId52" o:title=""/>
+          </v:shape>
+          <o:OLEObject Type="Embed" ProgID="Equation.DSMT4" ShapeID="_x0000_i1048" DrawAspect="Content" ObjectID="_1663859318" r:id="rId53"/>
+        </w:object>
+      </w:r>
+      <w:r>
+        <w:rPr>
+          <w:sz w:val="24"/>
+          <w:szCs w:val="24"/>
+        </w:rPr>
+        <w:t xml:space="preserve"> </w:t>
+      </w:r>
+      <w:r>
+        <w:rPr>
+          <w:sz w:val="24"/>
+          <w:szCs w:val="24"/>
+        </w:rPr>
+        <w:t xml:space="preserve">  </w:t>
+      </w:r>
+      <w:r>
+        <w:rPr>
+          <w:sz w:val="24"/>
+          <w:szCs w:val="24"/>
+        </w:rPr>
+        <w:t>,</w:t>
+      </w:r>
+      <w:r>
+        <w:rPr>
+          <w:sz w:val="24"/>
+          <w:szCs w:val="24"/>
+        </w:rPr>
+        <w:t xml:space="preserve"> </w:t>
+      </w:r>
+      <w:r>
+        <w:rPr>
+          <w:sz w:val="24"/>
+          <w:szCs w:val="24"/>
+        </w:rPr>
+        <w:t>з</w:t>
+      </w:r>
+      <w:r>
+        <w:rPr>
+          <w:sz w:val="24"/>
+          <w:szCs w:val="24"/>
+        </w:rPr>
+        <w:t xml:space="preserve">десь </w:t>
+      </w:r>
+      <w:r>
+        <w:rPr>
+          <w:i/>
+          <w:sz w:val="24"/>
+          <w:szCs w:val="24"/>
+          <w:lang w:val="en-US"/>
+        </w:rPr>
+        <w:t>r</w:t>
+      </w:r>
+      <w:r>
+        <w:rPr>
+          <w:sz w:val="24"/>
+          <w:szCs w:val="24"/>
+        </w:rPr>
+        <w:t xml:space="preserve"> – радиус кривизны траектории</w:t>
+      </w:r>
+      <w:r>
+        <w:rPr>
+          <w:sz w:val="24"/>
+          <w:szCs w:val="24"/>
+        </w:rPr>
+        <w:t xml:space="preserve"> (если траектория окружность, то </w:t>
+      </w:r>
+      <w:r>
+        <w:rPr>
+          <w:i/>
+          <w:sz w:val="24"/>
+          <w:szCs w:val="24"/>
+        </w:rPr>
+        <w:t>r</w:t>
+      </w:r>
+      <w:r>
+        <w:rPr>
+          <w:sz w:val="24"/>
+          <w:szCs w:val="24"/>
+        </w:rPr>
+        <w:t xml:space="preserve"> – радиус окружности)</w:t>
+      </w:r>
+      <w:r>
+        <w:rPr>
+          <w:sz w:val="24"/>
+          <w:szCs w:val="24"/>
+        </w:rPr>
+        <w:t>.</w:t>
+      </w:r>
+      <w:r>
+        <w:rPr>
+          <w:sz w:val="24"/>
+          <w:szCs w:val="24"/>
+        </w:rPr>
+        <w:t xml:space="preserve">  </w:t>
+      </w:r>
+      <w:r>
+        <w:rPr>
+          <w:sz w:val="24"/>
+          <w:szCs w:val="24"/>
+        </w:rPr>
+        <w:t>Естественно,</w:t>
+      </w:r>
+      <w:r>
+        <w:rPr>
+          <w:b/>
+          <w:i/>
+          <w:sz w:val="24"/>
+          <w:szCs w:val="24"/>
+        </w:rPr>
+        <w:t xml:space="preserve">  </w:t>
+      </w:r>
+      <w:r>
+        <w:rPr>
+          <w:position w:val="-14"/>
+          <w:sz w:val="24"/>
+          <w:szCs w:val="24"/>
+          <w:lang w:val="en-US"/>
+        </w:rPr>
+        <w:object w:dxaOrig="1340" w:dyaOrig="460" w14:anchorId="266F26A4">
+          <v:shape id="_x0000_i1049" type="#_x0000_t75" style="width:66pt;height:22.5pt" o:ole="">
+            <v:imagedata r:id="rId54" o:title=""/>
+          </v:shape>
+          <o:OLEObject Type="Embed" ProgID="Equation.DSMT4" ShapeID="_x0000_i1049" DrawAspect="Content" ObjectID="_1663859319" r:id="rId55"/>
+        </w:object>
+      </w:r>
+      <w:r>
+        <w:rPr>
+          <w:sz w:val="24"/>
+          <w:szCs w:val="24"/>
+        </w:rPr>
+        <w:t>.</w:t>
+      </w:r>
+    </w:p>
+    <w:p>
+      <w:pPr>
+        <w:jc w:val="both"/>
+        <w:rPr>
+          <w:b/>
+          <w:i/>
+          <w:sz w:val="24"/>
+          <w:szCs w:val="24"/>
+        </w:rPr>
+      </w:pPr>
+    </w:p>
+    <w:p>
+      <w:pPr>
+        <w:jc w:val="both"/>
+        <w:rPr>
+          <w:b/>
+          <w:i/>
+          <w:sz w:val="24"/>
+          <w:szCs w:val="24"/>
+        </w:rPr>
+      </w:pPr>
+    </w:p>
+    <w:p>
+      <w:pPr>
+        <w:jc w:val="both"/>
+        <w:rPr>
+          <w:b/>
+          <w:i/>
+          <w:sz w:val="24"/>
+          <w:szCs w:val="24"/>
+        </w:rPr>
+      </w:pPr>
+    </w:p>
+    <w:p>
+      <w:pPr>
+        <w:jc w:val="both"/>
+        <w:rPr>
+          <w:b/>
+          <w:i/>
+          <w:sz w:val="24"/>
+          <w:szCs w:val="24"/>
+        </w:rPr>
+      </w:pPr>
+      <w:r>
+        <w:rPr>
+          <w:b/>
+          <w:i/>
+          <w:sz w:val="24"/>
+          <w:szCs w:val="24"/>
+        </w:rPr>
+        <w:t>Правило сложения ускорений</w:t>
+      </w:r>
+    </w:p>
+    <w:p>
+      <w:pPr>
+        <w:jc w:val="both"/>
+        <w:rPr>
+          <w:sz w:val="24"/>
+          <w:szCs w:val="24"/>
+        </w:rPr>
+      </w:pPr>
+      <w:r>
+        <w:rPr>
+          <w:sz w:val="24"/>
+          <w:szCs w:val="24"/>
+        </w:rPr>
+        <w:t xml:space="preserve">Если тело движется с постоянным ускорением </w:t>
+      </w:r>
+      <w:r>
+        <w:rPr>
+          <w:i/>
+          <w:sz w:val="24"/>
+          <w:szCs w:val="24"/>
+        </w:rPr>
+        <w:t>а</w:t>
+      </w:r>
+      <w:r>
+        <w:rPr>
+          <w:sz w:val="24"/>
+          <w:szCs w:val="24"/>
+          <w:vertAlign w:val="subscript"/>
+        </w:rPr>
+        <w:t>1</w:t>
+      </w:r>
+      <w:r>
+        <w:rPr>
+          <w:sz w:val="24"/>
+          <w:szCs w:val="24"/>
+        </w:rPr>
+        <w:t xml:space="preserve"> в системе отсчета 1, а система 1 движется с постоянной скоростью относительно системы 2, то ускорение тела относительно системы отсчета 2 равна </w:t>
+      </w:r>
+      <w:r>
+        <w:rPr>
+          <w:i/>
+          <w:sz w:val="24"/>
+          <w:szCs w:val="24"/>
+        </w:rPr>
+        <w:t>а</w:t>
+      </w:r>
+      <w:r>
+        <w:rPr>
+          <w:sz w:val="24"/>
+          <w:szCs w:val="24"/>
+          <w:vertAlign w:val="subscript"/>
+        </w:rPr>
+        <w:t>1</w:t>
+      </w:r>
+      <w:r>
+        <w:rPr>
+          <w:sz w:val="24"/>
+          <w:szCs w:val="24"/>
+        </w:rPr>
+        <w:t>.</w:t>
+      </w:r>
+    </w:p>
+    <w:p>
+      <w:pPr>
+        <w:jc w:val="both"/>
+        <w:rPr>
+          <w:b/>
+          <w:i/>
+          <w:sz w:val="24"/>
+          <w:szCs w:val="24"/>
+        </w:rPr>
+      </w:pPr>
+      <w:r>
+        <w:rPr>
+          <w:b/>
+          <w:i/>
+          <w:sz w:val="24"/>
+          <w:szCs w:val="24"/>
+        </w:rPr>
+        <w:t>1.</w:t>
+      </w:r>
+      <w:r>
+        <w:rPr>
+          <w:b/>
+          <w:i/>
+          <w:sz w:val="24"/>
+          <w:szCs w:val="24"/>
+        </w:rPr>
+        <w:t>4</w:t>
+      </w:r>
+      <w:r>
+        <w:rPr>
+          <w:b/>
+          <w:i/>
+          <w:sz w:val="24"/>
+          <w:szCs w:val="24"/>
+        </w:rPr>
+        <w:t>. Виды движения</w:t>
+      </w:r>
+    </w:p>
+    <w:p>
+      <w:pPr>
+        <w:jc w:val="both"/>
+        <w:rPr>
+          <w:sz w:val="24"/>
+          <w:szCs w:val="24"/>
+        </w:rPr>
+      </w:pPr>
+      <w:r>
+        <w:rPr>
+          <w:sz w:val="24"/>
+          <w:szCs w:val="24"/>
+        </w:rPr>
+        <w:t>В зависимости от</w:t>
+      </w:r>
+      <w:r>
+        <w:rPr>
+          <w:sz w:val="24"/>
+          <w:szCs w:val="24"/>
+        </w:rPr>
+        <w:t xml:space="preserve"> величин </w:t>
+      </w:r>
+      <w:r>
+        <w:rPr>
+          <w:i/>
+          <w:sz w:val="24"/>
+          <w:szCs w:val="24"/>
+        </w:rPr>
+        <w:t>a</w:t>
+      </w:r>
+      <w:r>
+        <w:rPr>
+          <w:rFonts w:ascii="Symbol" w:hAnsi="Symbol"/>
+          <w:i/>
+          <w:sz w:val="24"/>
+          <w:szCs w:val="24"/>
+          <w:vertAlign w:val="subscript"/>
+        </w:rPr>
+        <w:t></w:t>
+      </w:r>
+      <w:r>
+        <w:rPr>
+          <w:sz w:val="24"/>
+          <w:szCs w:val="24"/>
+        </w:rPr>
+        <w:t xml:space="preserve"> и </w:t>
+      </w:r>
+      <w:proofErr w:type="spellStart"/>
+      <w:r>
+        <w:rPr>
+          <w:i/>
+          <w:sz w:val="24"/>
+          <w:szCs w:val="24"/>
+        </w:rPr>
+        <w:t>a</w:t>
+      </w:r>
+      <w:r>
+        <w:rPr>
+          <w:i/>
+          <w:sz w:val="24"/>
+          <w:szCs w:val="24"/>
+          <w:vertAlign w:val="subscript"/>
+        </w:rPr>
+        <w:t>n</w:t>
+      </w:r>
+      <w:proofErr w:type="spellEnd"/>
+      <w:r>
+        <w:rPr>
+          <w:sz w:val="24"/>
+          <w:szCs w:val="24"/>
+        </w:rPr>
+        <w:t xml:space="preserve"> может быть девять видов движения. </w:t>
+      </w:r>
+    </w:p>
+    <w:p>
+      <w:pPr>
+        <w:jc w:val="both"/>
+        <w:rPr>
+          <w:sz w:val="24"/>
+          <w:szCs w:val="24"/>
+        </w:rPr>
+      </w:pPr>
+      <w:r>
+        <w:rPr>
+          <w:sz w:val="24"/>
+          <w:szCs w:val="24"/>
+        </w:rPr>
+        <w:t>Наиболее важные виды движения:</w:t>
+      </w:r>
+    </w:p>
+    <w:p>
+      <w:pPr>
+        <w:jc w:val="both"/>
+        <w:rPr>
+          <w:sz w:val="24"/>
+          <w:szCs w:val="24"/>
+          <w:highlight w:val="yellow"/>
+        </w:rPr>
+      </w:pPr>
+      <w:r>
+        <w:rPr>
+          <w:i/>
+          <w:sz w:val="24"/>
+          <w:szCs w:val="24"/>
+          <w:highlight w:val="yellow"/>
+        </w:rPr>
+        <w:t>1.</w:t>
+      </w:r>
+      <w:r>
+        <w:rPr>
+          <w:i/>
+          <w:sz w:val="24"/>
+          <w:szCs w:val="24"/>
+          <w:highlight w:val="yellow"/>
+        </w:rPr>
+        <w:t>4</w:t>
+      </w:r>
+      <w:r>
+        <w:rPr>
+          <w:i/>
+          <w:sz w:val="24"/>
+          <w:szCs w:val="24"/>
+          <w:highlight w:val="yellow"/>
+        </w:rPr>
+        <w:t xml:space="preserve">.1. </w:t>
+      </w:r>
+      <w:r>
+        <w:rPr>
+          <w:i/>
+          <w:sz w:val="24"/>
+          <w:szCs w:val="24"/>
+          <w:highlight w:val="yellow"/>
+        </w:rPr>
+        <w:t xml:space="preserve">Прямолинейное равномерное </w:t>
+      </w:r>
+      <w:proofErr w:type="gramStart"/>
+      <w:r>
+        <w:rPr>
+          <w:i/>
+          <w:sz w:val="24"/>
+          <w:szCs w:val="24"/>
+          <w:highlight w:val="yellow"/>
+        </w:rPr>
+        <w:t>движение:</w:t>
+      </w:r>
+      <w:r>
+        <w:rPr>
+          <w:b/>
+          <w:sz w:val="24"/>
+          <w:szCs w:val="24"/>
+          <w:highlight w:val="yellow"/>
+        </w:rPr>
+        <w:t xml:space="preserve"> </w:t>
+      </w:r>
+      <w:r>
+        <w:rPr>
+          <w:b/>
+          <w:sz w:val="24"/>
+          <w:szCs w:val="24"/>
+          <w:highlight w:val="yellow"/>
+        </w:rPr>
+        <w:t xml:space="preserve"> </w:t>
+      </w:r>
+      <w:r>
+        <w:rPr>
+          <w:b/>
+          <w:sz w:val="24"/>
+          <w:szCs w:val="24"/>
+          <w:highlight w:val="yellow"/>
+        </w:rPr>
+        <w:t xml:space="preserve"> </w:t>
+      </w:r>
+      <w:proofErr w:type="gramEnd"/>
+      <w:r>
+        <w:rPr>
+          <w:b/>
+          <w:sz w:val="24"/>
+          <w:szCs w:val="24"/>
+          <w:highlight w:val="yellow"/>
+        </w:rPr>
+        <w:t xml:space="preserve">    </w:t>
+      </w:r>
+      <w:r>
+        <w:rPr>
+          <w:i/>
+          <w:sz w:val="24"/>
+          <w:szCs w:val="24"/>
+          <w:highlight w:val="yellow"/>
+        </w:rPr>
+        <w:t>a</w:t>
+      </w:r>
+      <w:r>
+        <w:rPr>
+          <w:rFonts w:ascii="Symbol" w:hAnsi="Symbol"/>
+          <w:i/>
+          <w:sz w:val="24"/>
+          <w:szCs w:val="24"/>
+          <w:highlight w:val="yellow"/>
+          <w:vertAlign w:val="subscript"/>
+        </w:rPr>
+        <w:t></w:t>
+      </w:r>
+      <w:r>
+        <w:rPr>
+          <w:sz w:val="24"/>
+          <w:szCs w:val="24"/>
+          <w:highlight w:val="yellow"/>
+          <w:vertAlign w:val="subscript"/>
+        </w:rPr>
+        <w:t xml:space="preserve"> </w:t>
+      </w:r>
+      <w:r>
+        <w:rPr>
+          <w:sz w:val="24"/>
+          <w:szCs w:val="24"/>
+          <w:highlight w:val="yellow"/>
+        </w:rPr>
+        <w:t xml:space="preserve">= 0, </w:t>
+      </w:r>
+      <w:proofErr w:type="spellStart"/>
+      <w:r>
+        <w:rPr>
+          <w:i/>
+          <w:sz w:val="24"/>
+          <w:szCs w:val="24"/>
+          <w:highlight w:val="yellow"/>
+        </w:rPr>
+        <w:t>a</w:t>
+      </w:r>
+      <w:r>
+        <w:rPr>
+          <w:i/>
+          <w:sz w:val="24"/>
+          <w:szCs w:val="24"/>
+          <w:highlight w:val="yellow"/>
+          <w:vertAlign w:val="subscript"/>
+        </w:rPr>
+        <w:t>n</w:t>
+      </w:r>
+      <w:proofErr w:type="spellEnd"/>
+      <w:r>
+        <w:rPr>
+          <w:sz w:val="24"/>
+          <w:szCs w:val="24"/>
+          <w:highlight w:val="yellow"/>
+        </w:rPr>
+        <w:t xml:space="preserve"> = 0,</w:t>
+      </w:r>
+    </w:p>
+    <w:p>
+      <w:pPr>
+        <w:jc w:val="both"/>
+        <w:rPr>
+          <w:sz w:val="24"/>
+          <w:szCs w:val="24"/>
+          <w:highlight w:val="yellow"/>
+        </w:rPr>
+      </w:pPr>
+      <w:r>
+        <w:rPr>
+          <w:sz w:val="24"/>
+          <w:szCs w:val="24"/>
+          <w:highlight w:val="yellow"/>
+        </w:rPr>
+        <w:t xml:space="preserve">кинематическое уравнение движения  </w:t>
+      </w:r>
+      <w:r>
+        <w:rPr>
+          <w:sz w:val="24"/>
+          <w:szCs w:val="24"/>
+          <w:highlight w:val="yellow"/>
+        </w:rPr>
+        <w:t xml:space="preserve">  </w:t>
+      </w:r>
+      <w:r>
+        <w:rPr>
+          <w:sz w:val="24"/>
+          <w:szCs w:val="24"/>
+          <w:highlight w:val="yellow"/>
+        </w:rPr>
+        <w:t xml:space="preserve">                         </w:t>
+      </w:r>
+      <w:r>
+        <w:rPr>
+          <w:i/>
+          <w:sz w:val="24"/>
+          <w:szCs w:val="24"/>
+          <w:highlight w:val="yellow"/>
+        </w:rPr>
+        <w:t xml:space="preserve">s = </w:t>
+      </w:r>
+      <w:proofErr w:type="spellStart"/>
+      <w:proofErr w:type="gramStart"/>
+      <w:r>
+        <w:rPr>
+          <w:i/>
+          <w:sz w:val="24"/>
+          <w:szCs w:val="24"/>
+          <w:highlight w:val="yellow"/>
+        </w:rPr>
+        <w:t>V</w:t>
+      </w:r>
+      <w:r>
+        <w:rPr>
+          <w:i/>
+          <w:sz w:val="24"/>
+          <w:szCs w:val="24"/>
+          <w:highlight w:val="yellow"/>
+        </w:rPr>
+        <w:t>t</w:t>
+      </w:r>
+      <w:proofErr w:type="spellEnd"/>
+      <w:r>
+        <w:rPr>
+          <w:sz w:val="24"/>
+          <w:szCs w:val="24"/>
+          <w:highlight w:val="yellow"/>
+        </w:rPr>
+        <w:t>,</w:t>
+      </w:r>
+      <w:r>
+        <w:rPr>
+          <w:sz w:val="24"/>
+          <w:szCs w:val="24"/>
+          <w:highlight w:val="yellow"/>
+        </w:rPr>
+        <w:t xml:space="preserve">  </w:t>
+      </w:r>
+      <w:r>
+        <w:rPr>
+          <w:i/>
+          <w:sz w:val="24"/>
+          <w:szCs w:val="24"/>
+          <w:highlight w:val="yellow"/>
+          <w:lang w:val="en-US"/>
+        </w:rPr>
+        <w:t>V</w:t>
+      </w:r>
+      <w:proofErr w:type="gramEnd"/>
+      <w:r>
+        <w:rPr>
+          <w:sz w:val="24"/>
+          <w:szCs w:val="24"/>
+          <w:highlight w:val="yellow"/>
+        </w:rPr>
+        <w:t xml:space="preserve"> = </w:t>
+      </w:r>
+      <w:r>
+        <w:rPr>
+          <w:i/>
+          <w:sz w:val="24"/>
+          <w:szCs w:val="24"/>
+          <w:highlight w:val="yellow"/>
+          <w:lang w:val="en-US"/>
+        </w:rPr>
+        <w:t>s</w:t>
+      </w:r>
+      <w:r>
+        <w:rPr>
+          <w:i/>
+          <w:sz w:val="24"/>
+          <w:szCs w:val="24"/>
+          <w:highlight w:val="yellow"/>
+        </w:rPr>
+        <w:t>/</w:t>
+      </w:r>
+      <w:r>
+        <w:rPr>
+          <w:i/>
+          <w:sz w:val="24"/>
+          <w:szCs w:val="24"/>
+          <w:highlight w:val="yellow"/>
+          <w:lang w:val="en-US"/>
+        </w:rPr>
+        <w:t>t</w:t>
+      </w:r>
+      <w:r>
+        <w:rPr>
+          <w:sz w:val="24"/>
+          <w:szCs w:val="24"/>
+          <w:highlight w:val="yellow"/>
+        </w:rPr>
+        <w:t xml:space="preserve">                                                </w:t>
+      </w:r>
+    </w:p>
+    <w:p>
+      <w:pPr>
+        <w:jc w:val="both"/>
+        <w:rPr>
+          <w:sz w:val="24"/>
+          <w:szCs w:val="24"/>
+          <w:highlight w:val="yellow"/>
+        </w:rPr>
+      </w:pPr>
+      <w:r>
+        <w:rPr>
+          <w:i/>
+          <w:sz w:val="24"/>
+          <w:szCs w:val="24"/>
+          <w:highlight w:val="yellow"/>
+          <w:lang w:val="en-US"/>
+        </w:rPr>
+        <w:t>s</w:t>
+      </w:r>
+      <w:r>
+        <w:rPr>
+          <w:sz w:val="24"/>
+          <w:szCs w:val="24"/>
+          <w:highlight w:val="yellow"/>
+        </w:rPr>
+        <w:t xml:space="preserve"> – путь, пройденный за время </w:t>
+      </w:r>
+      <w:r>
+        <w:rPr>
+          <w:i/>
+          <w:sz w:val="24"/>
+          <w:szCs w:val="24"/>
+          <w:highlight w:val="yellow"/>
+        </w:rPr>
+        <w:t>t</w:t>
+      </w:r>
+      <w:r>
+        <w:rPr>
+          <w:sz w:val="24"/>
+          <w:szCs w:val="24"/>
+          <w:highlight w:val="yellow"/>
+        </w:rPr>
+        <w:t>.</w:t>
+      </w:r>
+    </w:p>
+    <w:p>
+      <w:pPr>
+        <w:jc w:val="both"/>
+        <w:rPr>
+          <w:sz w:val="24"/>
+          <w:szCs w:val="24"/>
+          <w:highlight w:val="yellow"/>
+        </w:rPr>
+      </w:pPr>
+      <w:r>
+        <w:rPr>
+          <w:i/>
+          <w:sz w:val="24"/>
+          <w:szCs w:val="24"/>
+          <w:highlight w:val="yellow"/>
+        </w:rPr>
+        <w:t>1.</w:t>
+      </w:r>
+      <w:r>
+        <w:rPr>
+          <w:i/>
+          <w:sz w:val="24"/>
+          <w:szCs w:val="24"/>
+          <w:highlight w:val="yellow"/>
+        </w:rPr>
+        <w:t>4</w:t>
+      </w:r>
+      <w:r>
+        <w:rPr>
+          <w:i/>
+          <w:sz w:val="24"/>
+          <w:szCs w:val="24"/>
+          <w:highlight w:val="yellow"/>
+        </w:rPr>
+        <w:t xml:space="preserve">.2. </w:t>
+      </w:r>
+      <w:r>
+        <w:rPr>
+          <w:i/>
+          <w:sz w:val="24"/>
+          <w:szCs w:val="24"/>
+          <w:highlight w:val="yellow"/>
+        </w:rPr>
+        <w:t>Прямолинейное равноускоренное (равно</w:t>
+      </w:r>
+      <w:r>
+        <w:rPr>
+          <w:i/>
+          <w:sz w:val="24"/>
+          <w:szCs w:val="24"/>
+          <w:highlight w:val="yellow"/>
+        </w:rPr>
+        <w:t>замедленное</w:t>
+      </w:r>
+      <w:r>
+        <w:rPr>
+          <w:i/>
+          <w:sz w:val="24"/>
+          <w:szCs w:val="24"/>
+          <w:highlight w:val="yellow"/>
+        </w:rPr>
+        <w:t>) движение</w:t>
+      </w:r>
+      <w:r>
+        <w:rPr>
+          <w:i/>
+          <w:sz w:val="24"/>
+          <w:szCs w:val="24"/>
+          <w:highlight w:val="yellow"/>
+        </w:rPr>
+        <w:t>:</w:t>
+      </w:r>
+      <w:r>
+        <w:rPr>
+          <w:sz w:val="24"/>
+          <w:szCs w:val="24"/>
+          <w:highlight w:val="yellow"/>
+        </w:rPr>
+        <w:t xml:space="preserve"> </w:t>
+      </w:r>
+      <w:r>
+        <w:rPr>
+          <w:i/>
+          <w:sz w:val="24"/>
+          <w:szCs w:val="24"/>
+          <w:highlight w:val="yellow"/>
+        </w:rPr>
+        <w:t>a</w:t>
+      </w:r>
+      <w:r>
+        <w:rPr>
+          <w:sz w:val="24"/>
+          <w:szCs w:val="24"/>
+          <w:highlight w:val="yellow"/>
+        </w:rPr>
+        <w:t xml:space="preserve"> = </w:t>
+      </w:r>
+      <w:proofErr w:type="spellStart"/>
+      <w:r>
+        <w:rPr>
+          <w:sz w:val="24"/>
+          <w:szCs w:val="24"/>
+          <w:highlight w:val="yellow"/>
+        </w:rPr>
+        <w:t>const</w:t>
+      </w:r>
+      <w:proofErr w:type="spellEnd"/>
+      <w:r>
+        <w:rPr>
+          <w:sz w:val="24"/>
+          <w:szCs w:val="24"/>
+          <w:highlight w:val="yellow"/>
+        </w:rPr>
+        <w:t xml:space="preserve">, </w:t>
+      </w:r>
+      <w:proofErr w:type="spellStart"/>
+      <w:r>
+        <w:rPr>
+          <w:i/>
+          <w:sz w:val="24"/>
+          <w:szCs w:val="24"/>
+          <w:highlight w:val="yellow"/>
+        </w:rPr>
+        <w:t>a</w:t>
+      </w:r>
+      <w:r>
+        <w:rPr>
+          <w:i/>
+          <w:sz w:val="24"/>
+          <w:szCs w:val="24"/>
+          <w:highlight w:val="yellow"/>
+          <w:vertAlign w:val="subscript"/>
+        </w:rPr>
+        <w:t>n</w:t>
+      </w:r>
+      <w:proofErr w:type="spellEnd"/>
+      <w:r>
+        <w:rPr>
+          <w:sz w:val="24"/>
+          <w:szCs w:val="24"/>
+          <w:highlight w:val="yellow"/>
+        </w:rPr>
+        <w:t>= 0,</w:t>
+      </w:r>
+      <w:r>
+        <w:rPr>
+          <w:sz w:val="24"/>
+          <w:szCs w:val="24"/>
+          <w:highlight w:val="yellow"/>
+        </w:rPr>
+        <w:t xml:space="preserve"> </w:t>
+      </w:r>
+      <w:r>
+        <w:rPr>
+          <w:sz w:val="24"/>
+          <w:szCs w:val="24"/>
+          <w:highlight w:val="yellow"/>
+        </w:rPr>
+        <w:t>кинематические уравнения движения</w:t>
+      </w:r>
+      <w:r>
+        <w:rPr>
+          <w:sz w:val="24"/>
+          <w:szCs w:val="24"/>
+          <w:highlight w:val="yellow"/>
+        </w:rPr>
+        <w:t xml:space="preserve"> </w:t>
+      </w:r>
+    </w:p>
+    <w:p>
+      <w:pPr>
+        <w:jc w:val="center"/>
+        <w:rPr>
+          <w:sz w:val="24"/>
+          <w:szCs w:val="24"/>
+          <w:highlight w:val="yellow"/>
+        </w:rPr>
+      </w:pPr>
+      <w:r>
+        <w:rPr>
+          <w:i/>
+          <w:color w:val="000000"/>
+          <w:sz w:val="24"/>
+          <w:szCs w:val="24"/>
+          <w:highlight w:val="yellow"/>
+        </w:rPr>
+        <w:t>V</w:t>
+      </w:r>
+      <w:r>
+        <w:rPr>
+          <w:color w:val="000000"/>
+          <w:sz w:val="24"/>
+          <w:szCs w:val="24"/>
+          <w:highlight w:val="yellow"/>
+        </w:rPr>
+        <w:t xml:space="preserve"> = </w:t>
+      </w:r>
+      <w:r>
+        <w:rPr>
+          <w:i/>
+          <w:color w:val="000000"/>
+          <w:sz w:val="24"/>
+          <w:szCs w:val="24"/>
+          <w:highlight w:val="yellow"/>
+        </w:rPr>
+        <w:t>V</w:t>
+      </w:r>
+      <w:r>
+        <w:rPr>
+          <w:i/>
+          <w:color w:val="000000"/>
+          <w:sz w:val="24"/>
+          <w:szCs w:val="24"/>
+          <w:highlight w:val="yellow"/>
+          <w:vertAlign w:val="subscript"/>
+          <w:lang w:val="en-US"/>
+        </w:rPr>
+        <w:t>o</w:t>
+      </w:r>
+      <w:r>
+        <w:rPr>
+          <w:color w:val="000000"/>
+          <w:sz w:val="24"/>
+          <w:szCs w:val="24"/>
+          <w:highlight w:val="yellow"/>
+        </w:rPr>
+        <w:t xml:space="preserve"> ± </w:t>
+      </w:r>
+      <w:proofErr w:type="gramStart"/>
+      <w:r>
+        <w:rPr>
+          <w:i/>
+          <w:color w:val="000000"/>
+          <w:sz w:val="24"/>
+          <w:szCs w:val="24"/>
+          <w:highlight w:val="yellow"/>
+          <w:lang w:val="en-US"/>
+        </w:rPr>
+        <w:t>at</w:t>
+      </w:r>
+      <w:r>
+        <w:rPr>
+          <w:color w:val="000000"/>
+          <w:sz w:val="24"/>
+          <w:szCs w:val="24"/>
+          <w:highlight w:val="yellow"/>
+        </w:rPr>
+        <w:t>,</w:t>
+      </w:r>
+      <w:r>
+        <w:rPr>
+          <w:color w:val="000000"/>
+          <w:sz w:val="24"/>
+          <w:szCs w:val="24"/>
+          <w:highlight w:val="yellow"/>
+        </w:rPr>
+        <w:t xml:space="preserve">   </w:t>
+      </w:r>
+      <w:proofErr w:type="gramEnd"/>
+      <w:r>
+        <w:rPr>
+          <w:color w:val="000000"/>
+          <w:sz w:val="24"/>
+          <w:szCs w:val="24"/>
+          <w:highlight w:val="yellow"/>
+        </w:rPr>
+        <w:t xml:space="preserve">   </w:t>
+      </w:r>
+      <w:r>
+        <w:rPr>
+          <w:color w:val="000000"/>
+          <w:position w:val="-24"/>
+          <w:sz w:val="24"/>
+          <w:szCs w:val="24"/>
+          <w:highlight w:val="yellow"/>
+        </w:rPr>
+        <w:object w:dxaOrig="2360" w:dyaOrig="660" w14:anchorId="112A2BFC">
+          <v:shape id="_x0000_i1050" type="#_x0000_t75" style="width:117.75pt;height:33pt" o:ole="">
+            <v:imagedata r:id="rId56" o:title=""/>
+          </v:shape>
+          <o:OLEObject Type="Embed" ProgID="Equation.DSMT4" ShapeID="_x0000_i1050" DrawAspect="Content" ObjectID="_1663859320" r:id="rId57"/>
+        </w:object>
+      </w:r>
+    </w:p>
+    <w:p>
+      <w:pPr>
+        <w:jc w:val="both"/>
+        <w:rPr>
+          <w:sz w:val="24"/>
+          <w:szCs w:val="24"/>
+          <w:highlight w:val="yellow"/>
+        </w:rPr>
+      </w:pPr>
+      <w:r>
+        <w:rPr>
+          <w:sz w:val="24"/>
+          <w:szCs w:val="24"/>
+          <w:highlight w:val="yellow"/>
+        </w:rPr>
+        <w:t xml:space="preserve">здесь </w:t>
+      </w:r>
+      <w:proofErr w:type="spellStart"/>
+      <w:r>
+        <w:rPr>
+          <w:i/>
+          <w:sz w:val="24"/>
+          <w:szCs w:val="24"/>
+          <w:highlight w:val="yellow"/>
+        </w:rPr>
+        <w:t>V</w:t>
+      </w:r>
+      <w:r>
+        <w:rPr>
+          <w:sz w:val="24"/>
+          <w:szCs w:val="24"/>
+          <w:highlight w:val="yellow"/>
+          <w:vertAlign w:val="subscript"/>
+        </w:rPr>
+        <w:t>o</w:t>
+      </w:r>
+      <w:proofErr w:type="spellEnd"/>
+      <w:r>
+        <w:rPr>
+          <w:sz w:val="24"/>
+          <w:szCs w:val="24"/>
+          <w:highlight w:val="yellow"/>
+        </w:rPr>
+        <w:t xml:space="preserve"> - скорость в начальный момент времени</w:t>
+      </w:r>
+      <w:r>
+        <w:rPr>
+          <w:sz w:val="24"/>
+          <w:szCs w:val="24"/>
+          <w:highlight w:val="yellow"/>
+        </w:rPr>
+        <w:t xml:space="preserve">, </w:t>
+      </w:r>
+      <w:r>
+        <w:rPr>
+          <w:i/>
+          <w:sz w:val="24"/>
+          <w:szCs w:val="24"/>
+          <w:highlight w:val="yellow"/>
+          <w:lang w:val="en-US"/>
+        </w:rPr>
+        <w:t>V</w:t>
+      </w:r>
+      <w:r>
+        <w:rPr>
+          <w:sz w:val="24"/>
+          <w:szCs w:val="24"/>
+          <w:highlight w:val="yellow"/>
+        </w:rPr>
+        <w:t xml:space="preserve"> – скорость в момент времени </w:t>
+      </w:r>
+      <w:r>
+        <w:rPr>
+          <w:i/>
+          <w:sz w:val="24"/>
+          <w:szCs w:val="24"/>
+          <w:highlight w:val="yellow"/>
+        </w:rPr>
+        <w:t>t</w:t>
+      </w:r>
+      <w:r>
+        <w:rPr>
+          <w:sz w:val="24"/>
+          <w:szCs w:val="24"/>
+          <w:highlight w:val="yellow"/>
+        </w:rPr>
+        <w:t xml:space="preserve">, </w:t>
+      </w:r>
+      <w:r>
+        <w:rPr>
+          <w:i/>
+          <w:sz w:val="24"/>
+          <w:szCs w:val="24"/>
+          <w:highlight w:val="yellow"/>
+        </w:rPr>
+        <w:t>s</w:t>
+      </w:r>
+      <w:r>
+        <w:rPr>
+          <w:sz w:val="24"/>
+          <w:szCs w:val="24"/>
+          <w:highlight w:val="yellow"/>
+        </w:rPr>
+        <w:t xml:space="preserve"> – пройденный путь, </w:t>
+      </w:r>
+      <w:r>
+        <w:rPr>
+          <w:i/>
+          <w:sz w:val="24"/>
+          <w:szCs w:val="24"/>
+          <w:highlight w:val="yellow"/>
+          <w:lang w:val="en-US"/>
+        </w:rPr>
+        <w:t>t</w:t>
+      </w:r>
+      <w:r>
+        <w:rPr>
+          <w:sz w:val="24"/>
+          <w:szCs w:val="24"/>
+          <w:highlight w:val="yellow"/>
+        </w:rPr>
+        <w:t xml:space="preserve"> – время движения</w:t>
+      </w:r>
+      <w:r>
+        <w:rPr>
+          <w:sz w:val="24"/>
+          <w:szCs w:val="24"/>
+          <w:highlight w:val="yellow"/>
+        </w:rPr>
+        <w:t>.</w:t>
+      </w:r>
+    </w:p>
+    <w:p>
+      <w:pPr>
+        <w:jc w:val="both"/>
+        <w:rPr>
+          <w:sz w:val="24"/>
+          <w:szCs w:val="24"/>
+          <w:highlight w:val="yellow"/>
+        </w:rPr>
+      </w:pPr>
+      <w:r>
+        <w:rPr>
+          <w:i/>
+          <w:sz w:val="24"/>
+          <w:szCs w:val="24"/>
+          <w:highlight w:val="yellow"/>
+        </w:rPr>
+        <w:t>1.4.</w:t>
+      </w:r>
+      <w:r>
+        <w:rPr>
+          <w:i/>
+          <w:sz w:val="24"/>
+          <w:szCs w:val="24"/>
+          <w:highlight w:val="yellow"/>
+        </w:rPr>
+        <w:t>3</w:t>
+      </w:r>
+      <w:r>
+        <w:rPr>
+          <w:i/>
+          <w:sz w:val="24"/>
+          <w:szCs w:val="24"/>
+          <w:highlight w:val="yellow"/>
+        </w:rPr>
+        <w:t xml:space="preserve">. Равномерное движение по </w:t>
+      </w:r>
+      <w:proofErr w:type="gramStart"/>
+      <w:r>
+        <w:rPr>
+          <w:i/>
+          <w:sz w:val="24"/>
+          <w:szCs w:val="24"/>
+          <w:highlight w:val="yellow"/>
+        </w:rPr>
+        <w:t xml:space="preserve">окружности:   </w:t>
+      </w:r>
+      <w:proofErr w:type="gramEnd"/>
+      <w:r>
+        <w:rPr>
+          <w:i/>
+          <w:sz w:val="24"/>
+          <w:szCs w:val="24"/>
+          <w:highlight w:val="yellow"/>
+        </w:rPr>
+        <w:t xml:space="preserve">   </w:t>
+      </w:r>
+      <w:r>
+        <w:rPr>
+          <w:i/>
+          <w:sz w:val="24"/>
+          <w:szCs w:val="24"/>
+          <w:highlight w:val="yellow"/>
+        </w:rPr>
+        <w:t>a</w:t>
+      </w:r>
+      <w:r>
+        <w:rPr>
+          <w:rFonts w:ascii="Symbol" w:hAnsi="Symbol"/>
+          <w:i/>
+          <w:sz w:val="24"/>
+          <w:szCs w:val="24"/>
+          <w:highlight w:val="yellow"/>
+          <w:vertAlign w:val="subscript"/>
+        </w:rPr>
+        <w:t></w:t>
+      </w:r>
+      <w:r>
+        <w:rPr>
+          <w:sz w:val="24"/>
+          <w:szCs w:val="24"/>
+          <w:highlight w:val="yellow"/>
+          <w:vertAlign w:val="subscript"/>
+        </w:rPr>
+        <w:t xml:space="preserve"> </w:t>
+      </w:r>
+      <w:r>
+        <w:rPr>
+          <w:sz w:val="24"/>
+          <w:szCs w:val="24"/>
+          <w:highlight w:val="yellow"/>
+        </w:rPr>
+        <w:t xml:space="preserve">= 0, </w:t>
+      </w:r>
+      <w:proofErr w:type="spellStart"/>
+      <w:r>
+        <w:rPr>
+          <w:i/>
+          <w:sz w:val="24"/>
+          <w:szCs w:val="24"/>
+          <w:highlight w:val="yellow"/>
+        </w:rPr>
+        <w:t>a</w:t>
+      </w:r>
+      <w:r>
+        <w:rPr>
+          <w:i/>
+          <w:sz w:val="24"/>
+          <w:szCs w:val="24"/>
+          <w:highlight w:val="yellow"/>
+          <w:vertAlign w:val="subscript"/>
+        </w:rPr>
+        <w:t>n</w:t>
+      </w:r>
+      <w:proofErr w:type="spellEnd"/>
+      <w:r>
+        <w:rPr>
+          <w:sz w:val="24"/>
+          <w:szCs w:val="24"/>
+          <w:highlight w:val="yellow"/>
+        </w:rPr>
+        <w:t xml:space="preserve"> = </w:t>
+      </w:r>
+      <w:proofErr w:type="spellStart"/>
+      <w:r>
+        <w:rPr>
+          <w:sz w:val="24"/>
+          <w:szCs w:val="24"/>
+          <w:highlight w:val="yellow"/>
+        </w:rPr>
+        <w:t>сonst</w:t>
+      </w:r>
+      <w:proofErr w:type="spellEnd"/>
+    </w:p>
+    <w:p>
+      <w:pPr>
+        <w:jc w:val="both"/>
+        <w:rPr>
+          <w:sz w:val="24"/>
+          <w:szCs w:val="24"/>
+        </w:rPr>
+      </w:pPr>
+      <w:r>
+        <w:rPr>
+          <w:sz w:val="24"/>
+          <w:szCs w:val="24"/>
+          <w:highlight w:val="yellow"/>
+        </w:rPr>
+        <w:t>(</w:t>
+      </w:r>
+      <w:proofErr w:type="gramStart"/>
+      <w:r>
+        <w:rPr>
+          <w:sz w:val="24"/>
+          <w:szCs w:val="24"/>
+          <w:highlight w:val="yellow"/>
+        </w:rPr>
+        <w:t xml:space="preserve">хотя  </w:t>
+      </w:r>
+      <w:proofErr w:type="spellStart"/>
+      <w:r>
+        <w:rPr>
+          <w:i/>
+          <w:sz w:val="24"/>
+          <w:szCs w:val="24"/>
+          <w:highlight w:val="yellow"/>
+        </w:rPr>
+        <w:t>a</w:t>
+      </w:r>
+      <w:r>
+        <w:rPr>
+          <w:i/>
+          <w:sz w:val="24"/>
+          <w:szCs w:val="24"/>
+          <w:highlight w:val="yellow"/>
+          <w:vertAlign w:val="subscript"/>
+        </w:rPr>
+        <w:t>n</w:t>
+      </w:r>
+      <w:proofErr w:type="spellEnd"/>
+      <w:proofErr w:type="gramEnd"/>
+      <w:r>
+        <w:rPr>
+          <w:sz w:val="24"/>
+          <w:szCs w:val="24"/>
+          <w:highlight w:val="yellow"/>
+        </w:rPr>
+        <w:t xml:space="preserve"> = </w:t>
+      </w:r>
+      <w:proofErr w:type="spellStart"/>
+      <w:r>
+        <w:rPr>
+          <w:sz w:val="24"/>
+          <w:szCs w:val="24"/>
+          <w:highlight w:val="yellow"/>
+        </w:rPr>
+        <w:t>сonst</w:t>
+      </w:r>
+      <w:proofErr w:type="spellEnd"/>
+      <w:r>
+        <w:rPr>
+          <w:sz w:val="24"/>
+          <w:szCs w:val="24"/>
+          <w:highlight w:val="yellow"/>
+        </w:rPr>
+        <w:t xml:space="preserve">,  но направление вектора </w:t>
+      </w:r>
+      <w:r>
+        <w:rPr>
+          <w:position w:val="-12"/>
+          <w:sz w:val="24"/>
+          <w:szCs w:val="24"/>
+          <w:highlight w:val="yellow"/>
+        </w:rPr>
+        <w:object w:dxaOrig="300" w:dyaOrig="400" w14:anchorId="19E62430">
           <v:shape id="_x0000_i1051" type="#_x0000_t75" style="width:15pt;height:20.25pt" o:ole="">
             <v:imagedata r:id="rId50" o:title=""/>
           </v:shape>
-          <o:OLEObject Type="Embed" ProgID="Equation.DSMT4" ShapeID="_x0000_i1051" DrawAspect="Content" ObjectID="_1663616011" r:id="rId51"/>
-        </w:object>
-      </w:r>
-      <w:r>
-        <w:rPr>
-          <w:b/>
-          <w:sz w:val="24"/>
-          <w:szCs w:val="24"/>
-          <w:vertAlign w:val="subscript"/>
-        </w:rPr>
-        <w:t xml:space="preserve"> </w:t>
-      </w:r>
-      <w:r>
-        <w:rPr>
-          <w:sz w:val="24"/>
-          <w:szCs w:val="24"/>
-        </w:rPr>
-        <w:t>называется</w:t>
-      </w:r>
-      <w:r>
-        <w:rPr>
-          <w:b/>
-          <w:sz w:val="24"/>
-          <w:szCs w:val="24"/>
-        </w:rPr>
-        <w:t xml:space="preserve"> </w:t>
-      </w:r>
-      <w:r>
-        <w:rPr>
-          <w:b/>
-          <w:i/>
-          <w:sz w:val="24"/>
-          <w:szCs w:val="24"/>
-        </w:rPr>
-        <w:t>нормальным (центростремительным) ускорением</w:t>
-      </w:r>
-      <w:r>
-        <w:rPr>
-          <w:sz w:val="24"/>
-          <w:szCs w:val="24"/>
-        </w:rPr>
-        <w:t>, он направлена по нормали к траектории к центру кривизны траектории  и характериз</w:t>
-      </w:r>
-      <w:r>
-        <w:rPr>
-          <w:sz w:val="24"/>
-          <w:szCs w:val="24"/>
-        </w:rPr>
-        <w:t>у</w:t>
-      </w:r>
-      <w:r>
-        <w:rPr>
-          <w:sz w:val="24"/>
-          <w:szCs w:val="24"/>
-        </w:rPr>
-        <w:t xml:space="preserve">ет быстроту изменения скорости по </w:t>
-      </w:r>
-      <w:r>
-        <w:rPr>
-          <w:sz w:val="24"/>
-          <w:szCs w:val="24"/>
-        </w:rPr>
-        <w:lastRenderedPageBreak/>
-        <w:t>направлению</w:t>
-      </w:r>
-      <w:r>
-        <w:rPr>
-          <w:sz w:val="24"/>
-          <w:szCs w:val="24"/>
-        </w:rPr>
-        <w:t xml:space="preserve"> </w:t>
-      </w:r>
-      <w:r>
-        <w:rPr>
-          <w:position w:val="-24"/>
-          <w:sz w:val="24"/>
-          <w:szCs w:val="24"/>
-        </w:rPr>
-        <w:object w:dxaOrig="859" w:dyaOrig="660" w14:anchorId="65A92EA4">
-          <v:shape id="_x0000_i1052" type="#_x0000_t75" style="width:42.75pt;height:33pt" o:ole="">
-            <v:imagedata r:id="rId52" o:title=""/>
-          </v:shape>
-          <o:OLEObject Type="Embed" ProgID="Equation.DSMT4" ShapeID="_x0000_i1052" DrawAspect="Content" ObjectID="_1663616012" r:id="rId53"/>
-        </w:object>
-      </w:r>
-      <w:r>
-        <w:rPr>
-          <w:sz w:val="24"/>
-          <w:szCs w:val="24"/>
-        </w:rPr>
-        <w:t xml:space="preserve"> </w:t>
-      </w:r>
-      <w:r>
-        <w:rPr>
-          <w:sz w:val="24"/>
-          <w:szCs w:val="24"/>
-        </w:rPr>
-        <w:t xml:space="preserve">  </w:t>
-      </w:r>
-      <w:r>
-        <w:rPr>
-          <w:sz w:val="24"/>
-          <w:szCs w:val="24"/>
-        </w:rPr>
-        <w:t>,</w:t>
-      </w:r>
-      <w:r>
-        <w:rPr>
-          <w:sz w:val="24"/>
-          <w:szCs w:val="24"/>
-        </w:rPr>
-        <w:t xml:space="preserve"> </w:t>
-      </w:r>
-      <w:r>
-        <w:rPr>
-          <w:sz w:val="24"/>
-          <w:szCs w:val="24"/>
-        </w:rPr>
-        <w:t>з</w:t>
-      </w:r>
-      <w:r>
-        <w:rPr>
-          <w:sz w:val="24"/>
-          <w:szCs w:val="24"/>
-        </w:rPr>
-        <w:t xml:space="preserve">десь </w:t>
-      </w:r>
-      <w:r>
-        <w:rPr>
-          <w:i/>
-          <w:sz w:val="24"/>
-          <w:szCs w:val="24"/>
-          <w:lang w:val="en-US"/>
-        </w:rPr>
-        <w:t>r</w:t>
-      </w:r>
-      <w:r>
-        <w:rPr>
-          <w:sz w:val="24"/>
-          <w:szCs w:val="24"/>
-        </w:rPr>
-        <w:t xml:space="preserve"> – радиус кривизны траектории</w:t>
-      </w:r>
-      <w:r>
-        <w:rPr>
-          <w:sz w:val="24"/>
-          <w:szCs w:val="24"/>
-        </w:rPr>
-        <w:t xml:space="preserve"> (если траектория окружность, то </w:t>
-      </w:r>
-      <w:r>
-        <w:rPr>
-          <w:i/>
-          <w:sz w:val="24"/>
-          <w:szCs w:val="24"/>
-        </w:rPr>
-        <w:t>r</w:t>
-      </w:r>
-      <w:r>
-        <w:rPr>
-          <w:sz w:val="24"/>
-          <w:szCs w:val="24"/>
-        </w:rPr>
-        <w:t xml:space="preserve"> – радиус окружности)</w:t>
-      </w:r>
-      <w:r>
-        <w:rPr>
-          <w:sz w:val="24"/>
-          <w:szCs w:val="24"/>
-        </w:rPr>
-        <w:t>.</w:t>
-      </w:r>
-      <w:r>
-        <w:rPr>
-          <w:sz w:val="24"/>
-          <w:szCs w:val="24"/>
-        </w:rPr>
-        <w:t xml:space="preserve">  </w:t>
-      </w:r>
-      <w:r>
-        <w:rPr>
-          <w:sz w:val="24"/>
-          <w:szCs w:val="24"/>
-        </w:rPr>
-        <w:t>Естественно,</w:t>
-      </w:r>
-      <w:r>
-        <w:rPr>
-          <w:b/>
-          <w:i/>
-          <w:sz w:val="24"/>
-          <w:szCs w:val="24"/>
-        </w:rPr>
-        <w:t xml:space="preserve">  </w:t>
-      </w:r>
-      <w:r>
-        <w:rPr>
-          <w:position w:val="-14"/>
-          <w:sz w:val="24"/>
-          <w:szCs w:val="24"/>
-          <w:lang w:val="en-US"/>
-        </w:rPr>
-        <w:object w:dxaOrig="1340" w:dyaOrig="460" w14:anchorId="266F26A4">
-          <v:shape id="_x0000_i1053" type="#_x0000_t75" style="width:66pt;height:22.5pt" o:ole="">
-            <v:imagedata r:id="rId54" o:title=""/>
-          </v:shape>
-          <o:OLEObject Type="Embed" ProgID="Equation.DSMT4" ShapeID="_x0000_i1053" DrawAspect="Content" ObjectID="_1663616013" r:id="rId55"/>
-        </w:object>
-      </w:r>
-      <w:r>
-        <w:rPr>
-          <w:sz w:val="24"/>
-          <w:szCs w:val="24"/>
-        </w:rPr>
-        <w:t>.</w:t>
-      </w:r>
-    </w:p>
-    <w:p>
-      <w:pPr>
-        <w:jc w:val="both"/>
-        <w:rPr>
-          <w:b/>
-          <w:i/>
-          <w:sz w:val="24"/>
-          <w:szCs w:val="24"/>
-        </w:rPr>
-      </w:pPr>
-    </w:p>
-    <w:p>
-      <w:pPr>
-        <w:jc w:val="both"/>
-        <w:rPr>
-          <w:b/>
-          <w:i/>
-          <w:sz w:val="24"/>
-          <w:szCs w:val="24"/>
-        </w:rPr>
-      </w:pPr>
-    </w:p>
-    <w:p>
-      <w:pPr>
-        <w:jc w:val="both"/>
-        <w:rPr>
-          <w:b/>
-          <w:i/>
-          <w:sz w:val="24"/>
-          <w:szCs w:val="24"/>
-        </w:rPr>
-      </w:pPr>
-    </w:p>
-    <w:p>
-      <w:pPr>
-        <w:jc w:val="both"/>
-        <w:rPr>
-          <w:b/>
-          <w:i/>
-          <w:sz w:val="24"/>
-          <w:szCs w:val="24"/>
-        </w:rPr>
-      </w:pPr>
-      <w:r>
-        <w:rPr>
-          <w:b/>
-          <w:i/>
-          <w:sz w:val="24"/>
-          <w:szCs w:val="24"/>
-        </w:rPr>
-        <w:t>Правило сложения ускорений</w:t>
-      </w:r>
-    </w:p>
-    <w:p>
-      <w:pPr>
-        <w:jc w:val="both"/>
-        <w:rPr>
-          <w:sz w:val="24"/>
-          <w:szCs w:val="24"/>
-        </w:rPr>
-      </w:pPr>
-      <w:r>
-        <w:rPr>
-          <w:sz w:val="24"/>
-          <w:szCs w:val="24"/>
-        </w:rPr>
-        <w:t xml:space="preserve">Если тело движется с постоянным ускорением </w:t>
-      </w:r>
-      <w:r>
-        <w:rPr>
-          <w:i/>
-          <w:sz w:val="24"/>
-          <w:szCs w:val="24"/>
-        </w:rPr>
-        <w:t>а</w:t>
-      </w:r>
-      <w:r>
-        <w:rPr>
-          <w:sz w:val="24"/>
-          <w:szCs w:val="24"/>
-          <w:vertAlign w:val="subscript"/>
-        </w:rPr>
-        <w:t>1</w:t>
-      </w:r>
-      <w:r>
-        <w:rPr>
-          <w:sz w:val="24"/>
-          <w:szCs w:val="24"/>
-        </w:rPr>
-        <w:t xml:space="preserve"> в системе отсчета 1, а система 1 движется с постоянной скоростью относительно системы 2, то ускорение тела относительно системы отсчета 2 равна </w:t>
-      </w:r>
-      <w:r>
-        <w:rPr>
-          <w:i/>
-          <w:sz w:val="24"/>
-          <w:szCs w:val="24"/>
-        </w:rPr>
-        <w:t>а</w:t>
-      </w:r>
-      <w:r>
-        <w:rPr>
-          <w:sz w:val="24"/>
-          <w:szCs w:val="24"/>
-          <w:vertAlign w:val="subscript"/>
-        </w:rPr>
-        <w:t>1</w:t>
-      </w:r>
-      <w:r>
-        <w:rPr>
-          <w:sz w:val="24"/>
-          <w:szCs w:val="24"/>
-        </w:rPr>
-        <w:t>.</w:t>
-      </w:r>
-    </w:p>
-    <w:p>
-      <w:pPr>
-        <w:jc w:val="both"/>
-        <w:rPr>
-          <w:b/>
-          <w:i/>
-          <w:sz w:val="24"/>
-          <w:szCs w:val="24"/>
-        </w:rPr>
-      </w:pPr>
-      <w:r>
-        <w:rPr>
-          <w:b/>
-          <w:i/>
-          <w:sz w:val="24"/>
-          <w:szCs w:val="24"/>
-        </w:rPr>
-        <w:t>1.</w:t>
-      </w:r>
-      <w:r>
-        <w:rPr>
-          <w:b/>
-          <w:i/>
-          <w:sz w:val="24"/>
-          <w:szCs w:val="24"/>
-        </w:rPr>
-        <w:t>4</w:t>
-      </w:r>
-      <w:r>
-        <w:rPr>
-          <w:b/>
-          <w:i/>
-          <w:sz w:val="24"/>
-          <w:szCs w:val="24"/>
-        </w:rPr>
-        <w:t>. Виды движения</w:t>
-      </w:r>
-    </w:p>
-    <w:p>
-      <w:pPr>
-        <w:jc w:val="both"/>
-        <w:rPr>
-          <w:sz w:val="24"/>
-          <w:szCs w:val="24"/>
-        </w:rPr>
-      </w:pPr>
-      <w:r>
-        <w:rPr>
-          <w:sz w:val="24"/>
-          <w:szCs w:val="24"/>
-        </w:rPr>
-        <w:t>В зависимости от</w:t>
-      </w:r>
-      <w:r>
-        <w:rPr>
-          <w:sz w:val="24"/>
-          <w:szCs w:val="24"/>
-        </w:rPr>
-        <w:t xml:space="preserve"> величин </w:t>
-      </w:r>
-      <w:r>
-        <w:rPr>
-          <w:i/>
-          <w:sz w:val="24"/>
-          <w:szCs w:val="24"/>
-        </w:rPr>
-        <w:t>a</w:t>
-      </w:r>
-      <w:r>
-        <w:rPr>
-          <w:rFonts w:ascii="Symbol" w:hAnsi="Symbol"/>
-          <w:i/>
-          <w:sz w:val="24"/>
-          <w:szCs w:val="24"/>
-          <w:vertAlign w:val="subscript"/>
-        </w:rPr>
-        <w:t></w:t>
-      </w:r>
-      <w:r>
-        <w:rPr>
-          <w:sz w:val="24"/>
-          <w:szCs w:val="24"/>
-        </w:rPr>
-        <w:t xml:space="preserve"> и </w:t>
-      </w:r>
-      <w:r>
-        <w:rPr>
-          <w:i/>
-          <w:sz w:val="24"/>
-          <w:szCs w:val="24"/>
-        </w:rPr>
-        <w:t>a</w:t>
-      </w:r>
-      <w:r>
-        <w:rPr>
-          <w:i/>
-          <w:sz w:val="24"/>
-          <w:szCs w:val="24"/>
-          <w:vertAlign w:val="subscript"/>
-        </w:rPr>
-        <w:t>n</w:t>
-      </w:r>
-      <w:r>
-        <w:rPr>
-          <w:sz w:val="24"/>
-          <w:szCs w:val="24"/>
-        </w:rPr>
-        <w:t xml:space="preserve"> может быть девять видов движения. </w:t>
-      </w:r>
-    </w:p>
-    <w:p>
-      <w:pPr>
-        <w:jc w:val="both"/>
-        <w:rPr>
-          <w:sz w:val="24"/>
-          <w:szCs w:val="24"/>
-        </w:rPr>
-      </w:pPr>
-      <w:r>
-        <w:rPr>
-          <w:sz w:val="24"/>
-          <w:szCs w:val="24"/>
-        </w:rPr>
-        <w:t>Наиболее важные виды дв</w:t>
-      </w:r>
-      <w:r>
-        <w:rPr>
-          <w:sz w:val="24"/>
-          <w:szCs w:val="24"/>
-        </w:rPr>
-        <w:t>и</w:t>
-      </w:r>
-      <w:r>
-        <w:rPr>
-          <w:sz w:val="24"/>
-          <w:szCs w:val="24"/>
-        </w:rPr>
-        <w:t>жения:</w:t>
-      </w:r>
-    </w:p>
-    <w:p>
-      <w:pPr>
-        <w:jc w:val="both"/>
-        <w:rPr>
-          <w:sz w:val="24"/>
-          <w:szCs w:val="24"/>
-          <w:highlight w:val="yellow"/>
-        </w:rPr>
-      </w:pPr>
-      <w:r>
-        <w:rPr>
-          <w:i/>
-          <w:sz w:val="24"/>
-          <w:szCs w:val="24"/>
-          <w:highlight w:val="yellow"/>
-        </w:rPr>
-        <w:t>1.</w:t>
-      </w:r>
-      <w:r>
-        <w:rPr>
-          <w:i/>
-          <w:sz w:val="24"/>
-          <w:szCs w:val="24"/>
-          <w:highlight w:val="yellow"/>
-        </w:rPr>
-        <w:t>4</w:t>
-      </w:r>
-      <w:r>
-        <w:rPr>
-          <w:i/>
-          <w:sz w:val="24"/>
-          <w:szCs w:val="24"/>
-          <w:highlight w:val="yellow"/>
-        </w:rPr>
-        <w:t xml:space="preserve">.1. </w:t>
-      </w:r>
-      <w:r>
-        <w:rPr>
-          <w:i/>
-          <w:sz w:val="24"/>
-          <w:szCs w:val="24"/>
-          <w:highlight w:val="yellow"/>
-        </w:rPr>
-        <w:t>Прямолинейное равномерное движение:</w:t>
-      </w:r>
-      <w:r>
-        <w:rPr>
-          <w:b/>
-          <w:sz w:val="24"/>
-          <w:szCs w:val="24"/>
-          <w:highlight w:val="yellow"/>
-        </w:rPr>
-        <w:t xml:space="preserve"> </w:t>
-      </w:r>
-      <w:r>
-        <w:rPr>
-          <w:b/>
-          <w:sz w:val="24"/>
-          <w:szCs w:val="24"/>
-          <w:highlight w:val="yellow"/>
-        </w:rPr>
-        <w:t xml:space="preserve"> </w:t>
-      </w:r>
-      <w:r>
-        <w:rPr>
-          <w:b/>
-          <w:sz w:val="24"/>
-          <w:szCs w:val="24"/>
-          <w:highlight w:val="yellow"/>
-        </w:rPr>
-        <w:t xml:space="preserve">     </w:t>
-      </w:r>
-      <w:r>
-        <w:rPr>
-          <w:i/>
-          <w:sz w:val="24"/>
-          <w:szCs w:val="24"/>
-          <w:highlight w:val="yellow"/>
-        </w:rPr>
-        <w:t>a</w:t>
-      </w:r>
-      <w:r>
-        <w:rPr>
-          <w:rFonts w:ascii="Symbol" w:hAnsi="Symbol"/>
-          <w:i/>
-          <w:sz w:val="24"/>
-          <w:szCs w:val="24"/>
-          <w:highlight w:val="yellow"/>
-          <w:vertAlign w:val="subscript"/>
-        </w:rPr>
-        <w:t></w:t>
-      </w:r>
-      <w:r>
-        <w:rPr>
-          <w:sz w:val="24"/>
-          <w:szCs w:val="24"/>
-          <w:highlight w:val="yellow"/>
-          <w:vertAlign w:val="subscript"/>
-        </w:rPr>
-        <w:t xml:space="preserve"> </w:t>
-      </w:r>
-      <w:r>
-        <w:rPr>
-          <w:sz w:val="24"/>
-          <w:szCs w:val="24"/>
-          <w:highlight w:val="yellow"/>
-        </w:rPr>
-        <w:t xml:space="preserve">= 0, </w:t>
-      </w:r>
-      <w:r>
-        <w:rPr>
-          <w:i/>
-          <w:sz w:val="24"/>
-          <w:szCs w:val="24"/>
-          <w:highlight w:val="yellow"/>
-        </w:rPr>
-        <w:t>a</w:t>
-      </w:r>
-      <w:r>
-        <w:rPr>
-          <w:i/>
-          <w:sz w:val="24"/>
-          <w:szCs w:val="24"/>
-          <w:highlight w:val="yellow"/>
-          <w:vertAlign w:val="subscript"/>
-        </w:rPr>
-        <w:t>n</w:t>
-      </w:r>
-      <w:r>
-        <w:rPr>
-          <w:sz w:val="24"/>
-          <w:szCs w:val="24"/>
-          <w:highlight w:val="yellow"/>
-        </w:rPr>
-        <w:t xml:space="preserve"> = 0,</w:t>
-      </w:r>
-    </w:p>
-    <w:p>
-      <w:pPr>
-        <w:jc w:val="both"/>
-        <w:rPr>
-          <w:sz w:val="24"/>
-          <w:szCs w:val="24"/>
-          <w:highlight w:val="yellow"/>
-        </w:rPr>
-      </w:pPr>
-      <w:r>
-        <w:rPr>
-          <w:sz w:val="24"/>
-          <w:szCs w:val="24"/>
-          <w:highlight w:val="yellow"/>
-        </w:rPr>
-        <w:t xml:space="preserve">кинематическое уравнение движения  </w:t>
-      </w:r>
-      <w:r>
-        <w:rPr>
-          <w:sz w:val="24"/>
-          <w:szCs w:val="24"/>
-          <w:highlight w:val="yellow"/>
-        </w:rPr>
-        <w:t xml:space="preserve">  </w:t>
-      </w:r>
-      <w:r>
-        <w:rPr>
-          <w:sz w:val="24"/>
-          <w:szCs w:val="24"/>
-          <w:highlight w:val="yellow"/>
-        </w:rPr>
-        <w:t xml:space="preserve">                         </w:t>
-      </w:r>
-      <w:r>
-        <w:rPr>
-          <w:i/>
-          <w:sz w:val="24"/>
-          <w:szCs w:val="24"/>
-          <w:highlight w:val="yellow"/>
-        </w:rPr>
-        <w:t xml:space="preserve">s = </w:t>
-      </w:r>
-      <w:r>
-        <w:rPr>
-          <w:i/>
-          <w:sz w:val="24"/>
-          <w:szCs w:val="24"/>
-          <w:highlight w:val="yellow"/>
-        </w:rPr>
-        <w:t>V</w:t>
-      </w:r>
-      <w:r>
-        <w:rPr>
-          <w:i/>
-          <w:sz w:val="24"/>
-          <w:szCs w:val="24"/>
-          <w:highlight w:val="yellow"/>
-        </w:rPr>
-        <w:t>t</w:t>
-      </w:r>
-      <w:r>
-        <w:rPr>
-          <w:sz w:val="24"/>
-          <w:szCs w:val="24"/>
-          <w:highlight w:val="yellow"/>
-        </w:rPr>
-        <w:t>,</w:t>
-      </w:r>
-      <w:r>
-        <w:rPr>
-          <w:sz w:val="24"/>
-          <w:szCs w:val="24"/>
-          <w:highlight w:val="yellow"/>
-        </w:rPr>
-        <w:t xml:space="preserve">  </w:t>
-      </w:r>
-      <w:r>
-        <w:rPr>
-          <w:i/>
-          <w:sz w:val="24"/>
-          <w:szCs w:val="24"/>
-          <w:highlight w:val="yellow"/>
-          <w:lang w:val="en-US"/>
-        </w:rPr>
-        <w:t>V</w:t>
-      </w:r>
-      <w:r>
-        <w:rPr>
-          <w:sz w:val="24"/>
-          <w:szCs w:val="24"/>
-          <w:highlight w:val="yellow"/>
-        </w:rPr>
-        <w:t xml:space="preserve"> = </w:t>
-      </w:r>
-      <w:r>
-        <w:rPr>
-          <w:i/>
-          <w:sz w:val="24"/>
-          <w:szCs w:val="24"/>
-          <w:highlight w:val="yellow"/>
-          <w:lang w:val="en-US"/>
-        </w:rPr>
-        <w:t>s</w:t>
-      </w:r>
-      <w:r>
-        <w:rPr>
-          <w:i/>
-          <w:sz w:val="24"/>
-          <w:szCs w:val="24"/>
-          <w:highlight w:val="yellow"/>
-        </w:rPr>
-        <w:t>/</w:t>
-      </w:r>
-      <w:r>
-        <w:rPr>
-          <w:i/>
-          <w:sz w:val="24"/>
-          <w:szCs w:val="24"/>
-          <w:highlight w:val="yellow"/>
-          <w:lang w:val="en-US"/>
-        </w:rPr>
-        <w:t>t</w:t>
-      </w:r>
-      <w:r>
-        <w:rPr>
-          <w:sz w:val="24"/>
-          <w:szCs w:val="24"/>
-          <w:highlight w:val="yellow"/>
-        </w:rPr>
-        <w:t xml:space="preserve">                                                </w:t>
-      </w:r>
-    </w:p>
-    <w:p>
-      <w:pPr>
-        <w:jc w:val="both"/>
-        <w:rPr>
-          <w:sz w:val="24"/>
-          <w:szCs w:val="24"/>
-          <w:highlight w:val="yellow"/>
-        </w:rPr>
-      </w:pPr>
-      <w:r>
-        <w:rPr>
-          <w:i/>
-          <w:sz w:val="24"/>
-          <w:szCs w:val="24"/>
-          <w:highlight w:val="yellow"/>
-          <w:lang w:val="en-US"/>
-        </w:rPr>
-        <w:t>s</w:t>
-      </w:r>
-      <w:r>
-        <w:rPr>
-          <w:sz w:val="24"/>
-          <w:szCs w:val="24"/>
-          <w:highlight w:val="yellow"/>
-        </w:rPr>
-        <w:t xml:space="preserve"> – путь, пройденный за время </w:t>
-      </w:r>
-      <w:r>
-        <w:rPr>
-          <w:i/>
-          <w:sz w:val="24"/>
-          <w:szCs w:val="24"/>
-          <w:highlight w:val="yellow"/>
-        </w:rPr>
-        <w:t>t</w:t>
-      </w:r>
-      <w:r>
-        <w:rPr>
-          <w:sz w:val="24"/>
-          <w:szCs w:val="24"/>
-          <w:highlight w:val="yellow"/>
-        </w:rPr>
-        <w:t>.</w:t>
-      </w:r>
-    </w:p>
-    <w:p>
-      <w:pPr>
-        <w:jc w:val="both"/>
-        <w:rPr>
-          <w:sz w:val="24"/>
-          <w:szCs w:val="24"/>
-          <w:highlight w:val="yellow"/>
-        </w:rPr>
-      </w:pPr>
-      <w:r>
-        <w:rPr>
-          <w:i/>
-          <w:sz w:val="24"/>
-          <w:szCs w:val="24"/>
-          <w:highlight w:val="yellow"/>
-        </w:rPr>
-        <w:t>1.</w:t>
-      </w:r>
-      <w:r>
-        <w:rPr>
-          <w:i/>
-          <w:sz w:val="24"/>
-          <w:szCs w:val="24"/>
-          <w:highlight w:val="yellow"/>
-        </w:rPr>
-        <w:t>4</w:t>
-      </w:r>
-      <w:r>
-        <w:rPr>
-          <w:i/>
-          <w:sz w:val="24"/>
-          <w:szCs w:val="24"/>
-          <w:highlight w:val="yellow"/>
-        </w:rPr>
-        <w:t xml:space="preserve">.2. </w:t>
-      </w:r>
-      <w:r>
-        <w:rPr>
-          <w:i/>
-          <w:sz w:val="24"/>
-          <w:szCs w:val="24"/>
-          <w:highlight w:val="yellow"/>
-        </w:rPr>
-        <w:t>Прямолинейное равноускоренное (равно</w:t>
-      </w:r>
-      <w:r>
-        <w:rPr>
-          <w:i/>
-          <w:sz w:val="24"/>
-          <w:szCs w:val="24"/>
-          <w:highlight w:val="yellow"/>
-        </w:rPr>
-        <w:t>замедленное</w:t>
-      </w:r>
-      <w:r>
-        <w:rPr>
-          <w:i/>
-          <w:sz w:val="24"/>
-          <w:szCs w:val="24"/>
-          <w:highlight w:val="yellow"/>
-        </w:rPr>
-        <w:t>) движение</w:t>
-      </w:r>
-      <w:r>
-        <w:rPr>
-          <w:i/>
-          <w:sz w:val="24"/>
-          <w:szCs w:val="24"/>
-          <w:highlight w:val="yellow"/>
-        </w:rPr>
-        <w:t>:</w:t>
-      </w:r>
-      <w:r>
-        <w:rPr>
-          <w:sz w:val="24"/>
-          <w:szCs w:val="24"/>
-          <w:highlight w:val="yellow"/>
-        </w:rPr>
-        <w:t xml:space="preserve"> </w:t>
-      </w:r>
-      <w:r>
-        <w:rPr>
-          <w:i/>
-          <w:sz w:val="24"/>
-          <w:szCs w:val="24"/>
-          <w:highlight w:val="yellow"/>
-        </w:rPr>
-        <w:t>a</w:t>
-      </w:r>
-      <w:r>
-        <w:rPr>
-          <w:sz w:val="24"/>
-          <w:szCs w:val="24"/>
-          <w:highlight w:val="yellow"/>
-        </w:rPr>
-        <w:t xml:space="preserve"> = const, </w:t>
-      </w:r>
-      <w:r>
-        <w:rPr>
-          <w:i/>
-          <w:sz w:val="24"/>
-          <w:szCs w:val="24"/>
-          <w:highlight w:val="yellow"/>
-        </w:rPr>
-        <w:t>a</w:t>
-      </w:r>
-      <w:r>
-        <w:rPr>
-          <w:i/>
-          <w:sz w:val="24"/>
-          <w:szCs w:val="24"/>
-          <w:highlight w:val="yellow"/>
-          <w:vertAlign w:val="subscript"/>
-        </w:rPr>
-        <w:t>n</w:t>
-      </w:r>
-      <w:r>
-        <w:rPr>
-          <w:sz w:val="24"/>
-          <w:szCs w:val="24"/>
-          <w:highlight w:val="yellow"/>
-        </w:rPr>
-        <w:t>= 0,</w:t>
-      </w:r>
-      <w:r>
-        <w:rPr>
-          <w:sz w:val="24"/>
-          <w:szCs w:val="24"/>
-          <w:highlight w:val="yellow"/>
-        </w:rPr>
-        <w:t xml:space="preserve"> </w:t>
-      </w:r>
-      <w:r>
-        <w:rPr>
-          <w:sz w:val="24"/>
-          <w:szCs w:val="24"/>
-          <w:highlight w:val="yellow"/>
-        </w:rPr>
-        <w:t>кинематические уравнения движения</w:t>
-      </w:r>
-      <w:r>
-        <w:rPr>
-          <w:sz w:val="24"/>
-          <w:szCs w:val="24"/>
-          <w:highlight w:val="yellow"/>
-        </w:rPr>
-        <w:t xml:space="preserve"> </w:t>
-      </w:r>
-    </w:p>
-    <w:p>
-      <w:pPr>
-        <w:jc w:val="center"/>
-        <w:rPr>
-          <w:sz w:val="24"/>
-          <w:szCs w:val="24"/>
-          <w:highlight w:val="yellow"/>
-        </w:rPr>
-      </w:pPr>
-      <w:r>
-        <w:rPr>
-          <w:i/>
-          <w:color w:val="000000"/>
-          <w:sz w:val="24"/>
-          <w:szCs w:val="24"/>
-          <w:highlight w:val="yellow"/>
-        </w:rPr>
-        <w:t>V</w:t>
-      </w:r>
-      <w:r>
-        <w:rPr>
-          <w:color w:val="000000"/>
-          <w:sz w:val="24"/>
-          <w:szCs w:val="24"/>
-          <w:highlight w:val="yellow"/>
-        </w:rPr>
-        <w:t xml:space="preserve"> = </w:t>
-      </w:r>
-      <w:r>
-        <w:rPr>
-          <w:i/>
-          <w:color w:val="000000"/>
-          <w:sz w:val="24"/>
-          <w:szCs w:val="24"/>
-          <w:highlight w:val="yellow"/>
-        </w:rPr>
-        <w:t>V</w:t>
-      </w:r>
-      <w:r>
-        <w:rPr>
-          <w:i/>
-          <w:color w:val="000000"/>
-          <w:sz w:val="24"/>
-          <w:szCs w:val="24"/>
-          <w:highlight w:val="yellow"/>
-          <w:vertAlign w:val="subscript"/>
-          <w:lang w:val="en-US"/>
-        </w:rPr>
-        <w:t>o</w:t>
-      </w:r>
-      <w:r>
-        <w:rPr>
-          <w:color w:val="000000"/>
-          <w:sz w:val="24"/>
-          <w:szCs w:val="24"/>
-          <w:highlight w:val="yellow"/>
-        </w:rPr>
-        <w:t xml:space="preserve"> ± </w:t>
-      </w:r>
-      <w:r>
-        <w:rPr>
-          <w:i/>
-          <w:color w:val="000000"/>
-          <w:sz w:val="24"/>
-          <w:szCs w:val="24"/>
-          <w:highlight w:val="yellow"/>
-          <w:lang w:val="en-US"/>
-        </w:rPr>
-        <w:t>at</w:t>
-      </w:r>
-      <w:r>
-        <w:rPr>
-          <w:color w:val="000000"/>
-          <w:sz w:val="24"/>
-          <w:szCs w:val="24"/>
-          <w:highlight w:val="yellow"/>
-        </w:rPr>
-        <w:t>,</w:t>
-      </w:r>
-      <w:r>
-        <w:rPr>
-          <w:color w:val="000000"/>
-          <w:sz w:val="24"/>
-          <w:szCs w:val="24"/>
-          <w:highlight w:val="yellow"/>
-        </w:rPr>
-        <w:t xml:space="preserve">      </w:t>
-      </w:r>
-      <w:r>
-        <w:rPr>
-          <w:color w:val="000000"/>
-          <w:position w:val="-24"/>
-          <w:sz w:val="24"/>
-          <w:szCs w:val="24"/>
-          <w:highlight w:val="yellow"/>
-        </w:rPr>
-        <w:object w:dxaOrig="2360" w:dyaOrig="660" w14:anchorId="112A2BFC">
-          <v:shape id="_x0000_i1054" type="#_x0000_t75" style="width:117.75pt;height:33pt" o:ole="">
-            <v:imagedata r:id="rId56" o:title=""/>
-          </v:shape>
-          <o:OLEObject Type="Embed" ProgID="Equation.DSMT4" ShapeID="_x0000_i1054" DrawAspect="Content" ObjectID="_1663616014" r:id="rId57"/>
-        </w:object>
-      </w:r>
-    </w:p>
-    <w:p>
-      <w:pPr>
-        <w:jc w:val="both"/>
-        <w:rPr>
-          <w:sz w:val="24"/>
-          <w:szCs w:val="24"/>
-          <w:highlight w:val="yellow"/>
-        </w:rPr>
-      </w:pPr>
-      <w:r>
-        <w:rPr>
-          <w:sz w:val="24"/>
-          <w:szCs w:val="24"/>
-          <w:highlight w:val="yellow"/>
-        </w:rPr>
-        <w:t xml:space="preserve">здесь </w:t>
-      </w:r>
-      <w:r>
-        <w:rPr>
-          <w:i/>
-          <w:sz w:val="24"/>
-          <w:szCs w:val="24"/>
-          <w:highlight w:val="yellow"/>
-        </w:rPr>
-        <w:t>V</w:t>
-      </w:r>
-      <w:r>
-        <w:rPr>
-          <w:sz w:val="24"/>
-          <w:szCs w:val="24"/>
-          <w:highlight w:val="yellow"/>
-          <w:vertAlign w:val="subscript"/>
-        </w:rPr>
-        <w:t>o</w:t>
-      </w:r>
-      <w:r>
-        <w:rPr>
-          <w:sz w:val="24"/>
-          <w:szCs w:val="24"/>
-          <w:highlight w:val="yellow"/>
-        </w:rPr>
-        <w:t xml:space="preserve"> - скорость в начальный момент времени</w:t>
-      </w:r>
-      <w:r>
-        <w:rPr>
-          <w:sz w:val="24"/>
-          <w:szCs w:val="24"/>
-          <w:highlight w:val="yellow"/>
-        </w:rPr>
-        <w:t xml:space="preserve">, </w:t>
-      </w:r>
-      <w:r>
-        <w:rPr>
-          <w:i/>
-          <w:sz w:val="24"/>
-          <w:szCs w:val="24"/>
-          <w:highlight w:val="yellow"/>
-          <w:lang w:val="en-US"/>
-        </w:rPr>
-        <w:t>V</w:t>
-      </w:r>
-      <w:r>
-        <w:rPr>
-          <w:sz w:val="24"/>
-          <w:szCs w:val="24"/>
-          <w:highlight w:val="yellow"/>
-        </w:rPr>
-        <w:t xml:space="preserve"> – скорость в момент времени </w:t>
-      </w:r>
-      <w:r>
-        <w:rPr>
-          <w:i/>
-          <w:sz w:val="24"/>
-          <w:szCs w:val="24"/>
-          <w:highlight w:val="yellow"/>
-        </w:rPr>
-        <w:t>t</w:t>
-      </w:r>
-      <w:r>
-        <w:rPr>
-          <w:sz w:val="24"/>
-          <w:szCs w:val="24"/>
-          <w:highlight w:val="yellow"/>
-        </w:rPr>
-        <w:t xml:space="preserve">, </w:t>
-      </w:r>
-      <w:r>
-        <w:rPr>
-          <w:i/>
-          <w:sz w:val="24"/>
-          <w:szCs w:val="24"/>
-          <w:highlight w:val="yellow"/>
-        </w:rPr>
-        <w:t>s</w:t>
-      </w:r>
-      <w:r>
-        <w:rPr>
-          <w:sz w:val="24"/>
-          <w:szCs w:val="24"/>
-          <w:highlight w:val="yellow"/>
-        </w:rPr>
-        <w:t xml:space="preserve"> – пройденный путь, </w:t>
-      </w:r>
-      <w:r>
-        <w:rPr>
-          <w:i/>
-          <w:sz w:val="24"/>
-          <w:szCs w:val="24"/>
-          <w:highlight w:val="yellow"/>
-          <w:lang w:val="en-US"/>
-        </w:rPr>
-        <w:t>t</w:t>
-      </w:r>
-      <w:r>
-        <w:rPr>
-          <w:sz w:val="24"/>
-          <w:szCs w:val="24"/>
-          <w:highlight w:val="yellow"/>
-        </w:rPr>
-        <w:t xml:space="preserve"> – время движения</w:t>
-      </w:r>
-      <w:r>
-        <w:rPr>
-          <w:sz w:val="24"/>
-          <w:szCs w:val="24"/>
-          <w:highlight w:val="yellow"/>
-        </w:rPr>
-        <w:t>.</w:t>
-      </w:r>
-    </w:p>
-    <w:p>
-      <w:pPr>
-        <w:jc w:val="both"/>
-        <w:rPr>
-          <w:sz w:val="24"/>
-          <w:szCs w:val="24"/>
-          <w:highlight w:val="yellow"/>
-        </w:rPr>
-      </w:pPr>
-      <w:r>
-        <w:rPr>
-          <w:i/>
-          <w:sz w:val="24"/>
-          <w:szCs w:val="24"/>
-          <w:highlight w:val="yellow"/>
-        </w:rPr>
-        <w:t>1.4.</w:t>
-      </w:r>
-      <w:r>
-        <w:rPr>
-          <w:i/>
-          <w:sz w:val="24"/>
-          <w:szCs w:val="24"/>
-          <w:highlight w:val="yellow"/>
-        </w:rPr>
-        <w:t>3</w:t>
-      </w:r>
-      <w:r>
-        <w:rPr>
-          <w:i/>
-          <w:sz w:val="24"/>
-          <w:szCs w:val="24"/>
-          <w:highlight w:val="yellow"/>
-        </w:rPr>
-        <w:t xml:space="preserve">. Равномерное движение по окружности:   </w:t>
-      </w:r>
-      <w:r>
-        <w:rPr>
-          <w:i/>
-          <w:sz w:val="24"/>
-          <w:szCs w:val="24"/>
-          <w:highlight w:val="yellow"/>
-        </w:rPr>
-        <w:t xml:space="preserve">   </w:t>
-      </w:r>
-      <w:r>
-        <w:rPr>
-          <w:i/>
-          <w:sz w:val="24"/>
-          <w:szCs w:val="24"/>
-          <w:highlight w:val="yellow"/>
-        </w:rPr>
-        <w:t>a</w:t>
-      </w:r>
-      <w:r>
-        <w:rPr>
-          <w:rFonts w:ascii="Symbol" w:hAnsi="Symbol"/>
-          <w:i/>
-          <w:sz w:val="24"/>
-          <w:szCs w:val="24"/>
-          <w:highlight w:val="yellow"/>
-          <w:vertAlign w:val="subscript"/>
-        </w:rPr>
-        <w:t></w:t>
-      </w:r>
-      <w:r>
-        <w:rPr>
-          <w:sz w:val="24"/>
-          <w:szCs w:val="24"/>
-          <w:highlight w:val="yellow"/>
-          <w:vertAlign w:val="subscript"/>
-        </w:rPr>
-        <w:t xml:space="preserve"> </w:t>
-      </w:r>
-      <w:r>
-        <w:rPr>
-          <w:sz w:val="24"/>
-          <w:szCs w:val="24"/>
-          <w:highlight w:val="yellow"/>
-        </w:rPr>
-        <w:t xml:space="preserve">= 0, </w:t>
-      </w:r>
-      <w:r>
-        <w:rPr>
-          <w:i/>
-          <w:sz w:val="24"/>
-          <w:szCs w:val="24"/>
-          <w:highlight w:val="yellow"/>
-        </w:rPr>
-        <w:t>a</w:t>
-      </w:r>
-      <w:r>
-        <w:rPr>
-          <w:i/>
-          <w:sz w:val="24"/>
-          <w:szCs w:val="24"/>
-          <w:highlight w:val="yellow"/>
-          <w:vertAlign w:val="subscript"/>
-        </w:rPr>
-        <w:t>n</w:t>
-      </w:r>
-      <w:r>
-        <w:rPr>
-          <w:sz w:val="24"/>
-          <w:szCs w:val="24"/>
-          <w:highlight w:val="yellow"/>
-        </w:rPr>
-        <w:t xml:space="preserve"> = сonst</w:t>
-      </w:r>
-    </w:p>
-    <w:p>
-      <w:pPr>
-        <w:jc w:val="both"/>
-        <w:rPr>
-          <w:sz w:val="24"/>
-          <w:szCs w:val="24"/>
-        </w:rPr>
-      </w:pPr>
-      <w:r>
-        <w:rPr>
-          <w:sz w:val="24"/>
-          <w:szCs w:val="24"/>
-          <w:highlight w:val="yellow"/>
-        </w:rPr>
-        <w:t xml:space="preserve">(хотя  </w:t>
-      </w:r>
-      <w:r>
-        <w:rPr>
-          <w:i/>
-          <w:sz w:val="24"/>
-          <w:szCs w:val="24"/>
-          <w:highlight w:val="yellow"/>
-        </w:rPr>
-        <w:t>a</w:t>
-      </w:r>
-      <w:r>
-        <w:rPr>
-          <w:i/>
-          <w:sz w:val="24"/>
-          <w:szCs w:val="24"/>
-          <w:highlight w:val="yellow"/>
-          <w:vertAlign w:val="subscript"/>
-        </w:rPr>
-        <w:t>n</w:t>
-      </w:r>
-      <w:r>
-        <w:rPr>
-          <w:sz w:val="24"/>
-          <w:szCs w:val="24"/>
-          <w:highlight w:val="yellow"/>
-        </w:rPr>
-        <w:t xml:space="preserve"> = сonst,  но направление вектора </w:t>
-      </w:r>
-      <w:r>
-        <w:rPr>
-          <w:position w:val="-12"/>
-          <w:sz w:val="24"/>
-          <w:szCs w:val="24"/>
-          <w:highlight w:val="yellow"/>
-        </w:rPr>
-        <w:object w:dxaOrig="300" w:dyaOrig="400" w14:anchorId="19E62430">
-          <v:shape id="_x0000_i1055" type="#_x0000_t75" style="width:15pt;height:20.25pt" o:ole="">
-            <v:imagedata r:id="rId50" o:title=""/>
-          </v:shape>
-          <o:OLEObject Type="Embed" ProgID="Equation.DSMT4" ShapeID="_x0000_i1055" DrawAspect="Content" ObjectID="_1663616015" r:id="rId58"/>
+          <o:OLEObject Type="Embed" ProgID="Equation.DSMT4" ShapeID="_x0000_i1051" DrawAspect="Content" ObjectID="_1663859321" r:id="rId58"/>
         </w:object>
       </w:r>
       <w:r>
@@ -6756,10 +6432,10 @@
           <w:szCs w:val="24"/>
         </w:rPr>
         <w:object w:dxaOrig="820" w:dyaOrig="620" w14:anchorId="2D06FD69">
-          <v:shape id="_x0000_i1056" type="#_x0000_t75" style="width:41.25pt;height:30.75pt" o:ole="">
+          <v:shape id="_x0000_i1052" type="#_x0000_t75" style="width:41.25pt;height:30.75pt" o:ole="">
             <v:imagedata r:id="rId59" o:title=""/>
           </v:shape>
-          <o:OLEObject Type="Embed" ProgID="Equation.DSMT4" ShapeID="_x0000_i1056" DrawAspect="Content" ObjectID="_1663616016" r:id="rId60"/>
+          <o:OLEObject Type="Embed" ProgID="Equation.DSMT4" ShapeID="_x0000_i1052" DrawAspect="Content" ObjectID="_1663859322" r:id="rId60"/>
         </w:object>
       </w:r>
       <w:r>
@@ -6809,6 +6485,7 @@
         </w:rPr>
         <w:t>d</w:t>
       </w:r>
+      <w:proofErr w:type="gramStart"/>
       <w:r>
         <w:rPr>
           <w:rFonts w:ascii="Symbol" w:hAnsi="Symbol"/>
@@ -6823,7 +6500,15 @@
           <w:sz w:val="24"/>
           <w:szCs w:val="24"/>
         </w:rPr>
-        <w:t xml:space="preserve">  - бесконечно малый угол поворота материальной точки за бесконечно малый промежуток времени </w:t>
+        <w:t xml:space="preserve">  -</w:t>
+      </w:r>
+      <w:proofErr w:type="gramEnd"/>
+      <w:r>
+        <w:rPr>
+          <w:sz w:val="24"/>
+          <w:szCs w:val="24"/>
+        </w:rPr>
+        <w:t xml:space="preserve"> бесконечно малый угол поворота материальной точки за бесконечно малый промежуток времени </w:t>
       </w:r>
       <w:r>
         <w:rPr>
@@ -6874,10 +6559,10 @@
           <w:szCs w:val="24"/>
         </w:rPr>
         <w:object w:dxaOrig="240" w:dyaOrig="340" w14:anchorId="003472ED">
-          <v:shape id="_x0000_i1057" type="#_x0000_t75" style="width:12pt;height:17.25pt" o:ole="">
+          <v:shape id="_x0000_i1053" type="#_x0000_t75" style="width:12pt;height:17.25pt" o:ole="">
             <v:imagedata r:id="rId61" o:title=""/>
           </v:shape>
-          <o:OLEObject Type="Embed" ProgID="Equation.DSMT4" ShapeID="_x0000_i1057" DrawAspect="Content" ObjectID="_1663616017" r:id="rId62"/>
+          <o:OLEObject Type="Embed" ProgID="Equation.DSMT4" ShapeID="_x0000_i1053" DrawAspect="Content" ObjectID="_1663859323" r:id="rId62"/>
         </w:object>
       </w:r>
       <w:r>
@@ -7093,7 +6778,15 @@
           <w:sz w:val="24"/>
           <w:szCs w:val="24"/>
         </w:rPr>
-        <w:t>[ω] = [рад/с]</w:t>
+        <w:t>[ω] = [рад/с</w:t>
+      </w:r>
+      <w:proofErr w:type="gramStart"/>
+      <w:r>
+        <w:rPr>
+          <w:sz w:val="24"/>
+          <w:szCs w:val="24"/>
+        </w:rPr>
+        <w:t>]</w:t>
       </w:r>
       <w:r>
         <w:rPr>
@@ -7109,6 +6802,7 @@
         </w:rPr>
         <w:t>.</w:t>
       </w:r>
+      <w:proofErr w:type="gramEnd"/>
       <w:r>
         <w:rPr>
           <w:sz w:val="24"/>
@@ -7213,15 +6907,33 @@
           <w:sz w:val="24"/>
           <w:szCs w:val="24"/>
         </w:rPr>
-        <w:t xml:space="preserve">, единица измерения  </w:t>
-      </w:r>
+        <w:t xml:space="preserve">, единица </w:t>
+      </w:r>
+      <w:proofErr w:type="gramStart"/>
       <w:r>
         <w:rPr>
           <w:color w:val="000000"/>
           <w:sz w:val="24"/>
           <w:szCs w:val="24"/>
         </w:rPr>
-        <w:t xml:space="preserve">частоты </w:t>
+        <w:t xml:space="preserve">измерения  </w:t>
+      </w:r>
+      <w:r>
+        <w:rPr>
+          <w:color w:val="000000"/>
+          <w:sz w:val="24"/>
+          <w:szCs w:val="24"/>
+        </w:rPr>
+        <w:t>частоты</w:t>
+      </w:r>
+      <w:proofErr w:type="gramEnd"/>
+      <w:r>
+        <w:rPr>
+          <w:color w:val="000000"/>
+          <w:sz w:val="24"/>
+          <w:szCs w:val="24"/>
+        </w:rPr>
+        <w:t xml:space="preserve"> </w:t>
       </w:r>
       <w:r>
         <w:rPr>
@@ -7322,16 +7034,26 @@
           <w:sz w:val="24"/>
           <w:szCs w:val="24"/>
         </w:rPr>
-        <w:t xml:space="preserve">т место соотношения: </w:t>
-      </w:r>
+        <w:t xml:space="preserve">т место </w:t>
+      </w:r>
+      <w:proofErr w:type="gramStart"/>
       <w:r>
         <w:rPr>
           <w:color w:val="000000"/>
           <w:sz w:val="24"/>
           <w:szCs w:val="24"/>
         </w:rPr>
+        <w:t xml:space="preserve">соотношения: </w:t>
+      </w:r>
+      <w:r>
+        <w:rPr>
+          <w:color w:val="000000"/>
+          <w:sz w:val="24"/>
+          <w:szCs w:val="24"/>
+        </w:rPr>
         <w:t xml:space="preserve">  </w:t>
       </w:r>
+      <w:proofErr w:type="gramEnd"/>
       <w:r>
         <w:rPr>
           <w:color w:val="000000"/>
@@ -7348,10 +7070,10 @@
           <w:szCs w:val="24"/>
         </w:rPr>
         <w:object w:dxaOrig="1460" w:dyaOrig="620" w14:anchorId="411E3443">
-          <v:shape id="_x0000_i1060" type="#_x0000_t75" style="width:72.75pt;height:30.75pt" o:ole="">
+          <v:shape id="_x0000_i1054" type="#_x0000_t75" style="width:72.75pt;height:30.75pt" o:ole="">
             <v:imagedata r:id="rId65" o:title=""/>
           </v:shape>
-          <o:OLEObject Type="Embed" ProgID="Equation.DSMT4" ShapeID="_x0000_i1060" DrawAspect="Content" ObjectID="_1663616018" r:id="rId66"/>
+          <o:OLEObject Type="Embed" ProgID="Equation.DSMT4" ShapeID="_x0000_i1054" DrawAspect="Content" ObjectID="_1663859324" r:id="rId66"/>
         </w:object>
       </w:r>
       <w:r>
@@ -7383,7 +7105,15 @@
           <w:sz w:val="24"/>
           <w:szCs w:val="24"/>
         </w:rPr>
-        <w:t xml:space="preserve">ого движения по окружности  </w:t>
+        <w:t xml:space="preserve">ого движения по </w:t>
+      </w:r>
+      <w:proofErr w:type="gramStart"/>
+      <w:r>
+        <w:rPr>
+          <w:sz w:val="24"/>
+          <w:szCs w:val="24"/>
+        </w:rPr>
+        <w:t xml:space="preserve">окружности  </w:t>
       </w:r>
       <w:r>
         <w:rPr>
@@ -7393,6 +7123,7 @@
         </w:rPr>
         <w:t></w:t>
       </w:r>
+      <w:proofErr w:type="gramEnd"/>
       <w:r>
         <w:rPr>
           <w:sz w:val="24"/>
@@ -7414,6 +7145,7 @@
         </w:rPr>
         <w:t xml:space="preserve">  </w:t>
       </w:r>
+      <w:proofErr w:type="spellStart"/>
       <w:r>
         <w:rPr>
           <w:sz w:val="24"/>
@@ -7421,6 +7153,7 @@
         </w:rPr>
         <w:t>const</w:t>
       </w:r>
+      <w:proofErr w:type="spellEnd"/>
     </w:p>
     <w:p>
       <w:pPr>
@@ -7537,7 +7270,16 @@
           <w:sz w:val="24"/>
           <w:szCs w:val="24"/>
         </w:rPr>
-        <w:t>. Равноускоренное движение по окружности:</w:t>
+        <w:t xml:space="preserve">. Равноускоренное движение по </w:t>
+      </w:r>
+      <w:proofErr w:type="gramStart"/>
+      <w:r>
+        <w:rPr>
+          <w:i/>
+          <w:sz w:val="24"/>
+          <w:szCs w:val="24"/>
+        </w:rPr>
+        <w:t>окружности:</w:t>
       </w:r>
       <w:r>
         <w:rPr>
@@ -7554,6 +7296,7 @@
         </w:rPr>
         <w:t xml:space="preserve">  </w:t>
       </w:r>
+      <w:proofErr w:type="gramEnd"/>
       <w:r>
         <w:rPr>
           <w:i/>
@@ -7629,6 +7372,7 @@
         </w:rPr>
         <w:t xml:space="preserve"> = с</w:t>
       </w:r>
+      <w:proofErr w:type="spellStart"/>
       <w:r>
         <w:rPr>
           <w:sz w:val="24"/>
@@ -7637,6 +7381,7 @@
         </w:rPr>
         <w:t>onst</w:t>
       </w:r>
+      <w:proofErr w:type="spellEnd"/>
       <w:r>
         <w:rPr>
           <w:sz w:val="24"/>
@@ -7663,7 +7408,17 @@
           <w:sz w:val="24"/>
           <w:szCs w:val="24"/>
         </w:rPr>
-        <w:t>Угловое ускорение</w:t>
+        <w:t xml:space="preserve">Угловое </w:t>
+      </w:r>
+      <w:proofErr w:type="gramStart"/>
+      <w:r>
+        <w:rPr>
+          <w:b/>
+          <w:i/>
+          <w:sz w:val="24"/>
+          <w:szCs w:val="24"/>
+        </w:rPr>
+        <w:t>ускорение</w:t>
       </w:r>
       <w:r>
         <w:rPr>
@@ -7679,6 +7434,7 @@
         </w:rPr>
         <w:t>−</w:t>
       </w:r>
+      <w:proofErr w:type="gramEnd"/>
       <w:r>
         <w:rPr>
           <w:sz w:val="24"/>
@@ -7707,10 +7463,10 @@
           <w:szCs w:val="24"/>
         </w:rPr>
         <w:object w:dxaOrig="800" w:dyaOrig="620" w14:anchorId="3EC7D332">
-          <v:shape id="_x0000_i1061" type="#_x0000_t75" style="width:39.75pt;height:30.75pt" o:ole="">
+          <v:shape id="_x0000_i1055" type="#_x0000_t75" style="width:39.75pt;height:30.75pt" o:ole="">
             <v:imagedata r:id="rId67" o:title=""/>
           </v:shape>
-          <o:OLEObject Type="Embed" ProgID="Equation.DSMT4" ShapeID="_x0000_i1061" DrawAspect="Content" ObjectID="_1663616019" r:id="rId68"/>
+          <o:OLEObject Type="Embed" ProgID="Equation.DSMT4" ShapeID="_x0000_i1055" DrawAspect="Content" ObjectID="_1663859325" r:id="rId68"/>
         </w:object>
       </w:r>
       <w:r>
@@ -7758,35 +7514,69 @@
           <w:sz w:val="24"/>
           <w:szCs w:val="24"/>
         </w:rPr>
-        <w:t xml:space="preserve"> cонаправлен вектору</w:t>
-      </w:r>
-      <w:r>
-        <w:rPr>
-          <w:sz w:val="24"/>
-          <w:szCs w:val="24"/>
-        </w:rPr>
-        <w:t xml:space="preserve"> угловой скорости </w:t>
-      </w:r>
-      <w:r>
-        <w:rPr>
-          <w:sz w:val="24"/>
-          <w:szCs w:val="24"/>
-        </w:rPr>
-        <w:t xml:space="preserve"> при ускоренном движении и противонаправлен ему при замедленном дв</w:t>
-      </w:r>
-      <w:r>
-        <w:rPr>
-          <w:sz w:val="24"/>
-          <w:szCs w:val="24"/>
-        </w:rPr>
-        <w:t>и</w:t>
-      </w:r>
-      <w:r>
-        <w:rPr>
-          <w:sz w:val="24"/>
-          <w:szCs w:val="24"/>
-        </w:rPr>
-        <w:t>жении</w:t>
+        <w:t xml:space="preserve"> </w:t>
+      </w:r>
+      <w:proofErr w:type="spellStart"/>
+      <w:r>
+        <w:rPr>
+          <w:sz w:val="24"/>
+          <w:szCs w:val="24"/>
+        </w:rPr>
+        <w:t>cонаправлен</w:t>
+      </w:r>
+      <w:proofErr w:type="spellEnd"/>
+      <w:r>
+        <w:rPr>
+          <w:sz w:val="24"/>
+          <w:szCs w:val="24"/>
+        </w:rPr>
+        <w:t xml:space="preserve"> вектору</w:t>
+      </w:r>
+      <w:r>
+        <w:rPr>
+          <w:sz w:val="24"/>
+          <w:szCs w:val="24"/>
+        </w:rPr>
+        <w:t xml:space="preserve"> угловой </w:t>
+      </w:r>
+      <w:proofErr w:type="gramStart"/>
+      <w:r>
+        <w:rPr>
+          <w:sz w:val="24"/>
+          <w:szCs w:val="24"/>
+        </w:rPr>
+        <w:t xml:space="preserve">скорости </w:t>
+      </w:r>
+      <w:r>
+        <w:rPr>
+          <w:sz w:val="24"/>
+          <w:szCs w:val="24"/>
+        </w:rPr>
+        <w:t xml:space="preserve"> при</w:t>
+      </w:r>
+      <w:proofErr w:type="gramEnd"/>
+      <w:r>
+        <w:rPr>
+          <w:sz w:val="24"/>
+          <w:szCs w:val="24"/>
+        </w:rPr>
+        <w:t xml:space="preserve"> ускоренном движении и </w:t>
+      </w:r>
+      <w:proofErr w:type="spellStart"/>
+      <w:r>
+        <w:rPr>
+          <w:sz w:val="24"/>
+          <w:szCs w:val="24"/>
+        </w:rPr>
+        <w:t>противонаправлен</w:t>
+      </w:r>
+      <w:proofErr w:type="spellEnd"/>
+      <w:r>
+        <w:rPr>
+          <w:sz w:val="24"/>
+          <w:szCs w:val="24"/>
+        </w:rPr>
+        <w:t xml:space="preserve"> ему при замедленном движении</w:t>
       </w:r>
       <w:r>
         <w:rPr>
@@ -7826,6 +7616,7 @@
           <w:sz w:val="24"/>
           <w:szCs w:val="24"/>
         </w:rPr>
+        <w:lastRenderedPageBreak/>
         <w:t>Единица измерения</w:t>
       </w:r>
       <w:r>
@@ -7889,7 +7680,23 @@
           <w:sz w:val="24"/>
           <w:szCs w:val="24"/>
         </w:rPr>
-        <w:t>равнопеременного движения  по окружности</w:t>
+        <w:t xml:space="preserve">равнопеременного </w:t>
+      </w:r>
+      <w:proofErr w:type="gramStart"/>
+      <w:r>
+        <w:rPr>
+          <w:sz w:val="24"/>
+          <w:szCs w:val="24"/>
+        </w:rPr>
+        <w:t>движения  по</w:t>
+      </w:r>
+      <w:proofErr w:type="gramEnd"/>
+      <w:r>
+        <w:rPr>
+          <w:sz w:val="24"/>
+          <w:szCs w:val="24"/>
+        </w:rPr>
+        <w:t xml:space="preserve"> окружности</w:t>
       </w:r>
       <w:r>
         <w:rPr>
@@ -7934,6 +7741,7 @@
         </w:rPr>
         <w:t xml:space="preserve"> </w:t>
       </w:r>
+      <w:proofErr w:type="spellStart"/>
       <w:r>
         <w:rPr>
           <w:sz w:val="24"/>
@@ -7951,6 +7759,7 @@
         </w:rPr>
         <w:t>o</w:t>
       </w:r>
+      <w:proofErr w:type="spellEnd"/>
       <w:r>
         <w:rPr>
           <w:sz w:val="24"/>
@@ -7973,6 +7782,7 @@
         </w:rPr>
         <w:t xml:space="preserve"> </w:t>
       </w:r>
+      <w:proofErr w:type="spellStart"/>
       <w:r>
         <w:rPr>
           <w:sz w:val="24"/>
@@ -7990,6 +7800,7 @@
         </w:rPr>
         <w:t>t</w:t>
       </w:r>
+      <w:proofErr w:type="spellEnd"/>
       <w:r>
         <w:rPr>
           <w:sz w:val="24"/>
@@ -8011,10 +7822,10 @@
           <w:szCs w:val="24"/>
         </w:rPr>
         <w:object w:dxaOrig="1380" w:dyaOrig="660" w14:anchorId="12FDEB60">
-          <v:shape id="_x0000_i1062" type="#_x0000_t75" style="width:69pt;height:33pt" o:ole="">
+          <v:shape id="_x0000_i1056" type="#_x0000_t75" style="width:69pt;height:33pt" o:ole="">
             <v:imagedata r:id="rId69" o:title=""/>
           </v:shape>
-          <o:OLEObject Type="Embed" ProgID="Equation.DSMT4" ShapeID="_x0000_i1062" DrawAspect="Content" ObjectID="_1663616020" r:id="rId70"/>
+          <o:OLEObject Type="Embed" ProgID="Equation.DSMT4" ShapeID="_x0000_i1056" DrawAspect="Content" ObjectID="_1663859326" r:id="rId70"/>
         </w:object>
       </w:r>
       <w:r>
@@ -8084,7 +7895,7 @@
     </w:p>
     <w:p>
       <w:pPr>
-        <w:pStyle w:val="a3"/>
+        <w:pStyle w:val="BodyTextIndent"/>
         <w:tabs>
           <w:tab w:val="left" w:pos="9923"/>
         </w:tabs>
@@ -8105,10 +7916,10 @@
           <w:position w:val="-24"/>
         </w:rPr>
         <w:object w:dxaOrig="4220" w:dyaOrig="660" w14:anchorId="323B7CEB">
-          <v:shape id="_x0000_i1063" type="#_x0000_t75" style="width:210.75pt;height:33pt" o:ole="">
+          <v:shape id="_x0000_i1057" type="#_x0000_t75" style="width:210.75pt;height:33pt" o:ole="">
             <v:imagedata r:id="rId71" o:title=""/>
           </v:shape>
-          <o:OLEObject Type="Embed" ProgID="Equation.DSMT4" ShapeID="_x0000_i1063" DrawAspect="Content" ObjectID="_1663616021" r:id="rId72"/>
+          <o:OLEObject Type="Embed" ProgID="Equation.DSMT4" ShapeID="_x0000_i1057" DrawAspect="Content" ObjectID="_1663859327" r:id="rId72"/>
         </w:object>
       </w:r>
     </w:p>
@@ -8155,7 +7966,6 @@
           <w:sz w:val="24"/>
           <w:szCs w:val="24"/>
         </w:rPr>
-        <w:lastRenderedPageBreak/>
         <w:t>1.5. Тело, брошенное под углом α к горизонту</w:t>
       </w:r>
       <w:r>
@@ -8215,7 +8025,73 @@
           <w:szCs w:val="24"/>
           <w:lang w:val="en-US"/>
         </w:rPr>
-        <w:t>[Для самостоятельной работы]</w:t>
+        <w:t>[</w:t>
+      </w:r>
+      <w:proofErr w:type="spellStart"/>
+      <w:r>
+        <w:rPr>
+          <w:b/>
+          <w:iCs/>
+          <w:sz w:val="24"/>
+          <w:szCs w:val="24"/>
+          <w:lang w:val="en-US"/>
+        </w:rPr>
+        <w:t>Для</w:t>
+      </w:r>
+      <w:proofErr w:type="spellEnd"/>
+      <w:r>
+        <w:rPr>
+          <w:b/>
+          <w:iCs/>
+          <w:sz w:val="24"/>
+          <w:szCs w:val="24"/>
+          <w:lang w:val="en-US"/>
+        </w:rPr>
+        <w:t xml:space="preserve"> </w:t>
+      </w:r>
+      <w:proofErr w:type="spellStart"/>
+      <w:r>
+        <w:rPr>
+          <w:b/>
+          <w:iCs/>
+          <w:sz w:val="24"/>
+          <w:szCs w:val="24"/>
+          <w:lang w:val="en-US"/>
+        </w:rPr>
+        <w:t>самостоятельной</w:t>
+      </w:r>
+      <w:proofErr w:type="spellEnd"/>
+      <w:r>
+        <w:rPr>
+          <w:b/>
+          <w:iCs/>
+          <w:sz w:val="24"/>
+          <w:szCs w:val="24"/>
+          <w:lang w:val="en-US"/>
+        </w:rPr>
+        <w:t xml:space="preserve"> </w:t>
+      </w:r>
+      <w:proofErr w:type="spellStart"/>
+      <w:r>
+        <w:rPr>
+          <w:b/>
+          <w:iCs/>
+          <w:sz w:val="24"/>
+          <w:szCs w:val="24"/>
+          <w:lang w:val="en-US"/>
+        </w:rPr>
+        <w:t>работы</w:t>
+      </w:r>
+      <w:proofErr w:type="spellEnd"/>
+      <w:r>
+        <w:rPr>
+          <w:b/>
+          <w:iCs/>
+          <w:sz w:val="24"/>
+          <w:szCs w:val="24"/>
+          <w:lang w:val="en-US"/>
+        </w:rPr>
+        <w:t>]</w:t>
       </w:r>
     </w:p>
     <w:p>
@@ -8303,10 +8179,10 @@
           <w:szCs w:val="24"/>
         </w:rPr>
         <w:object w:dxaOrig="2380" w:dyaOrig="720" w14:anchorId="7E14E97E">
-          <v:shape id="_x0000_i1065" type="#_x0000_t75" style="width:117.75pt;height:36pt" o:ole="">
+          <v:shape id="_x0000_i1058" type="#_x0000_t75" style="width:117.75pt;height:36pt" o:ole="">
             <v:imagedata r:id="rId74" o:title=""/>
           </v:shape>
-          <o:OLEObject Type="Embed" ProgID="Equation.DSMT4" ShapeID="_x0000_i1065" DrawAspect="Content" ObjectID="_1663616022" r:id="rId75"/>
+          <o:OLEObject Type="Embed" ProgID="Equation.DSMT4" ShapeID="_x0000_i1058" DrawAspect="Content" ObjectID="_1663859328" r:id="rId75"/>
         </w:object>
       </w:r>
       <w:r>
@@ -8323,10 +8199,10 @@
           <w:szCs w:val="24"/>
         </w:rPr>
         <w:object w:dxaOrig="1640" w:dyaOrig="700" w14:anchorId="034E7AD7">
-          <v:shape id="_x0000_i1066" type="#_x0000_t75" style="width:80.25pt;height:34.5pt" o:ole="">
+          <v:shape id="_x0000_i1059" type="#_x0000_t75" style="width:80.25pt;height:34.5pt" o:ole="">
             <v:imagedata r:id="rId76" o:title=""/>
           </v:shape>
-          <o:OLEObject Type="Embed" ProgID="Equation.DSMT4" ShapeID="_x0000_i1066" DrawAspect="Content" ObjectID="_1663616023" r:id="rId77"/>
+          <o:OLEObject Type="Embed" ProgID="Equation.DSMT4" ShapeID="_x0000_i1059" DrawAspect="Content" ObjectID="_1663859329" r:id="rId77"/>
         </w:object>
       </w:r>
     </w:p>
@@ -8346,10 +8222,10 @@
           <w:szCs w:val="24"/>
         </w:rPr>
         <w:object w:dxaOrig="1820" w:dyaOrig="360" w14:anchorId="74CB4B84">
-          <v:shape id="_x0000_i1067" type="#_x0000_t75" style="width:87pt;height:18pt" o:ole="">
+          <v:shape id="_x0000_i1060" type="#_x0000_t75" style="width:87pt;height:18pt" o:ole="">
             <v:imagedata r:id="rId78" o:title=""/>
           </v:shape>
-          <o:OLEObject Type="Embed" ProgID="Equation.DSMT4" ShapeID="_x0000_i1067" DrawAspect="Content" ObjectID="_1663616024" r:id="rId79"/>
+          <o:OLEObject Type="Embed" ProgID="Equation.DSMT4" ShapeID="_x0000_i1060" DrawAspect="Content" ObjectID="_1663859330" r:id="rId79"/>
         </w:object>
       </w:r>
       <w:r>
@@ -8366,10 +8242,10 @@
           <w:szCs w:val="24"/>
         </w:rPr>
         <w:object w:dxaOrig="3019" w:dyaOrig="660" w14:anchorId="361CF6C0">
-          <v:shape id="_x0000_i1068" type="#_x0000_t75" style="width:144.75pt;height:33pt" o:ole="">
+          <v:shape id="_x0000_i1061" type="#_x0000_t75" style="width:144.75pt;height:33pt" o:ole="">
             <v:imagedata r:id="rId80" o:title=""/>
           </v:shape>
-          <o:OLEObject Type="Embed" ProgID="Equation.DSMT4" ShapeID="_x0000_i1068" DrawAspect="Content" ObjectID="_1663616025" r:id="rId81"/>
+          <o:OLEObject Type="Embed" ProgID="Equation.DSMT4" ShapeID="_x0000_i1061" DrawAspect="Content" ObjectID="_1663859331" r:id="rId81"/>
         </w:object>
       </w:r>
     </w:p>
@@ -8417,6 +8293,7 @@
         </w:rPr>
         <w:t xml:space="preserve">= </w:t>
       </w:r>
+      <w:proofErr w:type="spellStart"/>
       <w:r>
         <w:rPr>
           <w:i/>
@@ -8442,7 +8319,17 @@
           <w:szCs w:val="24"/>
           <w:lang w:val="en-US"/>
         </w:rPr>
-        <w:t>cosα</w:t>
+        <w:t>cos</w:t>
+      </w:r>
+      <w:proofErr w:type="spellEnd"/>
+      <w:proofErr w:type="gramStart"/>
+      <w:r>
+        <w:rPr>
+          <w:sz w:val="24"/>
+          <w:szCs w:val="24"/>
+          <w:lang w:val="en-US"/>
+        </w:rPr>
+        <w:t>α</w:t>
       </w:r>
       <w:r>
         <w:rPr>
@@ -8451,6 +8338,7 @@
         </w:rPr>
         <w:t xml:space="preserve">,   </w:t>
       </w:r>
+      <w:proofErr w:type="gramEnd"/>
       <w:r>
         <w:rPr>
           <w:i/>
@@ -8533,6 +8421,7 @@
           <w:szCs w:val="24"/>
         </w:rPr>
       </w:pPr>
+      <w:proofErr w:type="spellStart"/>
       <w:r>
         <w:rPr>
           <w:i/>
@@ -8552,6 +8441,7 @@
         </w:rPr>
         <w:t>y</w:t>
       </w:r>
+      <w:proofErr w:type="spellEnd"/>
       <w:r>
         <w:rPr>
           <w:sz w:val="24"/>
@@ -8559,6 +8449,7 @@
         </w:rPr>
         <w:t xml:space="preserve"> = </w:t>
       </w:r>
+      <w:proofErr w:type="spellStart"/>
       <w:r>
         <w:rPr>
           <w:i/>
@@ -8584,7 +8475,16 @@
           <w:szCs w:val="24"/>
           <w:lang w:val="en-US"/>
         </w:rPr>
-        <w:t>sinα</w:t>
+        <w:t>sin</w:t>
+      </w:r>
+      <w:proofErr w:type="spellEnd"/>
+      <w:r>
+        <w:rPr>
+          <w:sz w:val="24"/>
+          <w:szCs w:val="24"/>
+          <w:lang w:val="en-US"/>
+        </w:rPr>
+        <w:t>α</w:t>
       </w:r>
       <w:r>
         <w:rPr>
@@ -8593,6 +8493,7 @@
         </w:rPr>
         <w:t xml:space="preserve"> – </w:t>
       </w:r>
+      <w:proofErr w:type="spellStart"/>
       <w:r>
         <w:rPr>
           <w:i/>
@@ -8602,6 +8503,7 @@
         </w:rPr>
         <w:t>gt</w:t>
       </w:r>
+      <w:proofErr w:type="spellEnd"/>
       <w:r>
         <w:rPr>
           <w:sz w:val="24"/>
@@ -8618,6 +8520,7 @@
         </w:rPr>
         <w:t xml:space="preserve">= </w:t>
       </w:r>
+      <w:proofErr w:type="spellStart"/>
       <w:r>
         <w:rPr>
           <w:i/>
@@ -8639,6 +8542,7 @@
         </w:rPr>
         <w:t>oy</w:t>
       </w:r>
+      <w:proofErr w:type="spellEnd"/>
       <w:r>
         <w:rPr>
           <w:i/>
@@ -8648,6 +8552,7 @@
         </w:rPr>
         <w:t xml:space="preserve"> – </w:t>
       </w:r>
+      <w:proofErr w:type="spellStart"/>
       <w:r>
         <w:rPr>
           <w:i/>
@@ -8658,6 +8563,7 @@
         </w:rPr>
         <w:t>gt</w:t>
       </w:r>
+      <w:proofErr w:type="spellEnd"/>
       <w:r>
         <w:rPr>
           <w:color w:val="000000"/>
@@ -8710,6 +8616,8 @@
         </w:rPr>
         <w:t xml:space="preserve"> </w:t>
       </w:r>
+      <w:proofErr w:type="spellStart"/>
+      <w:proofErr w:type="gramStart"/>
       <w:r>
         <w:rPr>
           <w:i/>
@@ -8729,13 +8637,23 @@
         </w:rPr>
         <w:t>y</w:t>
       </w:r>
+      <w:proofErr w:type="spellEnd"/>
       <w:r>
         <w:rPr>
           <w:color w:val="000000"/>
           <w:sz w:val="24"/>
           <w:szCs w:val="24"/>
         </w:rPr>
-        <w:t xml:space="preserve">  = 0,</w:t>
+        <w:t xml:space="preserve">  =</w:t>
+      </w:r>
+      <w:proofErr w:type="gramEnd"/>
+      <w:r>
+        <w:rPr>
+          <w:color w:val="000000"/>
+          <w:sz w:val="24"/>
+          <w:szCs w:val="24"/>
+        </w:rPr>
+        <w:t xml:space="preserve"> 0,</w:t>
       </w:r>
     </w:p>
     <w:p>
@@ -8766,10 +8684,10 @@
           <w:szCs w:val="24"/>
         </w:rPr>
         <w:object w:dxaOrig="4620" w:dyaOrig="520" w14:anchorId="1032EE9B">
-          <v:shape id="_x0000_i1069" type="#_x0000_t75" style="width:231pt;height:26.25pt" o:ole="">
+          <v:shape id="_x0000_i1062" type="#_x0000_t75" style="width:231pt;height:26.25pt" o:ole="">
             <v:imagedata r:id="rId82" o:title=""/>
           </v:shape>
-          <o:OLEObject Type="Embed" ProgID="Equation.DSMT4" ShapeID="_x0000_i1069" DrawAspect="Content" ObjectID="_1663616026" r:id="rId83"/>
+          <o:OLEObject Type="Embed" ProgID="Equation.DSMT4" ShapeID="_x0000_i1062" DrawAspect="Content" ObjectID="_1663859332" r:id="rId83"/>
         </w:object>
       </w:r>
       <w:r>
@@ -8794,10 +8712,10 @@
           <w:szCs w:val="24"/>
         </w:rPr>
         <w:object w:dxaOrig="1100" w:dyaOrig="720" w14:anchorId="0CF87565">
-          <v:shape id="_x0000_i1070" type="#_x0000_t75" style="width:54.75pt;height:36pt" o:ole="">
+          <v:shape id="_x0000_i1063" type="#_x0000_t75" style="width:54.75pt;height:36pt" o:ole="">
             <v:imagedata r:id="rId84" o:title=""/>
           </v:shape>
-          <o:OLEObject Type="Embed" ProgID="Equation.DSMT4" ShapeID="_x0000_i1070" DrawAspect="Content" ObjectID="_1663616027" r:id="rId85"/>
+          <o:OLEObject Type="Embed" ProgID="Equation.DSMT4" ShapeID="_x0000_i1063" DrawAspect="Content" ObjectID="_1663859333" r:id="rId85"/>
         </w:object>
       </w:r>
     </w:p>
@@ -8835,7 +8753,7 @@
           <w:sz w:val="24"/>
           <w:szCs w:val="24"/>
         </w:rPr>
-        <w:t>скорость тела равна по абсолютной величине скорости тела в точке бр</w:t>
+        <w:t>скорость тела равна по абсолютной величине скорости тела в точке бросания, а направле</w:t>
       </w:r>
       <w:r>
         <w:rPr>
@@ -8844,44 +8762,8 @@
           <w:sz w:val="24"/>
           <w:szCs w:val="24"/>
         </w:rPr>
-        <w:t>о</w:t>
-      </w:r>
-      <w:r>
-        <w:rPr>
-          <w:i/>
-          <w:color w:val="000000"/>
-          <w:sz w:val="24"/>
-          <w:szCs w:val="24"/>
-        </w:rPr>
-        <w:t>сания, а направле</w:t>
-      </w:r>
-      <w:r>
-        <w:rPr>
-          <w:i/>
-          <w:color w:val="000000"/>
-          <w:sz w:val="24"/>
-          <w:szCs w:val="24"/>
-        </w:rPr>
         <w:softHyphen/>
-        <w:t>ние ее составляет тот же угол, что и в точке бросания (взятый с противополо</w:t>
-      </w:r>
-      <w:r>
-        <w:rPr>
-          <w:i/>
-          <w:color w:val="000000"/>
-          <w:sz w:val="24"/>
-          <w:szCs w:val="24"/>
-        </w:rPr>
-        <w:t>ж</w:t>
-      </w:r>
-      <w:r>
-        <w:rPr>
-          <w:i/>
-          <w:color w:val="000000"/>
-          <w:sz w:val="24"/>
-          <w:szCs w:val="24"/>
-        </w:rPr>
-        <w:t>ным знаком);</w:t>
+        <w:t>ние ее составляет тот же угол, что и в точке бросания (взятый с противоположным знаком);</w:t>
       </w:r>
     </w:p>
     <w:p>
@@ -8930,10 +8812,10 @@
           <w:szCs w:val="24"/>
         </w:rPr>
         <w:object w:dxaOrig="1260" w:dyaOrig="680" w14:anchorId="32BC694D">
-          <v:shape id="_x0000_i1071" type="#_x0000_t75" style="width:63pt;height:33.75pt" o:ole="">
+          <v:shape id="_x0000_i1064" type="#_x0000_t75" style="width:63pt;height:33.75pt" o:ole="">
             <v:imagedata r:id="rId86" o:title=""/>
           </v:shape>
-          <o:OLEObject Type="Embed" ProgID="Equation.DSMT4" ShapeID="_x0000_i1071" DrawAspect="Content" ObjectID="_1663616028" r:id="rId87"/>
+          <o:OLEObject Type="Embed" ProgID="Equation.DSMT4" ShapeID="_x0000_i1064" DrawAspect="Content" ObjectID="_1663859334" r:id="rId87"/>
         </w:object>
       </w:r>
       <w:r>
@@ -8950,10 +8832,10 @@
           <w:szCs w:val="24"/>
         </w:rPr>
         <w:object w:dxaOrig="1560" w:dyaOrig="680" w14:anchorId="01207F00">
-          <v:shape id="_x0000_i1072" type="#_x0000_t75" style="width:78pt;height:33.75pt" o:ole="">
+          <v:shape id="_x0000_i1065" type="#_x0000_t75" style="width:78pt;height:33.75pt" o:ole="">
             <v:imagedata r:id="rId88" o:title=""/>
           </v:shape>
-          <o:OLEObject Type="Embed" ProgID="Equation.DSMT4" ShapeID="_x0000_i1072" DrawAspect="Content" ObjectID="_1663616029" r:id="rId89"/>
+          <o:OLEObject Type="Embed" ProgID="Equation.DSMT4" ShapeID="_x0000_i1065" DrawAspect="Content" ObjectID="_1663859335" r:id="rId89"/>
         </w:object>
       </w:r>
       <w:r>
@@ -8980,10 +8862,10 @@
           <w:szCs w:val="24"/>
         </w:rPr>
         <w:object w:dxaOrig="3920" w:dyaOrig="700" w14:anchorId="56B4D62D">
-          <v:shape id="_x0000_i1073" type="#_x0000_t75" style="width:195.75pt;height:34.5pt" o:ole="">
+          <v:shape id="_x0000_i1066" type="#_x0000_t75" style="width:195.75pt;height:34.5pt" o:ole="">
             <v:imagedata r:id="rId90" o:title=""/>
           </v:shape>
-          <o:OLEObject Type="Embed" ProgID="Equation.DSMT4" ShapeID="_x0000_i1073" DrawAspect="Content" ObjectID="_1663616030" r:id="rId91"/>
+          <o:OLEObject Type="Embed" ProgID="Equation.DSMT4" ShapeID="_x0000_i1066" DrawAspect="Content" ObjectID="_1663859336" r:id="rId91"/>
         </w:object>
       </w:r>
       <w:r>
@@ -9043,25 +8925,7 @@
           <w:sz w:val="24"/>
           <w:szCs w:val="24"/>
         </w:rPr>
-        <w:t>будет двигаться по одной из ветвей параболы с ве</w:t>
-      </w:r>
-      <w:r>
-        <w:rPr>
-          <w:i/>
-          <w:color w:val="000000"/>
-          <w:sz w:val="24"/>
-          <w:szCs w:val="24"/>
-        </w:rPr>
-        <w:t>р</w:t>
-      </w:r>
-      <w:r>
-        <w:rPr>
-          <w:i/>
-          <w:color w:val="000000"/>
-          <w:sz w:val="24"/>
-          <w:szCs w:val="24"/>
-        </w:rPr>
-        <w:t>шиной в точке бросания.</w:t>
+        <w:t>будет двигаться по одной из ветвей параболы с вершиной в точке бросания.</w:t>
       </w:r>
     </w:p>
     <w:p>
@@ -9163,10 +9027,10 @@
           <w:szCs w:val="24"/>
         </w:rPr>
         <w:object w:dxaOrig="1200" w:dyaOrig="639" w14:anchorId="72895882">
-          <v:shape id="_x0000_i1074" type="#_x0000_t75" style="width:60pt;height:32.25pt" o:ole="">
+          <v:shape id="_x0000_i1067" type="#_x0000_t75" style="width:60pt;height:32.25pt" o:ole="">
             <v:imagedata r:id="rId92" o:title=""/>
           </v:shape>
-          <o:OLEObject Type="Embed" ProgID="Equation.DSMT4" ShapeID="_x0000_i1074" DrawAspect="Content" ObjectID="_1663616031" r:id="rId93"/>
+          <o:OLEObject Type="Embed" ProgID="Equation.DSMT4" ShapeID="_x0000_i1067" DrawAspect="Content" ObjectID="_1663859337" r:id="rId93"/>
         </w:object>
       </w:r>
       <w:r>
@@ -9185,10 +9049,10 @@
           <w:lang w:val="en-US"/>
         </w:rPr>
         <w:object w:dxaOrig="1340" w:dyaOrig="460" w14:anchorId="1A156891">
-          <v:shape id="_x0000_i1075" type="#_x0000_t75" style="width:66pt;height:22.5pt" o:ole="">
+          <v:shape id="_x0000_i1068" type="#_x0000_t75" style="width:66pt;height:22.5pt" o:ole="">
             <v:imagedata r:id="rId94" o:title=""/>
           </v:shape>
-          <o:OLEObject Type="Embed" ProgID="Equation.DSMT4" ShapeID="_x0000_i1075" DrawAspect="Content" ObjectID="_1663616032" r:id="rId95"/>
+          <o:OLEObject Type="Embed" ProgID="Equation.DSMT4" ShapeID="_x0000_i1068" DrawAspect="Content" ObjectID="_1663859338" r:id="rId95"/>
         </w:object>
       </w:r>
       <w:r>
@@ -9206,10 +9070,10 @@
           <w:lang w:val="en-US"/>
         </w:rPr>
         <w:object w:dxaOrig="940" w:dyaOrig="660" w14:anchorId="42594789">
-          <v:shape id="_x0000_i1076" type="#_x0000_t75" style="width:46.5pt;height:33pt" o:ole="">
+          <v:shape id="_x0000_i1069" type="#_x0000_t75" style="width:46.5pt;height:33pt" o:ole="">
             <v:imagedata r:id="rId96" o:title=""/>
           </v:shape>
-          <o:OLEObject Type="Embed" ProgID="Equation.DSMT4" ShapeID="_x0000_i1076" DrawAspect="Content" ObjectID="_1663616033" r:id="rId97"/>
+          <o:OLEObject Type="Embed" ProgID="Equation.DSMT4" ShapeID="_x0000_i1069" DrawAspect="Content" ObjectID="_1663859339" r:id="rId97"/>
         </w:object>
       </w:r>
       <w:r>
@@ -9290,10 +9154,10 @@
           <w:szCs w:val="24"/>
         </w:rPr>
         <w:object w:dxaOrig="2360" w:dyaOrig="660" w14:anchorId="761A29D5">
-          <v:shape id="_x0000_i1077" type="#_x0000_t75" style="width:117.75pt;height:33pt" o:ole="">
+          <v:shape id="_x0000_i1070" type="#_x0000_t75" style="width:117.75pt;height:33pt" o:ole="">
             <v:imagedata r:id="rId98" o:title=""/>
           </v:shape>
-          <o:OLEObject Type="Embed" ProgID="Equation.DSMT4" ShapeID="_x0000_i1077" DrawAspect="Content" ObjectID="_1663616034" r:id="rId99"/>
+          <o:OLEObject Type="Embed" ProgID="Equation.DSMT4" ShapeID="_x0000_i1070" DrawAspect="Content" ObjectID="_1663859340" r:id="rId99"/>
         </w:object>
       </w:r>
       <w:r>
@@ -9312,10 +9176,10 @@
           <w:szCs w:val="24"/>
         </w:rPr>
         <w:object w:dxaOrig="1760" w:dyaOrig="660" w14:anchorId="64C3D320">
-          <v:shape id="_x0000_i1078" type="#_x0000_t75" style="width:87.75pt;height:33pt" o:ole="">
+          <v:shape id="_x0000_i1071" type="#_x0000_t75" style="width:87.75pt;height:33pt" o:ole="">
             <v:imagedata r:id="rId100" o:title=""/>
           </v:shape>
-          <o:OLEObject Type="Embed" ProgID="Equation.DSMT4" ShapeID="_x0000_i1078" DrawAspect="Content" ObjectID="_1663616035" r:id="rId101"/>
+          <o:OLEObject Type="Embed" ProgID="Equation.DSMT4" ShapeID="_x0000_i1071" DrawAspect="Content" ObjectID="_1663859341" r:id="rId101"/>
         </w:object>
       </w:r>
     </w:p>
@@ -9486,10 +9350,10 @@
           <w:lang w:val="en-US"/>
         </w:rPr>
         <w:object w:dxaOrig="780" w:dyaOrig="660" w14:anchorId="4787717A">
-          <v:shape id="_x0000_i1079" type="#_x0000_t75" style="width:39pt;height:33pt" o:ole="">
+          <v:shape id="_x0000_i1072" type="#_x0000_t75" style="width:39pt;height:33pt" o:ole="">
             <v:imagedata r:id="rId102" o:title=""/>
           </v:shape>
-          <o:OLEObject Type="Embed" ProgID="Equation.DSMT4" ShapeID="_x0000_i1079" DrawAspect="Content" ObjectID="_1663616036" r:id="rId103"/>
+          <o:OLEObject Type="Embed" ProgID="Equation.DSMT4" ShapeID="_x0000_i1072" DrawAspect="Content" ObjectID="_1663859342" r:id="rId103"/>
         </w:object>
       </w:r>
       <w:r>
@@ -9513,10 +9377,10 @@
           <w:lang w:val="en-US"/>
         </w:rPr>
         <w:object w:dxaOrig="1020" w:dyaOrig="360" w14:anchorId="32194304">
-          <v:shape id="_x0000_i1080" type="#_x0000_t75" style="width:51pt;height:18pt" o:ole="">
+          <v:shape id="_x0000_i1073" type="#_x0000_t75" style="width:51pt;height:18pt" o:ole="">
             <v:imagedata r:id="rId104" o:title=""/>
           </v:shape>
-          <o:OLEObject Type="Embed" ProgID="Equation.DSMT4" ShapeID="_x0000_i1080" DrawAspect="Content" ObjectID="_1663616037" r:id="rId105"/>
+          <o:OLEObject Type="Embed" ProgID="Equation.DSMT4" ShapeID="_x0000_i1073" DrawAspect="Content" ObjectID="_1663859343" r:id="rId105"/>
         </w:object>
       </w:r>
       <w:r>
@@ -9540,10 +9404,10 @@
           <w:lang w:val="en-US"/>
         </w:rPr>
         <w:object w:dxaOrig="760" w:dyaOrig="660" w14:anchorId="0E2CC74C">
-          <v:shape id="_x0000_i1081" type="#_x0000_t75" style="width:38.25pt;height:33pt" o:ole="">
+          <v:shape id="_x0000_i1074" type="#_x0000_t75" style="width:38.25pt;height:33pt" o:ole="">
             <v:imagedata r:id="rId106" o:title=""/>
           </v:shape>
-          <o:OLEObject Type="Embed" ProgID="Equation.DSMT4" ShapeID="_x0000_i1081" DrawAspect="Content" ObjectID="_1663616038" r:id="rId107"/>
+          <o:OLEObject Type="Embed" ProgID="Equation.DSMT4" ShapeID="_x0000_i1074" DrawAspect="Content" ObjectID="_1663859344" r:id="rId107"/>
         </w:object>
       </w:r>
       <w:r>
@@ -9567,10 +9431,10 @@
           <w:lang w:val="en-US"/>
         </w:rPr>
         <w:object w:dxaOrig="600" w:dyaOrig="620" w14:anchorId="66E67617">
-          <v:shape id="_x0000_i1082" type="#_x0000_t75" style="width:30pt;height:30.75pt" o:ole="">
+          <v:shape id="_x0000_i1075" type="#_x0000_t75" style="width:30pt;height:30.75pt" o:ole="">
             <v:imagedata r:id="rId108" o:title=""/>
           </v:shape>
-          <o:OLEObject Type="Embed" ProgID="Equation.DSMT4" ShapeID="_x0000_i1082" DrawAspect="Content" ObjectID="_1663616039" r:id="rId109"/>
+          <o:OLEObject Type="Embed" ProgID="Equation.DSMT4" ShapeID="_x0000_i1075" DrawAspect="Content" ObjectID="_1663859345" r:id="rId109"/>
         </w:object>
       </w:r>
     </w:p>
@@ -9593,6 +9457,7 @@
         </w:rPr>
         <w:t xml:space="preserve">Равномерное движение по окружности </w:t>
       </w:r>
+      <w:proofErr w:type="spellStart"/>
       <w:r>
         <w:rPr>
           <w:b/>
@@ -9614,8 +9479,9 @@
           <w:szCs w:val="24"/>
           <w:vertAlign w:val="subscript"/>
         </w:rPr>
-        <w:t xml:space="preserve">τ </w:t>
-      </w:r>
+        <w:t>τ</w:t>
+      </w:r>
+      <w:proofErr w:type="spellEnd"/>
       <w:r>
         <w:rPr>
           <w:b/>
@@ -9624,17 +9490,29 @@
           <w:color w:val="000000"/>
           <w:sz w:val="24"/>
           <w:szCs w:val="24"/>
-        </w:rPr>
-        <w:t>= 0</w:t>
-      </w:r>
-      <w:r>
-        <w:rPr>
+          <w:vertAlign w:val="subscript"/>
+        </w:rPr>
+        <w:t xml:space="preserve"> </w:t>
+      </w:r>
+      <w:r>
+        <w:rPr>
+          <w:b/>
           <w:i/>
           <w:iCs/>
           <w:color w:val="000000"/>
           <w:sz w:val="24"/>
           <w:szCs w:val="24"/>
         </w:rPr>
+        <w:t>= 0</w:t>
+      </w:r>
+      <w:r>
+        <w:rPr>
+          <w:i/>
+          <w:iCs/>
+          <w:color w:val="000000"/>
+          <w:sz w:val="24"/>
+          <w:szCs w:val="24"/>
+        </w:rPr>
         <w:t xml:space="preserve">,   </w:t>
       </w:r>
     </w:p>
@@ -9656,10 +9534,10 @@
           <w:szCs w:val="24"/>
         </w:rPr>
         <w:object w:dxaOrig="2600" w:dyaOrig="660" w14:anchorId="324D3523">
-          <v:shape id="_x0000_i1083" type="#_x0000_t75" style="width:130.5pt;height:33pt" o:ole="">
+          <v:shape id="_x0000_i1076" type="#_x0000_t75" style="width:130.5pt;height:33pt" o:ole="">
             <v:imagedata r:id="rId110" o:title=""/>
           </v:shape>
-          <o:OLEObject Type="Embed" ProgID="Equation.DSMT4" ShapeID="_x0000_i1083" DrawAspect="Content" ObjectID="_1663616040" r:id="rId111"/>
+          <o:OLEObject Type="Embed" ProgID="Equation.DSMT4" ShapeID="_x0000_i1076" DrawAspect="Content" ObjectID="_1663859346" r:id="rId111"/>
         </w:object>
       </w:r>
       <w:r>
@@ -9690,10 +9568,10 @@
           <w:szCs w:val="24"/>
         </w:rPr>
         <w:object w:dxaOrig="960" w:dyaOrig="620" w14:anchorId="56FC3EF4">
-          <v:shape id="_x0000_i1084" type="#_x0000_t75" style="width:48pt;height:30.75pt" o:ole="">
+          <v:shape id="_x0000_i1077" type="#_x0000_t75" style="width:48pt;height:30.75pt" o:ole="">
             <v:imagedata r:id="rId112" o:title=""/>
           </v:shape>
-          <o:OLEObject Type="Embed" ProgID="Equation.DSMT4" ShapeID="_x0000_i1084" DrawAspect="Content" ObjectID="_1663616041" r:id="rId113"/>
+          <o:OLEObject Type="Embed" ProgID="Equation.DSMT4" ShapeID="_x0000_i1077" DrawAspect="Content" ObjectID="_1663859347" r:id="rId113"/>
         </w:object>
       </w:r>
       <w:r>
@@ -9712,10 +9590,10 @@
           <w:szCs w:val="24"/>
         </w:rPr>
         <w:object w:dxaOrig="1440" w:dyaOrig="620" w14:anchorId="2607FC2C">
-          <v:shape id="_x0000_i1085" type="#_x0000_t75" style="width:1in;height:31.5pt" o:ole="">
+          <v:shape id="_x0000_i1078" type="#_x0000_t75" style="width:1in;height:31.5pt" o:ole="">
             <v:imagedata r:id="rId114" o:title=""/>
           </v:shape>
-          <o:OLEObject Type="Embed" ProgID="Equation.DSMT4" ShapeID="_x0000_i1085" DrawAspect="Content" ObjectID="_1663616042" r:id="rId115"/>
+          <o:OLEObject Type="Embed" ProgID="Equation.DSMT4" ShapeID="_x0000_i1078" DrawAspect="Content" ObjectID="_1663859348" r:id="rId115"/>
         </w:object>
       </w:r>
     </w:p>
@@ -9742,6 +9620,10 @@
       <w:pPr>
         <w:shd w:val="clear" w:color="auto" w:fill="FFFFFF"/>
         <w:jc w:val="center"/>
+        <w:rPr>
+          <w:sz w:val="24"/>
+          <w:szCs w:val="24"/>
+        </w:rPr>
       </w:pPr>
       <w:r>
         <w:rPr>
@@ -9752,10 +9634,10 @@
           <w:lang w:val="en-US"/>
         </w:rPr>
         <w:object w:dxaOrig="1939" w:dyaOrig="620" w14:anchorId="1B61DC2F">
-          <v:shape id="_x0000_i1086" type="#_x0000_t75" style="width:96.75pt;height:31.5pt" o:ole="">
+          <v:shape id="_x0000_i1079" type="#_x0000_t75" style="width:96.75pt;height:31.5pt" o:ole="">
             <v:imagedata r:id="rId116" o:title=""/>
           </v:shape>
-          <o:OLEObject Type="Embed" ProgID="Equation.DSMT4" ShapeID="_x0000_i1086" DrawAspect="Content" ObjectID="_1663616043" r:id="rId117"/>
+          <o:OLEObject Type="Embed" ProgID="Equation.DSMT4" ShapeID="_x0000_i1079" DrawAspect="Content" ObjectID="_1663859349" r:id="rId117"/>
         </w:object>
       </w:r>
       <w:r>
@@ -9782,10 +9664,10 @@
           <w:szCs w:val="24"/>
         </w:rPr>
         <w:object w:dxaOrig="2360" w:dyaOrig="620" w14:anchorId="1448B365">
-          <v:shape id="_x0000_i1087" type="#_x0000_t75" style="width:117.75pt;height:31.5pt" o:ole="">
+          <v:shape id="_x0000_i1080" type="#_x0000_t75" style="width:117.75pt;height:31.5pt" o:ole="">
             <v:imagedata r:id="rId118" o:title=""/>
           </v:shape>
-          <o:OLEObject Type="Embed" ProgID="Equation.DSMT4" ShapeID="_x0000_i1087" DrawAspect="Content" ObjectID="_1663616044" r:id="rId119"/>
+          <o:OLEObject Type="Embed" ProgID="Equation.DSMT4" ShapeID="_x0000_i1080" DrawAspect="Content" ObjectID="_1663859350" r:id="rId119"/>
         </w:object>
       </w:r>
       <w:r>
@@ -9802,21 +9684,17 @@
           <w:szCs w:val="24"/>
         </w:rPr>
         <w:object w:dxaOrig="1540" w:dyaOrig="660" w14:anchorId="4416E5A2">
-          <v:shape id="_x0000_i1088" type="#_x0000_t75" style="width:77.25pt;height:33pt" o:ole="">
+          <v:shape id="_x0000_i1081" type="#_x0000_t75" style="width:77.25pt;height:33pt" o:ole="">
             <v:imagedata r:id="rId120" o:title=""/>
           </v:shape>
-          <o:OLEObject Type="Embed" ProgID="Equation.DSMT4" ShapeID="_x0000_i1088" DrawAspect="Content" ObjectID="_1663616045" r:id="rId121"/>
+          <o:OLEObject Type="Embed" ProgID="Equation.DSMT4" ShapeID="_x0000_i1081" DrawAspect="Content" ObjectID="_1663859351" r:id="rId121"/>
         </w:object>
       </w:r>
-      <w:r>
-        <w:rPr>
-          <w:b/>
-          <w:i/>
-          <w:sz w:val="24"/>
-          <w:szCs w:val="24"/>
-        </w:rPr>
-        <w:t xml:space="preserve"> </w:t>
-      </w:r>
+    </w:p>
+    <w:p>
+      <w:pPr>
+        <w:shd w:val="clear" w:color="auto" w:fill="FFFFFF"/>
+      </w:pPr>
     </w:p>
     <w:sectPr>
       <w:headerReference w:type="even" r:id="rId122"/>
@@ -9855,47 +9733,47 @@
 <w:ftr xmlns:wpc="http://schemas.microsoft.com/office/word/2010/wordprocessingCanvas" xmlns:cx="http://schemas.microsoft.com/office/drawing/2014/chartex" xmlns:cx1="http://schemas.microsoft.com/office/drawing/2015/9/8/chartex" xmlns:cx2="http://schemas.microsoft.com/office/drawing/2015/10/21/chartex" xmlns:cx3="http://schemas.microsoft.com/office/drawing/2016/5/9/chartex" xmlns:cx4="http://schemas.microsoft.com/office/drawing/2016/5/10/chartex" xmlns:cx5="http://schemas.microsoft.com/office/drawing/2016/5/11/chartex" xmlns:cx6="http://schemas.microsoft.com/office/drawing/2016/5/12/chartex" xmlns:cx7="http://schemas.microsoft.com/office/drawing/2016/5/13/chartex" xmlns:cx8="http://schemas.microsoft.com/office/drawing/2016/5/14/chartex" xmlns:mc="http://schemas.openxmlformats.org/markup-compatibility/2006" xmlns:aink="http://schemas.microsoft.com/office/drawing/2016/ink" xmlns:am3d="http://schemas.microsoft.com/office/drawing/2017/model3d" xmlns:o="urn:schemas-microsoft-com:office:office" xmlns:r="http://schemas.openxmlformats.org/officeDocument/2006/relationships" xmlns:m="http://schemas.openxmlformats.org/officeDocument/2006/math" xmlns:v="urn:schemas-microsoft-com:vml" xmlns:wp14="http://schemas.microsoft.com/office/word/2010/wordprocessingDrawing" xmlns:wp="http://schemas.openxmlformats.org/drawingml/2006/wordprocessingDrawing" xmlns:w10="urn:schemas-microsoft-com:office:word" xmlns:w="http://schemas.openxmlformats.org/wordprocessingml/2006/main" xmlns:w14="http://schemas.microsoft.com/office/word/2010/wordml" xmlns:w15="http://schemas.microsoft.com/office/word/2012/wordml" xmlns:w16cex="http://schemas.microsoft.com/office/word/2018/wordml/cex" xmlns:w16cid="http://schemas.microsoft.com/office/word/2016/wordml/cid" xmlns:w16="http://schemas.microsoft.com/office/word/2018/wordml" xmlns:w16se="http://schemas.microsoft.com/office/word/2015/wordml/symex" xmlns:wpg="http://schemas.microsoft.com/office/word/2010/wordprocessingGroup" xmlns:wpi="http://schemas.microsoft.com/office/word/2010/wordprocessingInk" xmlns:wne="http://schemas.microsoft.com/office/word/2006/wordml" xmlns:wps="http://schemas.microsoft.com/office/word/2010/wordprocessingShape" mc:Ignorable="w14 w15 w16se w16cid w16 w16cex wp14">
   <w:p>
     <w:pPr>
-      <w:pStyle w:val="a4"/>
+      <w:pStyle w:val="Footer"/>
       <w:framePr w:wrap="around" w:vAnchor="text" w:hAnchor="margin" w:xAlign="right" w:y="1"/>
       <w:rPr>
-        <w:rStyle w:val="a5"/>
+        <w:rStyle w:val="PageNumber"/>
       </w:rPr>
     </w:pPr>
     <w:r>
       <w:rPr>
-        <w:rStyle w:val="a5"/>
+        <w:rStyle w:val="PageNumber"/>
       </w:rPr>
       <w:fldChar w:fldCharType="begin"/>
     </w:r>
     <w:r>
       <w:rPr>
-        <w:rStyle w:val="a5"/>
+        <w:rStyle w:val="PageNumber"/>
       </w:rPr>
       <w:instrText xml:space="preserve">PAGE  </w:instrText>
     </w:r>
     <w:r>
       <w:rPr>
-        <w:rStyle w:val="a5"/>
+        <w:rStyle w:val="PageNumber"/>
       </w:rPr>
       <w:fldChar w:fldCharType="separate"/>
     </w:r>
     <w:r>
       <w:rPr>
-        <w:rStyle w:val="a5"/>
+        <w:rStyle w:val="PageNumber"/>
         <w:noProof/>
       </w:rPr>
       <w:t>1</w:t>
     </w:r>
     <w:r>
       <w:rPr>
-        <w:rStyle w:val="a5"/>
+        <w:rStyle w:val="PageNumber"/>
       </w:rPr>
       <w:fldChar w:fldCharType="end"/>
     </w:r>
   </w:p>
   <w:p>
     <w:pPr>
-      <w:pStyle w:val="a4"/>
+      <w:pStyle w:val="Footer"/>
       <w:ind w:right="360"/>
     </w:pPr>
   </w:p>
@@ -9906,25 +9784,25 @@
 <w:ftr xmlns:wpc="http://schemas.microsoft.com/office/word/2010/wordprocessingCanvas" xmlns:cx="http://schemas.microsoft.com/office/drawing/2014/chartex" xmlns:cx1="http://schemas.microsoft.com/office/drawing/2015/9/8/chartex" xmlns:cx2="http://schemas.microsoft.com/office/drawing/2015/10/21/chartex" xmlns:cx3="http://schemas.microsoft.com/office/drawing/2016/5/9/chartex" xmlns:cx4="http://schemas.microsoft.com/office/drawing/2016/5/10/chartex" xmlns:cx5="http://schemas.microsoft.com/office/drawing/2016/5/11/chartex" xmlns:cx6="http://schemas.microsoft.com/office/drawing/2016/5/12/chartex" xmlns:cx7="http://schemas.microsoft.com/office/drawing/2016/5/13/chartex" xmlns:cx8="http://schemas.microsoft.com/office/drawing/2016/5/14/chartex" xmlns:mc="http://schemas.openxmlformats.org/markup-compatibility/2006" xmlns:aink="http://schemas.microsoft.com/office/drawing/2016/ink" xmlns:am3d="http://schemas.microsoft.com/office/drawing/2017/model3d" xmlns:o="urn:schemas-microsoft-com:office:office" xmlns:r="http://schemas.openxmlformats.org/officeDocument/2006/relationships" xmlns:m="http://schemas.openxmlformats.org/officeDocument/2006/math" xmlns:v="urn:schemas-microsoft-com:vml" xmlns:wp14="http://schemas.microsoft.com/office/word/2010/wordprocessingDrawing" xmlns:wp="http://schemas.openxmlformats.org/drawingml/2006/wordprocessingDrawing" xmlns:w10="urn:schemas-microsoft-com:office:word" xmlns:w="http://schemas.openxmlformats.org/wordprocessingml/2006/main" xmlns:w14="http://schemas.microsoft.com/office/word/2010/wordml" xmlns:w15="http://schemas.microsoft.com/office/word/2012/wordml" xmlns:w16cex="http://schemas.microsoft.com/office/word/2018/wordml/cex" xmlns:w16cid="http://schemas.microsoft.com/office/word/2016/wordml/cid" xmlns:w16="http://schemas.microsoft.com/office/word/2018/wordml" xmlns:w16se="http://schemas.microsoft.com/office/word/2015/wordml/symex" xmlns:wpg="http://schemas.microsoft.com/office/word/2010/wordprocessingGroup" xmlns:wpi="http://schemas.microsoft.com/office/word/2010/wordprocessingInk" xmlns:wne="http://schemas.microsoft.com/office/word/2006/wordml" xmlns:wps="http://schemas.microsoft.com/office/word/2010/wordprocessingShape" mc:Ignorable="w14 w15 w16se w16cid w16 w16cex wp14">
   <w:p>
     <w:pPr>
-      <w:pStyle w:val="a4"/>
+      <w:pStyle w:val="Footer"/>
       <w:framePr w:wrap="around" w:vAnchor="text" w:hAnchor="margin" w:xAlign="right" w:y="1"/>
       <w:rPr>
-        <w:rStyle w:val="a5"/>
+        <w:rStyle w:val="PageNumber"/>
       </w:rPr>
     </w:pPr>
   </w:p>
   <w:p>
     <w:pPr>
-      <w:pStyle w:val="a4"/>
+      <w:pStyle w:val="Footer"/>
       <w:framePr w:wrap="around" w:vAnchor="text" w:hAnchor="margin" w:xAlign="right" w:y="1"/>
       <w:rPr>
-        <w:rStyle w:val="a5"/>
+        <w:rStyle w:val="PageNumber"/>
       </w:rPr>
     </w:pPr>
   </w:p>
   <w:p>
     <w:pPr>
-      <w:pStyle w:val="a4"/>
+      <w:pStyle w:val="Footer"/>
       <w:ind w:right="360"/>
     </w:pPr>
   </w:p>
@@ -9954,34 +9832,34 @@
 <w:hdr xmlns:wpc="http://schemas.microsoft.com/office/word/2010/wordprocessingCanvas" xmlns:cx="http://schemas.microsoft.com/office/drawing/2014/chartex" xmlns:cx1="http://schemas.microsoft.com/office/drawing/2015/9/8/chartex" xmlns:cx2="http://schemas.microsoft.com/office/drawing/2015/10/21/chartex" xmlns:cx3="http://schemas.microsoft.com/office/drawing/2016/5/9/chartex" xmlns:cx4="http://schemas.microsoft.com/office/drawing/2016/5/10/chartex" xmlns:cx5="http://schemas.microsoft.com/office/drawing/2016/5/11/chartex" xmlns:cx6="http://schemas.microsoft.com/office/drawing/2016/5/12/chartex" xmlns:cx7="http://schemas.microsoft.com/office/drawing/2016/5/13/chartex" xmlns:cx8="http://schemas.microsoft.com/office/drawing/2016/5/14/chartex" xmlns:mc="http://schemas.openxmlformats.org/markup-compatibility/2006" xmlns:aink="http://schemas.microsoft.com/office/drawing/2016/ink" xmlns:am3d="http://schemas.microsoft.com/office/drawing/2017/model3d" xmlns:o="urn:schemas-microsoft-com:office:office" xmlns:r="http://schemas.openxmlformats.org/officeDocument/2006/relationships" xmlns:m="http://schemas.openxmlformats.org/officeDocument/2006/math" xmlns:v="urn:schemas-microsoft-com:vml" xmlns:wp14="http://schemas.microsoft.com/office/word/2010/wordprocessingDrawing" xmlns:wp="http://schemas.openxmlformats.org/drawingml/2006/wordprocessingDrawing" xmlns:w10="urn:schemas-microsoft-com:office:word" xmlns:w="http://schemas.openxmlformats.org/wordprocessingml/2006/main" xmlns:w14="http://schemas.microsoft.com/office/word/2010/wordml" xmlns:w15="http://schemas.microsoft.com/office/word/2012/wordml" xmlns:w16cex="http://schemas.microsoft.com/office/word/2018/wordml/cex" xmlns:w16cid="http://schemas.microsoft.com/office/word/2016/wordml/cid" xmlns:w16="http://schemas.microsoft.com/office/word/2018/wordml" xmlns:w16se="http://schemas.microsoft.com/office/word/2015/wordml/symex" xmlns:wpg="http://schemas.microsoft.com/office/word/2010/wordprocessingGroup" xmlns:wpi="http://schemas.microsoft.com/office/word/2010/wordprocessingInk" xmlns:wne="http://schemas.microsoft.com/office/word/2006/wordml" xmlns:wps="http://schemas.microsoft.com/office/word/2010/wordprocessingShape" mc:Ignorable="w14 w15 w16se w16cid w16 w16cex wp14">
   <w:p>
     <w:pPr>
-      <w:pStyle w:val="a6"/>
+      <w:pStyle w:val="Header"/>
       <w:framePr w:wrap="around" w:vAnchor="text" w:hAnchor="margin" w:xAlign="center" w:y="1"/>
       <w:rPr>
-        <w:rStyle w:val="a5"/>
+        <w:rStyle w:val="PageNumber"/>
       </w:rPr>
     </w:pPr>
     <w:r>
       <w:rPr>
-        <w:rStyle w:val="a5"/>
+        <w:rStyle w:val="PageNumber"/>
       </w:rPr>
       <w:fldChar w:fldCharType="begin"/>
     </w:r>
     <w:r>
       <w:rPr>
-        <w:rStyle w:val="a5"/>
+        <w:rStyle w:val="PageNumber"/>
       </w:rPr>
       <w:instrText xml:space="preserve">PAGE  </w:instrText>
     </w:r>
     <w:r>
       <w:rPr>
-        <w:rStyle w:val="a5"/>
+        <w:rStyle w:val="PageNumber"/>
       </w:rPr>
       <w:fldChar w:fldCharType="end"/>
     </w:r>
   </w:p>
   <w:p>
     <w:pPr>
-      <w:pStyle w:val="a6"/>
+      <w:pStyle w:val="Header"/>
     </w:pPr>
   </w:p>
 </w:hdr>
@@ -9991,17 +9869,17 @@
 <w:hdr xmlns:wpc="http://schemas.microsoft.com/office/word/2010/wordprocessingCanvas" xmlns:cx="http://schemas.microsoft.com/office/drawing/2014/chartex" xmlns:cx1="http://schemas.microsoft.com/office/drawing/2015/9/8/chartex" xmlns:cx2="http://schemas.microsoft.com/office/drawing/2015/10/21/chartex" xmlns:cx3="http://schemas.microsoft.com/office/drawing/2016/5/9/chartex" xmlns:cx4="http://schemas.microsoft.com/office/drawing/2016/5/10/chartex" xmlns:cx5="http://schemas.microsoft.com/office/drawing/2016/5/11/chartex" xmlns:cx6="http://schemas.microsoft.com/office/drawing/2016/5/12/chartex" xmlns:cx7="http://schemas.microsoft.com/office/drawing/2016/5/13/chartex" xmlns:cx8="http://schemas.microsoft.com/office/drawing/2016/5/14/chartex" xmlns:mc="http://schemas.openxmlformats.org/markup-compatibility/2006" xmlns:aink="http://schemas.microsoft.com/office/drawing/2016/ink" xmlns:am3d="http://schemas.microsoft.com/office/drawing/2017/model3d" xmlns:o="urn:schemas-microsoft-com:office:office" xmlns:r="http://schemas.openxmlformats.org/officeDocument/2006/relationships" xmlns:m="http://schemas.openxmlformats.org/officeDocument/2006/math" xmlns:v="urn:schemas-microsoft-com:vml" xmlns:wp14="http://schemas.microsoft.com/office/word/2010/wordprocessingDrawing" xmlns:wp="http://schemas.openxmlformats.org/drawingml/2006/wordprocessingDrawing" xmlns:w10="urn:schemas-microsoft-com:office:word" xmlns:w="http://schemas.openxmlformats.org/wordprocessingml/2006/main" xmlns:w14="http://schemas.microsoft.com/office/word/2010/wordml" xmlns:w15="http://schemas.microsoft.com/office/word/2012/wordml" xmlns:w16cex="http://schemas.microsoft.com/office/word/2018/wordml/cex" xmlns:w16cid="http://schemas.microsoft.com/office/word/2016/wordml/cid" xmlns:w16="http://schemas.microsoft.com/office/word/2018/wordml" xmlns:w16se="http://schemas.microsoft.com/office/word/2015/wordml/symex" xmlns:wpg="http://schemas.microsoft.com/office/word/2010/wordprocessingGroup" xmlns:wpi="http://schemas.microsoft.com/office/word/2010/wordprocessingInk" xmlns:wne="http://schemas.microsoft.com/office/word/2006/wordml" xmlns:wps="http://schemas.microsoft.com/office/word/2010/wordprocessingShape" mc:Ignorable="w14 w15 w16se w16cid w16 w16cex wp14">
   <w:p>
     <w:pPr>
-      <w:pStyle w:val="a6"/>
+      <w:pStyle w:val="Header"/>
       <w:framePr w:wrap="around" w:vAnchor="text" w:hAnchor="margin" w:xAlign="center" w:y="1"/>
       <w:rPr>
-        <w:rStyle w:val="a5"/>
+        <w:rStyle w:val="PageNumber"/>
         <w:sz w:val="16"/>
         <w:szCs w:val="16"/>
       </w:rPr>
     </w:pPr>
     <w:r>
       <w:rPr>
-        <w:rStyle w:val="a5"/>
+        <w:rStyle w:val="PageNumber"/>
         <w:sz w:val="16"/>
         <w:szCs w:val="16"/>
       </w:rPr>
@@ -10009,7 +9887,7 @@
     </w:r>
     <w:r>
       <w:rPr>
-        <w:rStyle w:val="a5"/>
+        <w:rStyle w:val="PageNumber"/>
         <w:sz w:val="16"/>
         <w:szCs w:val="16"/>
       </w:rPr>
@@ -10017,7 +9895,7 @@
     </w:r>
     <w:r>
       <w:rPr>
-        <w:rStyle w:val="a5"/>
+        <w:rStyle w:val="PageNumber"/>
         <w:sz w:val="16"/>
         <w:szCs w:val="16"/>
       </w:rPr>
@@ -10025,7 +9903,7 @@
     </w:r>
     <w:r>
       <w:rPr>
-        <w:rStyle w:val="a5"/>
+        <w:rStyle w:val="PageNumber"/>
         <w:noProof/>
         <w:sz w:val="16"/>
         <w:szCs w:val="16"/>
@@ -10034,7 +9912,7 @@
     </w:r>
     <w:r>
       <w:rPr>
-        <w:rStyle w:val="a5"/>
+        <w:rStyle w:val="PageNumber"/>
         <w:sz w:val="16"/>
         <w:szCs w:val="16"/>
       </w:rPr>
@@ -10043,7 +9921,7 @@
   </w:p>
   <w:p>
     <w:pPr>
-      <w:pStyle w:val="a6"/>
+      <w:pStyle w:val="Header"/>
     </w:pPr>
   </w:p>
 </w:hdr>
@@ -10527,6 +10405,50 @@
     <w:lsdException w:name="Subtitle" w:qFormat="1"/>
     <w:lsdException w:name="Strong" w:qFormat="1"/>
     <w:lsdException w:name="Emphasis" w:qFormat="1"/>
+    <w:lsdException w:name="Normal Table" w:semiHidden="1" w:unhideWhenUsed="1"/>
+    <w:lsdException w:name="Table Simple 1" w:semiHidden="1" w:unhideWhenUsed="1"/>
+    <w:lsdException w:name="Table Simple 2" w:semiHidden="1" w:unhideWhenUsed="1"/>
+    <w:lsdException w:name="Table Simple 3" w:semiHidden="1" w:unhideWhenUsed="1"/>
+    <w:lsdException w:name="Table Classic 1" w:semiHidden="1" w:unhideWhenUsed="1"/>
+    <w:lsdException w:name="Table Classic 2" w:semiHidden="1" w:unhideWhenUsed="1"/>
+    <w:lsdException w:name="Table Classic 3" w:semiHidden="1" w:unhideWhenUsed="1"/>
+    <w:lsdException w:name="Table Classic 4" w:semiHidden="1" w:unhideWhenUsed="1"/>
+    <w:lsdException w:name="Table Colorful 1" w:semiHidden="1" w:unhideWhenUsed="1"/>
+    <w:lsdException w:name="Table Colorful 2" w:semiHidden="1" w:unhideWhenUsed="1"/>
+    <w:lsdException w:name="Table Colorful 3" w:semiHidden="1" w:unhideWhenUsed="1"/>
+    <w:lsdException w:name="Table Columns 1" w:semiHidden="1" w:unhideWhenUsed="1"/>
+    <w:lsdException w:name="Table Columns 2" w:semiHidden="1" w:unhideWhenUsed="1"/>
+    <w:lsdException w:name="Table Columns 3" w:semiHidden="1" w:unhideWhenUsed="1"/>
+    <w:lsdException w:name="Table Columns 4" w:semiHidden="1" w:unhideWhenUsed="1"/>
+    <w:lsdException w:name="Table Columns 5" w:semiHidden="1" w:unhideWhenUsed="1"/>
+    <w:lsdException w:name="Table Grid 1" w:semiHidden="1" w:unhideWhenUsed="1"/>
+    <w:lsdException w:name="Table Grid 2" w:semiHidden="1" w:unhideWhenUsed="1"/>
+    <w:lsdException w:name="Table Grid 3" w:semiHidden="1" w:unhideWhenUsed="1"/>
+    <w:lsdException w:name="Table Grid 4" w:semiHidden="1" w:unhideWhenUsed="1"/>
+    <w:lsdException w:name="Table Grid 5" w:semiHidden="1" w:unhideWhenUsed="1"/>
+    <w:lsdException w:name="Table Grid 6" w:semiHidden="1" w:unhideWhenUsed="1"/>
+    <w:lsdException w:name="Table Grid 7" w:semiHidden="1" w:unhideWhenUsed="1"/>
+    <w:lsdException w:name="Table Grid 8" w:semiHidden="1" w:unhideWhenUsed="1"/>
+    <w:lsdException w:name="Table List 1" w:semiHidden="1" w:unhideWhenUsed="1"/>
+    <w:lsdException w:name="Table List 2" w:semiHidden="1" w:unhideWhenUsed="1"/>
+    <w:lsdException w:name="Table List 3" w:semiHidden="1" w:unhideWhenUsed="1"/>
+    <w:lsdException w:name="Table List 4" w:semiHidden="1" w:unhideWhenUsed="1"/>
+    <w:lsdException w:name="Table List 5" w:semiHidden="1" w:unhideWhenUsed="1"/>
+    <w:lsdException w:name="Table List 6" w:semiHidden="1" w:unhideWhenUsed="1"/>
+    <w:lsdException w:name="Table List 7" w:semiHidden="1" w:unhideWhenUsed="1"/>
+    <w:lsdException w:name="Table List 8" w:semiHidden="1" w:unhideWhenUsed="1"/>
+    <w:lsdException w:name="Table 3D effects 1" w:semiHidden="1" w:unhideWhenUsed="1"/>
+    <w:lsdException w:name="Table 3D effects 2" w:semiHidden="1" w:unhideWhenUsed="1"/>
+    <w:lsdException w:name="Table 3D effects 3" w:semiHidden="1" w:unhideWhenUsed="1"/>
+    <w:lsdException w:name="Table Contemporary" w:semiHidden="1" w:unhideWhenUsed="1"/>
+    <w:lsdException w:name="Table Elegant" w:semiHidden="1" w:unhideWhenUsed="1"/>
+    <w:lsdException w:name="Table Professional" w:semiHidden="1" w:unhideWhenUsed="1"/>
+    <w:lsdException w:name="Table Subtle 1" w:semiHidden="1" w:unhideWhenUsed="1"/>
+    <w:lsdException w:name="Table Subtle 2" w:semiHidden="1" w:unhideWhenUsed="1"/>
+    <w:lsdException w:name="Table Web 1" w:semiHidden="1" w:unhideWhenUsed="1"/>
+    <w:lsdException w:name="Table Web 2" w:semiHidden="1" w:unhideWhenUsed="1"/>
+    <w:lsdException w:name="Table Web 3" w:semiHidden="1" w:unhideWhenUsed="1"/>
+    <w:lsdException w:name="Table Theme" w:semiHidden="1" w:unhideWhenUsed="1"/>
     <w:lsdException w:name="Placeholder Text" w:semiHidden="1" w:uiPriority="99"/>
     <w:lsdException w:name="No Spacing" w:uiPriority="1" w:qFormat="1"/>
     <w:lsdException w:name="Light Shading" w:uiPriority="60"/>
@@ -10748,17 +10670,17 @@
     <w:lsdException w:name="Unresolved Mention" w:semiHidden="1" w:uiPriority="99" w:unhideWhenUsed="1"/>
     <w:lsdException w:name="Smart Link" w:semiHidden="1" w:uiPriority="99" w:unhideWhenUsed="1"/>
   </w:latentStyles>
-  <w:style w:type="paragraph" w:default="1" w:styleId="a">
+  <w:style w:type="paragraph" w:default="1" w:styleId="Normal">
     <w:name w:val="Normal"/>
     <w:qFormat/>
     <w:rPr>
       <w:sz w:val="28"/>
     </w:rPr>
   </w:style>
-  <w:style w:type="paragraph" w:styleId="1">
+  <w:style w:type="paragraph" w:styleId="Heading1">
     <w:name w:val="heading 1"/>
-    <w:basedOn w:val="a"/>
-    <w:next w:val="a"/>
+    <w:basedOn w:val="Normal"/>
+    <w:next w:val="Normal"/>
     <w:qFormat/>
     <w:rsid w:val="00F04D5F"/>
     <w:pPr>
@@ -10771,13 +10693,17 @@
       <w:b/>
     </w:rPr>
   </w:style>
-  <w:style w:type="character" w:default="1" w:styleId="a0">
+  <w:style w:type="character" w:default="1" w:styleId="DefaultParagraphFont">
     <w:name w:val="Default Paragraph Font"/>
+    <w:uiPriority w:val="1"/>
     <w:semiHidden/>
+    <w:unhideWhenUsed/>
   </w:style>
-  <w:style w:type="table" w:default="1" w:styleId="a1">
+  <w:style w:type="table" w:default="1" w:styleId="TableNormal">
     <w:name w:val="Normal Table"/>
+    <w:uiPriority w:val="99"/>
     <w:semiHidden/>
+    <w:unhideWhenUsed/>
     <w:tblPr>
       <w:tblInd w:w="0" w:type="dxa"/>
       <w:tblCellMar>
@@ -10788,21 +10714,23 @@
       </w:tblCellMar>
     </w:tblPr>
   </w:style>
-  <w:style w:type="numbering" w:default="1" w:styleId="a2">
+  <w:style w:type="numbering" w:default="1" w:styleId="NoList">
     <w:name w:val="No List"/>
+    <w:uiPriority w:val="99"/>
     <w:semiHidden/>
+    <w:unhideWhenUsed/>
   </w:style>
-  <w:style w:type="paragraph" w:styleId="a3">
+  <w:style w:type="paragraph" w:styleId="BodyTextIndent">
     <w:name w:val="Body Text Indent"/>
-    <w:basedOn w:val="a"/>
+    <w:basedOn w:val="Normal"/>
     <w:pPr>
       <w:ind w:firstLine="567"/>
       <w:jc w:val="both"/>
     </w:pPr>
   </w:style>
-  <w:style w:type="paragraph" w:styleId="a4">
+  <w:style w:type="paragraph" w:styleId="Footer">
     <w:name w:val="footer"/>
-    <w:basedOn w:val="a"/>
+    <w:basedOn w:val="Normal"/>
     <w:pPr>
       <w:tabs>
         <w:tab w:val="center" w:pos="4153"/>
@@ -10810,13 +10738,13 @@
       </w:tabs>
     </w:pPr>
   </w:style>
-  <w:style w:type="character" w:styleId="a5">
+  <w:style w:type="character" w:styleId="PageNumber">
     <w:name w:val="page number"/>
-    <w:basedOn w:val="a0"/>
+    <w:basedOn w:val="DefaultParagraphFont"/>
   </w:style>
-  <w:style w:type="paragraph" w:styleId="a6">
+  <w:style w:type="paragraph" w:styleId="Header">
     <w:name w:val="header"/>
-    <w:basedOn w:val="a"/>
+    <w:basedOn w:val="Normal"/>
     <w:rsid w:val="003C3780"/>
     <w:pPr>
       <w:tabs>
@@ -10827,8 +10755,8 @@
   </w:style>
   <w:style w:type="paragraph" w:customStyle="1" w:styleId="MTDisplayEquation">
     <w:name w:val="MTDisplayEquation"/>
-    <w:basedOn w:val="a"/>
-    <w:next w:val="a"/>
+    <w:basedOn w:val="Normal"/>
+    <w:next w:val="Normal"/>
     <w:rsid w:val="00B9099B"/>
     <w:pPr>
       <w:widowControl w:val="0"/>
@@ -10844,6 +10772,41 @@
     </w:pPr>
     <w:rPr>
       <w:sz w:val="20"/>
+    </w:rPr>
+  </w:style>
+  <w:style w:type="paragraph" w:styleId="Title">
+    <w:name w:val="Title"/>
+    <w:aliases w:val="Title 1"/>
+    <w:basedOn w:val="Normal"/>
+    <w:next w:val="Normal"/>
+    <w:link w:val="TitleChar"/>
+    <w:qFormat/>
+    <w:rsid w:val="00122EEC"/>
+    <w:pPr>
+      <w:contextualSpacing/>
+    </w:pPr>
+    <w:rPr>
+      <w:rFonts w:asciiTheme="majorHAnsi" w:eastAsiaTheme="majorEastAsia" w:hAnsiTheme="majorHAnsi" w:cstheme="majorBidi"/>
+      <w:color w:val="2F5496" w:themeColor="accent1" w:themeShade="BF"/>
+      <w:spacing w:val="-10"/>
+      <w:kern w:val="28"/>
+      <w:sz w:val="32"/>
+      <w:szCs w:val="56"/>
+    </w:rPr>
+  </w:style>
+  <w:style w:type="character" w:customStyle="1" w:styleId="TitleChar">
+    <w:name w:val="Title Char"/>
+    <w:aliases w:val="Title 1 Char"/>
+    <w:basedOn w:val="DefaultParagraphFont"/>
+    <w:link w:val="Title"/>
+    <w:rsid w:val="00122EEC"/>
+    <w:rPr>
+      <w:rFonts w:asciiTheme="majorHAnsi" w:eastAsiaTheme="majorEastAsia" w:hAnsiTheme="majorHAnsi" w:cstheme="majorBidi"/>
+      <w:color w:val="2F5496" w:themeColor="accent1" w:themeShade="BF"/>
+      <w:spacing w:val="-10"/>
+      <w:kern w:val="28"/>
+      <w:sz w:val="32"/>
+      <w:szCs w:val="56"/>
     </w:rPr>
   </w:style>
 </w:styles>
